--- a/docs/The Orchid Archade - Application Requirements Specification.docx
+++ b/docs/The Orchid Archade - Application Requirements Specification.docx
@@ -69,13 +69,11 @@
           <w:r>
             <w:fldChar w:fldCharType="separate"/>
           </w:r>
-          <w:hyperlink w:anchor="_Toc177899358" w:history="1">
+          <w:hyperlink w:anchor="_Toc180915694" w:history="1">
             <w:r>
               <w:rPr>
                 <w:rStyle w:val="Hyperlink"/>
                 <w:noProof/>
-                <w:sz w:val="24"/>
-                <w:szCs w:val="24"/>
               </w:rPr>
               <w:t>1. Description of the Application</w:t>
             </w:r>
@@ -83,8 +81,6 @@
               <w:rPr>
                 <w:noProof/>
                 <w:webHidden/>
-                <w:sz w:val="24"/>
-                <w:szCs w:val="24"/>
               </w:rPr>
               <w:tab/>
             </w:r>
@@ -92,8 +88,6 @@
               <w:rPr>
                 <w:noProof/>
                 <w:webHidden/>
-                <w:sz w:val="24"/>
-                <w:szCs w:val="24"/>
               </w:rPr>
               <w:fldChar w:fldCharType="begin"/>
             </w:r>
@@ -101,25 +95,19 @@
               <w:rPr>
                 <w:noProof/>
                 <w:webHidden/>
-                <w:sz w:val="24"/>
-                <w:szCs w:val="24"/>
-              </w:rPr>
-              <w:instrText xml:space="preserve"> PAGEREF _Toc177899358 \h </w:instrText>
+              </w:rPr>
+              <w:instrText xml:space="preserve"> PAGEREF _Toc180915694 \h </w:instrText>
             </w:r>
             <w:r>
               <w:rPr>
                 <w:noProof/>
                 <w:webHidden/>
-                <w:sz w:val="24"/>
-                <w:szCs w:val="24"/>
               </w:rPr>
             </w:r>
             <w:r>
               <w:rPr>
                 <w:noProof/>
                 <w:webHidden/>
-                <w:sz w:val="24"/>
-                <w:szCs w:val="24"/>
               </w:rPr>
               <w:fldChar w:fldCharType="separate"/>
             </w:r>
@@ -127,17 +115,13 @@
               <w:rPr>
                 <w:noProof/>
                 <w:webHidden/>
-                <w:sz w:val="24"/>
-                <w:szCs w:val="24"/>
-              </w:rPr>
-              <w:t>2</w:t>
+              </w:rPr>
+              <w:t>3</w:t>
             </w:r>
             <w:r>
               <w:rPr>
                 <w:noProof/>
                 <w:webHidden/>
-                <w:sz w:val="24"/>
-                <w:szCs w:val="24"/>
               </w:rPr>
               <w:fldChar w:fldCharType="end"/>
             </w:r>
@@ -158,13 +142,11 @@
               <w14:ligatures w14:val="standardContextual"/>
             </w:rPr>
           </w:pPr>
-          <w:hyperlink w:anchor="_Toc177899359" w:history="1">
+          <w:hyperlink w:anchor="_Toc180915695" w:history="1">
             <w:r>
               <w:rPr>
                 <w:rStyle w:val="Hyperlink"/>
                 <w:noProof/>
-                <w:sz w:val="24"/>
-                <w:szCs w:val="24"/>
               </w:rPr>
               <w:t>Overview</w:t>
             </w:r>
@@ -172,8 +154,6 @@
               <w:rPr>
                 <w:noProof/>
                 <w:webHidden/>
-                <w:sz w:val="24"/>
-                <w:szCs w:val="24"/>
               </w:rPr>
               <w:tab/>
             </w:r>
@@ -181,8 +161,6 @@
               <w:rPr>
                 <w:noProof/>
                 <w:webHidden/>
-                <w:sz w:val="24"/>
-                <w:szCs w:val="24"/>
               </w:rPr>
               <w:fldChar w:fldCharType="begin"/>
             </w:r>
@@ -190,25 +168,19 @@
               <w:rPr>
                 <w:noProof/>
                 <w:webHidden/>
-                <w:sz w:val="24"/>
-                <w:szCs w:val="24"/>
-              </w:rPr>
-              <w:instrText xml:space="preserve"> PAGEREF _Toc177899359 \h </w:instrText>
+              </w:rPr>
+              <w:instrText xml:space="preserve"> PAGEREF _Toc180915695 \h </w:instrText>
             </w:r>
             <w:r>
               <w:rPr>
                 <w:noProof/>
                 <w:webHidden/>
-                <w:sz w:val="24"/>
-                <w:szCs w:val="24"/>
               </w:rPr>
             </w:r>
             <w:r>
               <w:rPr>
                 <w:noProof/>
                 <w:webHidden/>
-                <w:sz w:val="24"/>
-                <w:szCs w:val="24"/>
               </w:rPr>
               <w:fldChar w:fldCharType="separate"/>
             </w:r>
@@ -216,17 +188,13 @@
               <w:rPr>
                 <w:noProof/>
                 <w:webHidden/>
-                <w:sz w:val="24"/>
-                <w:szCs w:val="24"/>
-              </w:rPr>
-              <w:t>2</w:t>
+              </w:rPr>
+              <w:t>3</w:t>
             </w:r>
             <w:r>
               <w:rPr>
                 <w:noProof/>
                 <w:webHidden/>
-                <w:sz w:val="24"/>
-                <w:szCs w:val="24"/>
               </w:rPr>
               <w:fldChar w:fldCharType="end"/>
             </w:r>
@@ -247,13 +215,11 @@
               <w14:ligatures w14:val="standardContextual"/>
             </w:rPr>
           </w:pPr>
-          <w:hyperlink w:anchor="_Toc177899360" w:history="1">
+          <w:hyperlink w:anchor="_Toc180915696" w:history="1">
             <w:r>
               <w:rPr>
                 <w:rStyle w:val="Hyperlink"/>
                 <w:noProof/>
-                <w:sz w:val="24"/>
-                <w:szCs w:val="24"/>
               </w:rPr>
               <w:t>Definitions</w:t>
             </w:r>
@@ -261,8 +227,6 @@
               <w:rPr>
                 <w:noProof/>
                 <w:webHidden/>
-                <w:sz w:val="24"/>
-                <w:szCs w:val="24"/>
               </w:rPr>
               <w:tab/>
             </w:r>
@@ -270,8 +234,6 @@
               <w:rPr>
                 <w:noProof/>
                 <w:webHidden/>
-                <w:sz w:val="24"/>
-                <w:szCs w:val="24"/>
               </w:rPr>
               <w:fldChar w:fldCharType="begin"/>
             </w:r>
@@ -279,25 +241,19 @@
               <w:rPr>
                 <w:noProof/>
                 <w:webHidden/>
-                <w:sz w:val="24"/>
-                <w:szCs w:val="24"/>
-              </w:rPr>
-              <w:instrText xml:space="preserve"> PAGEREF _Toc177899360 \h </w:instrText>
+              </w:rPr>
+              <w:instrText xml:space="preserve"> PAGEREF _Toc180915696 \h </w:instrText>
             </w:r>
             <w:r>
               <w:rPr>
                 <w:noProof/>
                 <w:webHidden/>
-                <w:sz w:val="24"/>
-                <w:szCs w:val="24"/>
               </w:rPr>
             </w:r>
             <w:r>
               <w:rPr>
                 <w:noProof/>
                 <w:webHidden/>
-                <w:sz w:val="24"/>
-                <w:szCs w:val="24"/>
               </w:rPr>
               <w:fldChar w:fldCharType="separate"/>
             </w:r>
@@ -305,17 +261,13 @@
               <w:rPr>
                 <w:noProof/>
                 <w:webHidden/>
-                <w:sz w:val="24"/>
-                <w:szCs w:val="24"/>
-              </w:rPr>
-              <w:t>2</w:t>
+              </w:rPr>
+              <w:t>3</w:t>
             </w:r>
             <w:r>
               <w:rPr>
                 <w:noProof/>
                 <w:webHidden/>
-                <w:sz w:val="24"/>
-                <w:szCs w:val="24"/>
               </w:rPr>
               <w:fldChar w:fldCharType="end"/>
             </w:r>
@@ -336,13 +288,11 @@
               <w14:ligatures w14:val="standardContextual"/>
             </w:rPr>
           </w:pPr>
-          <w:hyperlink w:anchor="_Toc177899361" w:history="1">
+          <w:hyperlink w:anchor="_Toc180915697" w:history="1">
             <w:r>
               <w:rPr>
                 <w:rStyle w:val="Hyperlink"/>
                 <w:noProof/>
-                <w:sz w:val="24"/>
-                <w:szCs w:val="24"/>
               </w:rPr>
               <w:t>Product Functions</w:t>
             </w:r>
@@ -350,8 +300,6 @@
               <w:rPr>
                 <w:noProof/>
                 <w:webHidden/>
-                <w:sz w:val="24"/>
-                <w:szCs w:val="24"/>
               </w:rPr>
               <w:tab/>
             </w:r>
@@ -359,8 +307,6 @@
               <w:rPr>
                 <w:noProof/>
                 <w:webHidden/>
-                <w:sz w:val="24"/>
-                <w:szCs w:val="24"/>
               </w:rPr>
               <w:fldChar w:fldCharType="begin"/>
             </w:r>
@@ -368,25 +314,19 @@
               <w:rPr>
                 <w:noProof/>
                 <w:webHidden/>
-                <w:sz w:val="24"/>
-                <w:szCs w:val="24"/>
-              </w:rPr>
-              <w:instrText xml:space="preserve"> PAGEREF _Toc177899361 \h </w:instrText>
+              </w:rPr>
+              <w:instrText xml:space="preserve"> PAGEREF _Toc180915697 \h </w:instrText>
             </w:r>
             <w:r>
               <w:rPr>
                 <w:noProof/>
                 <w:webHidden/>
-                <w:sz w:val="24"/>
-                <w:szCs w:val="24"/>
               </w:rPr>
             </w:r>
             <w:r>
               <w:rPr>
                 <w:noProof/>
                 <w:webHidden/>
-                <w:sz w:val="24"/>
-                <w:szCs w:val="24"/>
               </w:rPr>
               <w:fldChar w:fldCharType="separate"/>
             </w:r>
@@ -394,17 +334,13 @@
               <w:rPr>
                 <w:noProof/>
                 <w:webHidden/>
-                <w:sz w:val="24"/>
-                <w:szCs w:val="24"/>
-              </w:rPr>
-              <w:t>2</w:t>
+              </w:rPr>
+              <w:t>3</w:t>
             </w:r>
             <w:r>
               <w:rPr>
                 <w:noProof/>
                 <w:webHidden/>
-                <w:sz w:val="24"/>
-                <w:szCs w:val="24"/>
               </w:rPr>
               <w:fldChar w:fldCharType="end"/>
             </w:r>
@@ -425,13 +361,11 @@
               <w14:ligatures w14:val="standardContextual"/>
             </w:rPr>
           </w:pPr>
-          <w:hyperlink w:anchor="_Toc177899362" w:history="1">
+          <w:hyperlink w:anchor="_Toc180915698" w:history="1">
             <w:r>
               <w:rPr>
                 <w:rStyle w:val="Hyperlink"/>
                 <w:noProof/>
-                <w:sz w:val="24"/>
-                <w:szCs w:val="24"/>
               </w:rPr>
               <w:t>User Classes and Characteristics</w:t>
             </w:r>
@@ -439,8 +373,6 @@
               <w:rPr>
                 <w:noProof/>
                 <w:webHidden/>
-                <w:sz w:val="24"/>
-                <w:szCs w:val="24"/>
               </w:rPr>
               <w:tab/>
             </w:r>
@@ -448,8 +380,6 @@
               <w:rPr>
                 <w:noProof/>
                 <w:webHidden/>
-                <w:sz w:val="24"/>
-                <w:szCs w:val="24"/>
               </w:rPr>
               <w:fldChar w:fldCharType="begin"/>
             </w:r>
@@ -457,25 +387,19 @@
               <w:rPr>
                 <w:noProof/>
                 <w:webHidden/>
-                <w:sz w:val="24"/>
-                <w:szCs w:val="24"/>
-              </w:rPr>
-              <w:instrText xml:space="preserve"> PAGEREF _Toc177899362 \h </w:instrText>
+              </w:rPr>
+              <w:instrText xml:space="preserve"> PAGEREF _Toc180915698 \h </w:instrText>
             </w:r>
             <w:r>
               <w:rPr>
                 <w:noProof/>
                 <w:webHidden/>
-                <w:sz w:val="24"/>
-                <w:szCs w:val="24"/>
               </w:rPr>
             </w:r>
             <w:r>
               <w:rPr>
                 <w:noProof/>
                 <w:webHidden/>
-                <w:sz w:val="24"/>
-                <w:szCs w:val="24"/>
               </w:rPr>
               <w:fldChar w:fldCharType="separate"/>
             </w:r>
@@ -483,17 +407,13 @@
               <w:rPr>
                 <w:noProof/>
                 <w:webHidden/>
-                <w:sz w:val="24"/>
-                <w:szCs w:val="24"/>
-              </w:rPr>
-              <w:t>2</w:t>
+              </w:rPr>
+              <w:t>3</w:t>
             </w:r>
             <w:r>
               <w:rPr>
                 <w:noProof/>
                 <w:webHidden/>
-                <w:sz w:val="24"/>
-                <w:szCs w:val="24"/>
               </w:rPr>
               <w:fldChar w:fldCharType="end"/>
             </w:r>
@@ -514,13 +434,11 @@
               <w14:ligatures w14:val="standardContextual"/>
             </w:rPr>
           </w:pPr>
-          <w:hyperlink w:anchor="_Toc177899363" w:history="1">
+          <w:hyperlink w:anchor="_Toc180915699" w:history="1">
             <w:r>
               <w:rPr>
                 <w:rStyle w:val="Hyperlink"/>
                 <w:noProof/>
-                <w:sz w:val="24"/>
-                <w:szCs w:val="24"/>
               </w:rPr>
               <w:t>2. Detailed Description and Use Cases</w:t>
             </w:r>
@@ -528,8 +446,6 @@
               <w:rPr>
                 <w:noProof/>
                 <w:webHidden/>
-                <w:sz w:val="24"/>
-                <w:szCs w:val="24"/>
               </w:rPr>
               <w:tab/>
             </w:r>
@@ -537,8 +453,6 @@
               <w:rPr>
                 <w:noProof/>
                 <w:webHidden/>
-                <w:sz w:val="24"/>
-                <w:szCs w:val="24"/>
               </w:rPr>
               <w:fldChar w:fldCharType="begin"/>
             </w:r>
@@ -546,25 +460,19 @@
               <w:rPr>
                 <w:noProof/>
                 <w:webHidden/>
-                <w:sz w:val="24"/>
-                <w:szCs w:val="24"/>
-              </w:rPr>
-              <w:instrText xml:space="preserve"> PAGEREF _Toc177899363 \h </w:instrText>
+              </w:rPr>
+              <w:instrText xml:space="preserve"> PAGEREF _Toc180915699 \h </w:instrText>
             </w:r>
             <w:r>
               <w:rPr>
                 <w:noProof/>
                 <w:webHidden/>
-                <w:sz w:val="24"/>
-                <w:szCs w:val="24"/>
               </w:rPr>
             </w:r>
             <w:r>
               <w:rPr>
                 <w:noProof/>
                 <w:webHidden/>
-                <w:sz w:val="24"/>
-                <w:szCs w:val="24"/>
               </w:rPr>
               <w:fldChar w:fldCharType="separate"/>
             </w:r>
@@ -572,17 +480,13 @@
               <w:rPr>
                 <w:noProof/>
                 <w:webHidden/>
-                <w:sz w:val="24"/>
-                <w:szCs w:val="24"/>
-              </w:rPr>
-              <w:t>3</w:t>
+              </w:rPr>
+              <w:t>4</w:t>
             </w:r>
             <w:r>
               <w:rPr>
                 <w:noProof/>
                 <w:webHidden/>
-                <w:sz w:val="24"/>
-                <w:szCs w:val="24"/>
               </w:rPr>
               <w:fldChar w:fldCharType="end"/>
             </w:r>
@@ -603,13 +507,11 @@
               <w14:ligatures w14:val="standardContextual"/>
             </w:rPr>
           </w:pPr>
-          <w:hyperlink w:anchor="_Toc177899364" w:history="1">
+          <w:hyperlink w:anchor="_Toc180915700" w:history="1">
             <w:r>
               <w:rPr>
                 <w:rStyle w:val="Hyperlink"/>
                 <w:noProof/>
-                <w:sz w:val="24"/>
-                <w:szCs w:val="24"/>
               </w:rPr>
               <w:t>User Use Cases</w:t>
             </w:r>
@@ -617,8 +519,6 @@
               <w:rPr>
                 <w:noProof/>
                 <w:webHidden/>
-                <w:sz w:val="24"/>
-                <w:szCs w:val="24"/>
               </w:rPr>
               <w:tab/>
             </w:r>
@@ -626,8 +526,6 @@
               <w:rPr>
                 <w:noProof/>
                 <w:webHidden/>
-                <w:sz w:val="24"/>
-                <w:szCs w:val="24"/>
               </w:rPr>
               <w:fldChar w:fldCharType="begin"/>
             </w:r>
@@ -635,25 +533,19 @@
               <w:rPr>
                 <w:noProof/>
                 <w:webHidden/>
-                <w:sz w:val="24"/>
-                <w:szCs w:val="24"/>
-              </w:rPr>
-              <w:instrText xml:space="preserve"> PAGEREF _Toc177899364 \h </w:instrText>
+              </w:rPr>
+              <w:instrText xml:space="preserve"> PAGEREF _Toc180915700 \h </w:instrText>
             </w:r>
             <w:r>
               <w:rPr>
                 <w:noProof/>
                 <w:webHidden/>
-                <w:sz w:val="24"/>
-                <w:szCs w:val="24"/>
               </w:rPr>
             </w:r>
             <w:r>
               <w:rPr>
                 <w:noProof/>
                 <w:webHidden/>
-                <w:sz w:val="24"/>
-                <w:szCs w:val="24"/>
               </w:rPr>
               <w:fldChar w:fldCharType="separate"/>
             </w:r>
@@ -661,17 +553,13 @@
               <w:rPr>
                 <w:noProof/>
                 <w:webHidden/>
-                <w:sz w:val="24"/>
-                <w:szCs w:val="24"/>
-              </w:rPr>
-              <w:t>3</w:t>
+              </w:rPr>
+              <w:t>4</w:t>
             </w:r>
             <w:r>
               <w:rPr>
                 <w:noProof/>
                 <w:webHidden/>
-                <w:sz w:val="24"/>
-                <w:szCs w:val="24"/>
               </w:rPr>
               <w:fldChar w:fldCharType="end"/>
             </w:r>
@@ -692,13 +580,11 @@
               <w14:ligatures w14:val="standardContextual"/>
             </w:rPr>
           </w:pPr>
-          <w:hyperlink w:anchor="_Toc177899365" w:history="1">
+          <w:hyperlink w:anchor="_Toc180915701" w:history="1">
             <w:r>
               <w:rPr>
                 <w:rStyle w:val="Hyperlink"/>
                 <w:noProof/>
-                <w:sz w:val="24"/>
-                <w:szCs w:val="24"/>
               </w:rPr>
               <w:t>Developer/Publisher Use Cases</w:t>
             </w:r>
@@ -706,8 +592,6 @@
               <w:rPr>
                 <w:noProof/>
                 <w:webHidden/>
-                <w:sz w:val="24"/>
-                <w:szCs w:val="24"/>
               </w:rPr>
               <w:tab/>
             </w:r>
@@ -715,8 +599,6 @@
               <w:rPr>
                 <w:noProof/>
                 <w:webHidden/>
-                <w:sz w:val="24"/>
-                <w:szCs w:val="24"/>
               </w:rPr>
               <w:fldChar w:fldCharType="begin"/>
             </w:r>
@@ -724,25 +606,19 @@
               <w:rPr>
                 <w:noProof/>
                 <w:webHidden/>
-                <w:sz w:val="24"/>
-                <w:szCs w:val="24"/>
-              </w:rPr>
-              <w:instrText xml:space="preserve"> PAGEREF _Toc177899365 \h </w:instrText>
+              </w:rPr>
+              <w:instrText xml:space="preserve"> PAGEREF _Toc180915701 \h </w:instrText>
             </w:r>
             <w:r>
               <w:rPr>
                 <w:noProof/>
                 <w:webHidden/>
-                <w:sz w:val="24"/>
-                <w:szCs w:val="24"/>
               </w:rPr>
             </w:r>
             <w:r>
               <w:rPr>
                 <w:noProof/>
                 <w:webHidden/>
-                <w:sz w:val="24"/>
-                <w:szCs w:val="24"/>
               </w:rPr>
               <w:fldChar w:fldCharType="separate"/>
             </w:r>
@@ -750,17 +626,13 @@
               <w:rPr>
                 <w:noProof/>
                 <w:webHidden/>
-                <w:sz w:val="24"/>
-                <w:szCs w:val="24"/>
-              </w:rPr>
-              <w:t>7</w:t>
+              </w:rPr>
+              <w:t>8</w:t>
             </w:r>
             <w:r>
               <w:rPr>
                 <w:noProof/>
                 <w:webHidden/>
-                <w:sz w:val="24"/>
-                <w:szCs w:val="24"/>
               </w:rPr>
               <w:fldChar w:fldCharType="end"/>
             </w:r>
@@ -781,13 +653,11 @@
               <w14:ligatures w14:val="standardContextual"/>
             </w:rPr>
           </w:pPr>
-          <w:hyperlink w:anchor="_Toc177899366" w:history="1">
+          <w:hyperlink w:anchor="_Toc180915702" w:history="1">
             <w:r>
               <w:rPr>
                 <w:rStyle w:val="Hyperlink"/>
                 <w:noProof/>
-                <w:sz w:val="24"/>
-                <w:szCs w:val="24"/>
               </w:rPr>
               <w:t>3. Requirements specification</w:t>
             </w:r>
@@ -795,8 +665,6 @@
               <w:rPr>
                 <w:noProof/>
                 <w:webHidden/>
-                <w:sz w:val="24"/>
-                <w:szCs w:val="24"/>
               </w:rPr>
               <w:tab/>
             </w:r>
@@ -804,8 +672,6 @@
               <w:rPr>
                 <w:noProof/>
                 <w:webHidden/>
-                <w:sz w:val="24"/>
-                <w:szCs w:val="24"/>
               </w:rPr>
               <w:fldChar w:fldCharType="begin"/>
             </w:r>
@@ -813,25 +679,19 @@
               <w:rPr>
                 <w:noProof/>
                 <w:webHidden/>
-                <w:sz w:val="24"/>
-                <w:szCs w:val="24"/>
-              </w:rPr>
-              <w:instrText xml:space="preserve"> PAGEREF _Toc177899366 \h </w:instrText>
+              </w:rPr>
+              <w:instrText xml:space="preserve"> PAGEREF _Toc180915702 \h </w:instrText>
             </w:r>
             <w:r>
               <w:rPr>
                 <w:noProof/>
                 <w:webHidden/>
-                <w:sz w:val="24"/>
-                <w:szCs w:val="24"/>
               </w:rPr>
             </w:r>
             <w:r>
               <w:rPr>
                 <w:noProof/>
                 <w:webHidden/>
-                <w:sz w:val="24"/>
-                <w:szCs w:val="24"/>
               </w:rPr>
               <w:fldChar w:fldCharType="separate"/>
             </w:r>
@@ -839,17 +699,13 @@
               <w:rPr>
                 <w:noProof/>
                 <w:webHidden/>
-                <w:sz w:val="24"/>
-                <w:szCs w:val="24"/>
-              </w:rPr>
-              <w:t>9</w:t>
+              </w:rPr>
+              <w:t>10</w:t>
             </w:r>
             <w:r>
               <w:rPr>
                 <w:noProof/>
                 <w:webHidden/>
-                <w:sz w:val="24"/>
-                <w:szCs w:val="24"/>
               </w:rPr>
               <w:fldChar w:fldCharType="end"/>
             </w:r>
@@ -870,13 +726,11 @@
               <w14:ligatures w14:val="standardContextual"/>
             </w:rPr>
           </w:pPr>
-          <w:hyperlink w:anchor="_Toc177899367" w:history="1">
+          <w:hyperlink w:anchor="_Toc180915703" w:history="1">
             <w:r>
               <w:rPr>
                 <w:rStyle w:val="Hyperlink"/>
                 <w:noProof/>
-                <w:sz w:val="24"/>
-                <w:szCs w:val="24"/>
               </w:rPr>
               <w:t>3.1 External interface specifications</w:t>
             </w:r>
@@ -884,8 +738,6 @@
               <w:rPr>
                 <w:noProof/>
                 <w:webHidden/>
-                <w:sz w:val="24"/>
-                <w:szCs w:val="24"/>
               </w:rPr>
               <w:tab/>
             </w:r>
@@ -893,8 +745,6 @@
               <w:rPr>
                 <w:noProof/>
                 <w:webHidden/>
-                <w:sz w:val="24"/>
-                <w:szCs w:val="24"/>
               </w:rPr>
               <w:fldChar w:fldCharType="begin"/>
             </w:r>
@@ -902,25 +752,19 @@
               <w:rPr>
                 <w:noProof/>
                 <w:webHidden/>
-                <w:sz w:val="24"/>
-                <w:szCs w:val="24"/>
-              </w:rPr>
-              <w:instrText xml:space="preserve"> PAGEREF _Toc177899367 \h </w:instrText>
+              </w:rPr>
+              <w:instrText xml:space="preserve"> PAGEREF _Toc180915703 \h </w:instrText>
             </w:r>
             <w:r>
               <w:rPr>
                 <w:noProof/>
                 <w:webHidden/>
-                <w:sz w:val="24"/>
-                <w:szCs w:val="24"/>
               </w:rPr>
             </w:r>
             <w:r>
               <w:rPr>
                 <w:noProof/>
                 <w:webHidden/>
-                <w:sz w:val="24"/>
-                <w:szCs w:val="24"/>
               </w:rPr>
               <w:fldChar w:fldCharType="separate"/>
             </w:r>
@@ -928,17 +772,13 @@
               <w:rPr>
                 <w:noProof/>
                 <w:webHidden/>
-                <w:sz w:val="24"/>
-                <w:szCs w:val="24"/>
-              </w:rPr>
-              <w:t>9</w:t>
+              </w:rPr>
+              <w:t>10</w:t>
             </w:r>
             <w:r>
               <w:rPr>
                 <w:noProof/>
                 <w:webHidden/>
-                <w:sz w:val="24"/>
-                <w:szCs w:val="24"/>
               </w:rPr>
               <w:fldChar w:fldCharType="end"/>
             </w:r>
@@ -959,13 +799,11 @@
               <w14:ligatures w14:val="standardContextual"/>
             </w:rPr>
           </w:pPr>
-          <w:hyperlink w:anchor="_Toc177899368" w:history="1">
+          <w:hyperlink w:anchor="_Toc180915704" w:history="1">
             <w:r>
               <w:rPr>
                 <w:rStyle w:val="Hyperlink"/>
                 <w:noProof/>
-                <w:sz w:val="24"/>
-                <w:szCs w:val="24"/>
               </w:rPr>
               <w:t>3.2 Functional requirements</w:t>
             </w:r>
@@ -973,8 +811,6 @@
               <w:rPr>
                 <w:noProof/>
                 <w:webHidden/>
-                <w:sz w:val="24"/>
-                <w:szCs w:val="24"/>
               </w:rPr>
               <w:tab/>
             </w:r>
@@ -982,8 +818,6 @@
               <w:rPr>
                 <w:noProof/>
                 <w:webHidden/>
-                <w:sz w:val="24"/>
-                <w:szCs w:val="24"/>
               </w:rPr>
               <w:fldChar w:fldCharType="begin"/>
             </w:r>
@@ -991,25 +825,19 @@
               <w:rPr>
                 <w:noProof/>
                 <w:webHidden/>
-                <w:sz w:val="24"/>
-                <w:szCs w:val="24"/>
-              </w:rPr>
-              <w:instrText xml:space="preserve"> PAGEREF _Toc177899368 \h </w:instrText>
+              </w:rPr>
+              <w:instrText xml:space="preserve"> PAGEREF _Toc180915704 \h </w:instrText>
             </w:r>
             <w:r>
               <w:rPr>
                 <w:noProof/>
                 <w:webHidden/>
-                <w:sz w:val="24"/>
-                <w:szCs w:val="24"/>
               </w:rPr>
             </w:r>
             <w:r>
               <w:rPr>
                 <w:noProof/>
                 <w:webHidden/>
-                <w:sz w:val="24"/>
-                <w:szCs w:val="24"/>
               </w:rPr>
               <w:fldChar w:fldCharType="separate"/>
             </w:r>
@@ -1017,17 +845,13 @@
               <w:rPr>
                 <w:noProof/>
                 <w:webHidden/>
-                <w:sz w:val="24"/>
-                <w:szCs w:val="24"/>
-              </w:rPr>
-              <w:t>9</w:t>
+              </w:rPr>
+              <w:t>10</w:t>
             </w:r>
             <w:r>
               <w:rPr>
                 <w:noProof/>
                 <w:webHidden/>
-                <w:sz w:val="24"/>
-                <w:szCs w:val="24"/>
               </w:rPr>
               <w:fldChar w:fldCharType="end"/>
             </w:r>
@@ -1048,13 +872,11 @@
               <w14:ligatures w14:val="standardContextual"/>
             </w:rPr>
           </w:pPr>
-          <w:hyperlink w:anchor="_Toc177899369" w:history="1">
+          <w:hyperlink w:anchor="_Toc180915705" w:history="1">
             <w:r>
               <w:rPr>
                 <w:rStyle w:val="Hyperlink"/>
                 <w:noProof/>
-                <w:sz w:val="24"/>
-                <w:szCs w:val="24"/>
               </w:rPr>
               <w:t>3.3 Non-functional requirements</w:t>
             </w:r>
@@ -1062,8 +884,6 @@
               <w:rPr>
                 <w:noProof/>
                 <w:webHidden/>
-                <w:sz w:val="24"/>
-                <w:szCs w:val="24"/>
               </w:rPr>
               <w:tab/>
             </w:r>
@@ -1071,8 +891,6 @@
               <w:rPr>
                 <w:noProof/>
                 <w:webHidden/>
-                <w:sz w:val="24"/>
-                <w:szCs w:val="24"/>
               </w:rPr>
               <w:fldChar w:fldCharType="begin"/>
             </w:r>
@@ -1080,25 +898,19 @@
               <w:rPr>
                 <w:noProof/>
                 <w:webHidden/>
-                <w:sz w:val="24"/>
-                <w:szCs w:val="24"/>
-              </w:rPr>
-              <w:instrText xml:space="preserve"> PAGEREF _Toc177899369 \h </w:instrText>
+              </w:rPr>
+              <w:instrText xml:space="preserve"> PAGEREF _Toc180915705 \h </w:instrText>
             </w:r>
             <w:r>
               <w:rPr>
                 <w:noProof/>
                 <w:webHidden/>
-                <w:sz w:val="24"/>
-                <w:szCs w:val="24"/>
               </w:rPr>
             </w:r>
             <w:r>
               <w:rPr>
                 <w:noProof/>
                 <w:webHidden/>
-                <w:sz w:val="24"/>
-                <w:szCs w:val="24"/>
               </w:rPr>
               <w:fldChar w:fldCharType="separate"/>
             </w:r>
@@ -1106,17 +918,13 @@
               <w:rPr>
                 <w:noProof/>
                 <w:webHidden/>
-                <w:sz w:val="24"/>
-                <w:szCs w:val="24"/>
-              </w:rPr>
-              <w:t>13</w:t>
+              </w:rPr>
+              <w:t>14</w:t>
             </w:r>
             <w:r>
               <w:rPr>
                 <w:noProof/>
                 <w:webHidden/>
-                <w:sz w:val="24"/>
-                <w:szCs w:val="24"/>
               </w:rPr>
               <w:fldChar w:fldCharType="end"/>
             </w:r>
@@ -1137,31 +945,301 @@
               <w14:ligatures w14:val="standardContextual"/>
             </w:rPr>
           </w:pPr>
-          <w:hyperlink w:anchor="_Toc177899370" w:history="1">
+          <w:hyperlink w:anchor="_Toc180915706" w:history="1">
             <w:r>
               <w:rPr>
                 <w:rStyle w:val="Hyperlink"/>
                 <w:noProof/>
+              </w:rPr>
+              <w:t>4. Misuse cases</w:t>
+            </w:r>
+            <w:r>
+              <w:rPr>
+                <w:noProof/>
+                <w:webHidden/>
+              </w:rPr>
+              <w:tab/>
+            </w:r>
+            <w:r>
+              <w:rPr>
+                <w:noProof/>
+                <w:webHidden/>
+              </w:rPr>
+              <w:fldChar w:fldCharType="begin"/>
+            </w:r>
+            <w:r>
+              <w:rPr>
+                <w:noProof/>
+                <w:webHidden/>
+              </w:rPr>
+              <w:instrText xml:space="preserve"> PAGEREF _Toc180915706 \h </w:instrText>
+            </w:r>
+            <w:r>
+              <w:rPr>
+                <w:noProof/>
+                <w:webHidden/>
+              </w:rPr>
+            </w:r>
+            <w:r>
+              <w:rPr>
+                <w:noProof/>
+                <w:webHidden/>
+              </w:rPr>
+              <w:fldChar w:fldCharType="separate"/>
+            </w:r>
+            <w:r>
+              <w:rPr>
+                <w:noProof/>
+                <w:webHidden/>
+              </w:rPr>
+              <w:t>15</w:t>
+            </w:r>
+            <w:r>
+              <w:rPr>
+                <w:noProof/>
+                <w:webHidden/>
+              </w:rPr>
+              <w:fldChar w:fldCharType="end"/>
+            </w:r>
+          </w:hyperlink>
+        </w:p>
+        <w:p>
+          <w:pPr>
+            <w:pStyle w:val="TOC2"/>
+            <w:tabs>
+              <w:tab w:val="left" w:pos="960"/>
+              <w:tab w:val="right" w:leader="dot" w:pos="9350"/>
+            </w:tabs>
+            <w:rPr>
+              <w:rFonts w:cstheme="minorBidi"/>
+              <w:noProof/>
+              <w:kern w:val="2"/>
+              <w:sz w:val="24"/>
+              <w:szCs w:val="24"/>
+              <w14:ligatures w14:val="standardContextual"/>
+            </w:rPr>
+          </w:pPr>
+          <w:hyperlink w:anchor="_Toc180915707" w:history="1">
+            <w:r>
+              <w:rPr>
+                <w:rStyle w:val="Hyperlink"/>
+                <w:noProof/>
+              </w:rPr>
+              <w:t>4.1</w:t>
+            </w:r>
+            <w:r>
+              <w:rPr>
+                <w:rFonts w:cstheme="minorBidi"/>
+                <w:noProof/>
+                <w:kern w:val="2"/>
                 <w:sz w:val="24"/>
                 <w:szCs w:val="24"/>
-              </w:rPr>
-              <w:t>4. References:</w:t>
+                <w14:ligatures w14:val="standardContextual"/>
+              </w:rPr>
+              <w:tab/>
+            </w:r>
+            <w:r>
+              <w:rPr>
+                <w:rStyle w:val="Hyperlink"/>
+                <w:noProof/>
+              </w:rPr>
+              <w:t>Spoofing Misuse cases</w:t>
             </w:r>
             <w:r>
               <w:rPr>
                 <w:noProof/>
                 <w:webHidden/>
+              </w:rPr>
+              <w:tab/>
+            </w:r>
+            <w:r>
+              <w:rPr>
+                <w:noProof/>
+                <w:webHidden/>
+              </w:rPr>
+              <w:fldChar w:fldCharType="begin"/>
+            </w:r>
+            <w:r>
+              <w:rPr>
+                <w:noProof/>
+                <w:webHidden/>
+              </w:rPr>
+              <w:instrText xml:space="preserve"> PAGEREF _Toc180915707 \h </w:instrText>
+            </w:r>
+            <w:r>
+              <w:rPr>
+                <w:noProof/>
+                <w:webHidden/>
+              </w:rPr>
+            </w:r>
+            <w:r>
+              <w:rPr>
+                <w:noProof/>
+                <w:webHidden/>
+              </w:rPr>
+              <w:fldChar w:fldCharType="separate"/>
+            </w:r>
+            <w:r>
+              <w:rPr>
+                <w:noProof/>
+                <w:webHidden/>
+              </w:rPr>
+              <w:t>16</w:t>
+            </w:r>
+            <w:r>
+              <w:rPr>
+                <w:noProof/>
+                <w:webHidden/>
+              </w:rPr>
+              <w:fldChar w:fldCharType="end"/>
+            </w:r>
+          </w:hyperlink>
+        </w:p>
+        <w:p>
+          <w:pPr>
+            <w:pStyle w:val="TOC2"/>
+            <w:tabs>
+              <w:tab w:val="left" w:pos="960"/>
+              <w:tab w:val="right" w:leader="dot" w:pos="9350"/>
+            </w:tabs>
+            <w:rPr>
+              <w:rFonts w:cstheme="minorBidi"/>
+              <w:noProof/>
+              <w:kern w:val="2"/>
+              <w:sz w:val="24"/>
+              <w:szCs w:val="24"/>
+              <w14:ligatures w14:val="standardContextual"/>
+            </w:rPr>
+          </w:pPr>
+          <w:hyperlink w:anchor="_Toc180915708" w:history="1">
+            <w:r>
+              <w:rPr>
+                <w:rStyle w:val="Hyperlink"/>
+                <w:noProof/>
+              </w:rPr>
+              <w:t>4.2</w:t>
+            </w:r>
+            <w:r>
+              <w:rPr>
+                <w:rFonts w:cstheme="minorBidi"/>
+                <w:noProof/>
+                <w:kern w:val="2"/>
                 <w:sz w:val="24"/>
                 <w:szCs w:val="24"/>
+                <w14:ligatures w14:val="standardContextual"/>
               </w:rPr>
               <w:tab/>
             </w:r>
             <w:r>
               <w:rPr>
+                <w:rStyle w:val="Hyperlink"/>
+                <w:noProof/>
+              </w:rPr>
+              <w:t>Tampering Misuse Cases</w:t>
+            </w:r>
+            <w:r>
+              <w:rPr>
                 <w:noProof/>
                 <w:webHidden/>
+              </w:rPr>
+              <w:tab/>
+            </w:r>
+            <w:r>
+              <w:rPr>
+                <w:noProof/>
+                <w:webHidden/>
+              </w:rPr>
+              <w:fldChar w:fldCharType="begin"/>
+            </w:r>
+            <w:r>
+              <w:rPr>
+                <w:noProof/>
+                <w:webHidden/>
+              </w:rPr>
+              <w:instrText xml:space="preserve"> PAGEREF _Toc180915708 \h </w:instrText>
+            </w:r>
+            <w:r>
+              <w:rPr>
+                <w:noProof/>
+                <w:webHidden/>
+              </w:rPr>
+            </w:r>
+            <w:r>
+              <w:rPr>
+                <w:noProof/>
+                <w:webHidden/>
+              </w:rPr>
+              <w:fldChar w:fldCharType="separate"/>
+            </w:r>
+            <w:r>
+              <w:rPr>
+                <w:noProof/>
+                <w:webHidden/>
+              </w:rPr>
+              <w:t>17</w:t>
+            </w:r>
+            <w:r>
+              <w:rPr>
+                <w:noProof/>
+                <w:webHidden/>
+              </w:rPr>
+              <w:fldChar w:fldCharType="end"/>
+            </w:r>
+          </w:hyperlink>
+        </w:p>
+        <w:p>
+          <w:pPr>
+            <w:pStyle w:val="TOC2"/>
+            <w:tabs>
+              <w:tab w:val="left" w:pos="960"/>
+              <w:tab w:val="right" w:leader="dot" w:pos="9350"/>
+            </w:tabs>
+            <w:rPr>
+              <w:rFonts w:cstheme="minorBidi"/>
+              <w:noProof/>
+              <w:kern w:val="2"/>
+              <w:sz w:val="24"/>
+              <w:szCs w:val="24"/>
+              <w14:ligatures w14:val="standardContextual"/>
+            </w:rPr>
+          </w:pPr>
+          <w:hyperlink w:anchor="_Toc180915709" w:history="1">
+            <w:r>
+              <w:rPr>
+                <w:rStyle w:val="Hyperlink"/>
+                <w:noProof/>
+              </w:rPr>
+              <w:t>4.3</w:t>
+            </w:r>
+            <w:r>
+              <w:rPr>
+                <w:rFonts w:cstheme="minorBidi"/>
+                <w:noProof/>
+                <w:kern w:val="2"/>
                 <w:sz w:val="24"/>
                 <w:szCs w:val="24"/>
+                <w14:ligatures w14:val="standardContextual"/>
+              </w:rPr>
+              <w:tab/>
+            </w:r>
+            <w:r>
+              <w:rPr>
+                <w:rStyle w:val="Hyperlink"/>
+                <w:noProof/>
+              </w:rPr>
+              <w:t>Repudiation Misuse Cases</w:t>
+            </w:r>
+            <w:r>
+              <w:rPr>
+                <w:noProof/>
+                <w:webHidden/>
+              </w:rPr>
+              <w:tab/>
+            </w:r>
+            <w:r>
+              <w:rPr>
+                <w:noProof/>
+                <w:webHidden/>
               </w:rPr>
               <w:fldChar w:fldCharType="begin"/>
             </w:r>
@@ -1169,25 +1247,295 @@
               <w:rPr>
                 <w:noProof/>
                 <w:webHidden/>
+              </w:rPr>
+              <w:instrText xml:space="preserve"> PAGEREF _Toc180915709 \h </w:instrText>
+            </w:r>
+            <w:r>
+              <w:rPr>
+                <w:noProof/>
+                <w:webHidden/>
+              </w:rPr>
+            </w:r>
+            <w:r>
+              <w:rPr>
+                <w:noProof/>
+                <w:webHidden/>
+              </w:rPr>
+              <w:fldChar w:fldCharType="separate"/>
+            </w:r>
+            <w:r>
+              <w:rPr>
+                <w:noProof/>
+                <w:webHidden/>
+              </w:rPr>
+              <w:t>18</w:t>
+            </w:r>
+            <w:r>
+              <w:rPr>
+                <w:noProof/>
+                <w:webHidden/>
+              </w:rPr>
+              <w:fldChar w:fldCharType="end"/>
+            </w:r>
+          </w:hyperlink>
+        </w:p>
+        <w:p>
+          <w:pPr>
+            <w:pStyle w:val="TOC2"/>
+            <w:tabs>
+              <w:tab w:val="left" w:pos="960"/>
+              <w:tab w:val="right" w:leader="dot" w:pos="9350"/>
+            </w:tabs>
+            <w:rPr>
+              <w:rFonts w:cstheme="minorBidi"/>
+              <w:noProof/>
+              <w:kern w:val="2"/>
+              <w:sz w:val="24"/>
+              <w:szCs w:val="24"/>
+              <w14:ligatures w14:val="standardContextual"/>
+            </w:rPr>
+          </w:pPr>
+          <w:hyperlink w:anchor="_Toc180915710" w:history="1">
+            <w:r>
+              <w:rPr>
+                <w:rStyle w:val="Hyperlink"/>
+                <w:noProof/>
+              </w:rPr>
+              <w:t>4.4</w:t>
+            </w:r>
+            <w:r>
+              <w:rPr>
+                <w:rFonts w:cstheme="minorBidi"/>
+                <w:noProof/>
+                <w:kern w:val="2"/>
                 <w:sz w:val="24"/>
                 <w:szCs w:val="24"/>
-              </w:rPr>
-              <w:instrText xml:space="preserve"> PAGEREF _Toc177899370 \h </w:instrText>
+                <w14:ligatures w14:val="standardContextual"/>
+              </w:rPr>
+              <w:tab/>
+            </w:r>
+            <w:r>
+              <w:rPr>
+                <w:rStyle w:val="Hyperlink"/>
+                <w:noProof/>
+              </w:rPr>
+              <w:t>Information Disclosure Misuse Cases</w:t>
             </w:r>
             <w:r>
               <w:rPr>
                 <w:noProof/>
                 <w:webHidden/>
+              </w:rPr>
+              <w:tab/>
+            </w:r>
+            <w:r>
+              <w:rPr>
+                <w:noProof/>
+                <w:webHidden/>
+              </w:rPr>
+              <w:fldChar w:fldCharType="begin"/>
+            </w:r>
+            <w:r>
+              <w:rPr>
+                <w:noProof/>
+                <w:webHidden/>
+              </w:rPr>
+              <w:instrText xml:space="preserve"> PAGEREF _Toc180915710 \h </w:instrText>
+            </w:r>
+            <w:r>
+              <w:rPr>
+                <w:noProof/>
+                <w:webHidden/>
+              </w:rPr>
+            </w:r>
+            <w:r>
+              <w:rPr>
+                <w:noProof/>
+                <w:webHidden/>
+              </w:rPr>
+              <w:fldChar w:fldCharType="separate"/>
+            </w:r>
+            <w:r>
+              <w:rPr>
+                <w:noProof/>
+                <w:webHidden/>
+              </w:rPr>
+              <w:t>19</w:t>
+            </w:r>
+            <w:r>
+              <w:rPr>
+                <w:noProof/>
+                <w:webHidden/>
+              </w:rPr>
+              <w:fldChar w:fldCharType="end"/>
+            </w:r>
+          </w:hyperlink>
+        </w:p>
+        <w:p>
+          <w:pPr>
+            <w:pStyle w:val="TOC2"/>
+            <w:tabs>
+              <w:tab w:val="left" w:pos="960"/>
+              <w:tab w:val="right" w:leader="dot" w:pos="9350"/>
+            </w:tabs>
+            <w:rPr>
+              <w:rFonts w:cstheme="minorBidi"/>
+              <w:noProof/>
+              <w:kern w:val="2"/>
+              <w:sz w:val="24"/>
+              <w:szCs w:val="24"/>
+              <w14:ligatures w14:val="standardContextual"/>
+            </w:rPr>
+          </w:pPr>
+          <w:hyperlink w:anchor="_Toc180915711" w:history="1">
+            <w:r>
+              <w:rPr>
+                <w:rStyle w:val="Hyperlink"/>
+                <w:noProof/>
+              </w:rPr>
+              <w:t>4.5</w:t>
+            </w:r>
+            <w:r>
+              <w:rPr>
+                <w:rFonts w:cstheme="minorBidi"/>
+                <w:noProof/>
+                <w:kern w:val="2"/>
                 <w:sz w:val="24"/>
                 <w:szCs w:val="24"/>
-              </w:rPr>
+                <w14:ligatures w14:val="standardContextual"/>
+              </w:rPr>
+              <w:tab/>
+            </w:r>
+            <w:r>
+              <w:rPr>
+                <w:rStyle w:val="Hyperlink"/>
+                <w:noProof/>
+              </w:rPr>
+              <w:t>Denial of Service (DoS) Misuse Cases</w:t>
             </w:r>
             <w:r>
               <w:rPr>
                 <w:noProof/>
                 <w:webHidden/>
+              </w:rPr>
+              <w:tab/>
+            </w:r>
+            <w:r>
+              <w:rPr>
+                <w:noProof/>
+                <w:webHidden/>
+              </w:rPr>
+              <w:fldChar w:fldCharType="begin"/>
+            </w:r>
+            <w:r>
+              <w:rPr>
+                <w:noProof/>
+                <w:webHidden/>
+              </w:rPr>
+              <w:instrText xml:space="preserve"> PAGEREF _Toc180915711 \h </w:instrText>
+            </w:r>
+            <w:r>
+              <w:rPr>
+                <w:noProof/>
+                <w:webHidden/>
+              </w:rPr>
+            </w:r>
+            <w:r>
+              <w:rPr>
+                <w:noProof/>
+                <w:webHidden/>
+              </w:rPr>
+              <w:fldChar w:fldCharType="separate"/>
+            </w:r>
+            <w:r>
+              <w:rPr>
+                <w:noProof/>
+                <w:webHidden/>
+              </w:rPr>
+              <w:t>21</w:t>
+            </w:r>
+            <w:r>
+              <w:rPr>
+                <w:noProof/>
+                <w:webHidden/>
+              </w:rPr>
+              <w:fldChar w:fldCharType="end"/>
+            </w:r>
+          </w:hyperlink>
+        </w:p>
+        <w:p>
+          <w:pPr>
+            <w:pStyle w:val="TOC2"/>
+            <w:tabs>
+              <w:tab w:val="left" w:pos="960"/>
+              <w:tab w:val="right" w:leader="dot" w:pos="9350"/>
+            </w:tabs>
+            <w:rPr>
+              <w:rFonts w:cstheme="minorBidi"/>
+              <w:noProof/>
+              <w:kern w:val="2"/>
+              <w:sz w:val="24"/>
+              <w:szCs w:val="24"/>
+              <w14:ligatures w14:val="standardContextual"/>
+            </w:rPr>
+          </w:pPr>
+          <w:hyperlink w:anchor="_Toc180915712" w:history="1">
+            <w:r>
+              <w:rPr>
+                <w:rStyle w:val="Hyperlink"/>
+                <w:noProof/>
+              </w:rPr>
+              <w:t>4.6</w:t>
+            </w:r>
+            <w:r>
+              <w:rPr>
+                <w:rFonts w:cstheme="minorBidi"/>
+                <w:noProof/>
+                <w:kern w:val="2"/>
                 <w:sz w:val="24"/>
                 <w:szCs w:val="24"/>
+                <w14:ligatures w14:val="standardContextual"/>
+              </w:rPr>
+              <w:tab/>
+            </w:r>
+            <w:r>
+              <w:rPr>
+                <w:rStyle w:val="Hyperlink"/>
+                <w:noProof/>
+              </w:rPr>
+              <w:t>Elevation of Privilege Misuse Cases</w:t>
+            </w:r>
+            <w:r>
+              <w:rPr>
+                <w:noProof/>
+                <w:webHidden/>
+              </w:rPr>
+              <w:tab/>
+            </w:r>
+            <w:r>
+              <w:rPr>
+                <w:noProof/>
+                <w:webHidden/>
+              </w:rPr>
+              <w:fldChar w:fldCharType="begin"/>
+            </w:r>
+            <w:r>
+              <w:rPr>
+                <w:noProof/>
+                <w:webHidden/>
+              </w:rPr>
+              <w:instrText xml:space="preserve"> PAGEREF _Toc180915712 \h </w:instrText>
+            </w:r>
+            <w:r>
+              <w:rPr>
+                <w:noProof/>
+                <w:webHidden/>
+              </w:rPr>
+            </w:r>
+            <w:r>
+              <w:rPr>
+                <w:noProof/>
+                <w:webHidden/>
               </w:rPr>
               <w:fldChar w:fldCharType="separate"/>
             </w:r>
@@ -1195,17 +1543,159 @@
               <w:rPr>
                 <w:noProof/>
                 <w:webHidden/>
-                <w:sz w:val="24"/>
-                <w:szCs w:val="24"/>
-              </w:rPr>
-              <w:t>14</w:t>
+              </w:rPr>
+              <w:t>21</w:t>
             </w:r>
             <w:r>
               <w:rPr>
                 <w:noProof/>
                 <w:webHidden/>
-                <w:sz w:val="24"/>
-                <w:szCs w:val="24"/>
+              </w:rPr>
+              <w:fldChar w:fldCharType="end"/>
+            </w:r>
+          </w:hyperlink>
+        </w:p>
+        <w:p>
+          <w:pPr>
+            <w:pStyle w:val="TOC2"/>
+            <w:tabs>
+              <w:tab w:val="right" w:leader="dot" w:pos="9350"/>
+            </w:tabs>
+            <w:rPr>
+              <w:rFonts w:cstheme="minorBidi"/>
+              <w:noProof/>
+              <w:kern w:val="2"/>
+              <w:sz w:val="24"/>
+              <w:szCs w:val="24"/>
+              <w14:ligatures w14:val="standardContextual"/>
+            </w:rPr>
+          </w:pPr>
+          <w:hyperlink w:anchor="_Toc180915713" w:history="1">
+            <w:r>
+              <w:rPr>
+                <w:rStyle w:val="Hyperlink"/>
+                <w:noProof/>
+              </w:rPr>
+              <w:t>4.7 Final STRIDE table</w:t>
+            </w:r>
+            <w:r>
+              <w:rPr>
+                <w:noProof/>
+                <w:webHidden/>
+              </w:rPr>
+              <w:tab/>
+            </w:r>
+            <w:r>
+              <w:rPr>
+                <w:noProof/>
+                <w:webHidden/>
+              </w:rPr>
+              <w:fldChar w:fldCharType="begin"/>
+            </w:r>
+            <w:r>
+              <w:rPr>
+                <w:noProof/>
+                <w:webHidden/>
+              </w:rPr>
+              <w:instrText xml:space="preserve"> PAGEREF _Toc180915713 \h </w:instrText>
+            </w:r>
+            <w:r>
+              <w:rPr>
+                <w:noProof/>
+                <w:webHidden/>
+              </w:rPr>
+            </w:r>
+            <w:r>
+              <w:rPr>
+                <w:noProof/>
+                <w:webHidden/>
+              </w:rPr>
+              <w:fldChar w:fldCharType="separate"/>
+            </w:r>
+            <w:r>
+              <w:rPr>
+                <w:noProof/>
+                <w:webHidden/>
+              </w:rPr>
+              <w:t>22</w:t>
+            </w:r>
+            <w:r>
+              <w:rPr>
+                <w:noProof/>
+                <w:webHidden/>
+              </w:rPr>
+              <w:fldChar w:fldCharType="end"/>
+            </w:r>
+          </w:hyperlink>
+        </w:p>
+        <w:p>
+          <w:pPr>
+            <w:pStyle w:val="TOC1"/>
+            <w:tabs>
+              <w:tab w:val="right" w:leader="dot" w:pos="9350"/>
+            </w:tabs>
+            <w:rPr>
+              <w:rFonts w:cstheme="minorBidi"/>
+              <w:noProof/>
+              <w:kern w:val="2"/>
+              <w:sz w:val="24"/>
+              <w:szCs w:val="24"/>
+              <w14:ligatures w14:val="standardContextual"/>
+            </w:rPr>
+          </w:pPr>
+          <w:hyperlink w:anchor="_Toc180915714" w:history="1">
+            <w:r>
+              <w:rPr>
+                <w:rStyle w:val="Hyperlink"/>
+                <w:noProof/>
+              </w:rPr>
+              <w:t>5. References:</w:t>
+            </w:r>
+            <w:r>
+              <w:rPr>
+                <w:noProof/>
+                <w:webHidden/>
+              </w:rPr>
+              <w:tab/>
+            </w:r>
+            <w:r>
+              <w:rPr>
+                <w:noProof/>
+                <w:webHidden/>
+              </w:rPr>
+              <w:fldChar w:fldCharType="begin"/>
+            </w:r>
+            <w:r>
+              <w:rPr>
+                <w:noProof/>
+                <w:webHidden/>
+              </w:rPr>
+              <w:instrText xml:space="preserve"> PAGEREF _Toc180915714 \h </w:instrText>
+            </w:r>
+            <w:r>
+              <w:rPr>
+                <w:noProof/>
+                <w:webHidden/>
+              </w:rPr>
+            </w:r>
+            <w:r>
+              <w:rPr>
+                <w:noProof/>
+                <w:webHidden/>
+              </w:rPr>
+              <w:fldChar w:fldCharType="separate"/>
+            </w:r>
+            <w:r>
+              <w:rPr>
+                <w:noProof/>
+                <w:webHidden/>
+              </w:rPr>
+              <w:t>23</w:t>
+            </w:r>
+            <w:r>
+              <w:rPr>
+                <w:noProof/>
+                <w:webHidden/>
               </w:rPr>
               <w:fldChar w:fldCharType="end"/>
             </w:r>
@@ -1241,7 +1731,6 @@
         <w:tabs>
           <w:tab w:val="right" w:leader="dot" w:pos="9350"/>
         </w:tabs>
-        <w:spacing w:line="276" w:lineRule="auto"/>
         <w:rPr>
           <w:rFonts w:eastAsiaTheme="minorEastAsia"/>
           <w:noProof/>
@@ -1268,7 +1757,7 @@
         </w:rPr>
         <w:fldChar w:fldCharType="separate"/>
       </w:r>
-      <w:hyperlink w:anchor="_Toc177896775" w:history="1">
+      <w:hyperlink w:anchor="_Toc180914791" w:history="1">
         <w:r>
           <w:rPr>
             <w:rStyle w:val="Hyperlink"/>
@@ -1295,7 +1784,7 @@
             <w:noProof/>
             <w:webHidden/>
           </w:rPr>
-          <w:instrText xml:space="preserve"> PAGEREF _Toc177896775 \h </w:instrText>
+          <w:instrText xml:space="preserve"> PAGEREF _Toc180914791 \h </w:instrText>
         </w:r>
         <w:r>
           <w:rPr>
@@ -1315,7 +1804,7 @@
             <w:noProof/>
             <w:webHidden/>
           </w:rPr>
-          <w:t>3</w:t>
+          <w:t>4</w:t>
         </w:r>
         <w:r>
           <w:rPr>
@@ -1332,13 +1821,12 @@
         <w:tabs>
           <w:tab w:val="right" w:leader="dot" w:pos="9350"/>
         </w:tabs>
-        <w:spacing w:line="276" w:lineRule="auto"/>
         <w:rPr>
           <w:rFonts w:eastAsiaTheme="minorEastAsia"/>
           <w:noProof/>
         </w:rPr>
       </w:pPr>
-      <w:hyperlink w:anchor="_Toc177896776" w:history="1">
+      <w:hyperlink w:anchor="_Toc180914792" w:history="1">
         <w:r>
           <w:rPr>
             <w:rStyle w:val="Hyperlink"/>
@@ -1365,7 +1853,7 @@
             <w:noProof/>
             <w:webHidden/>
           </w:rPr>
-          <w:instrText xml:space="preserve"> PAGEREF _Toc177896776 \h </w:instrText>
+          <w:instrText xml:space="preserve"> PAGEREF _Toc180914792 \h </w:instrText>
         </w:r>
         <w:r>
           <w:rPr>
@@ -1385,7 +1873,7 @@
             <w:noProof/>
             <w:webHidden/>
           </w:rPr>
-          <w:t>3</w:t>
+          <w:t>4</w:t>
         </w:r>
         <w:r>
           <w:rPr>
@@ -1402,13 +1890,12 @@
         <w:tabs>
           <w:tab w:val="right" w:leader="dot" w:pos="9350"/>
         </w:tabs>
-        <w:spacing w:line="276" w:lineRule="auto"/>
         <w:rPr>
           <w:rFonts w:eastAsiaTheme="minorEastAsia"/>
           <w:noProof/>
         </w:rPr>
       </w:pPr>
-      <w:hyperlink w:anchor="_Toc177896777" w:history="1">
+      <w:hyperlink w:anchor="_Toc180914793" w:history="1">
         <w:r>
           <w:rPr>
             <w:rStyle w:val="Hyperlink"/>
@@ -1435,77 +1922,7 @@
             <w:noProof/>
             <w:webHidden/>
           </w:rPr>
-          <w:instrText xml:space="preserve"> PAGEREF _Toc177896777 \h </w:instrText>
-        </w:r>
-        <w:r>
-          <w:rPr>
-            <w:noProof/>
-            <w:webHidden/>
-          </w:rPr>
-        </w:r>
-        <w:r>
-          <w:rPr>
-            <w:noProof/>
-            <w:webHidden/>
-          </w:rPr>
-          <w:fldChar w:fldCharType="separate"/>
-        </w:r>
-        <w:r>
-          <w:rPr>
-            <w:noProof/>
-            <w:webHidden/>
-          </w:rPr>
-          <w:t>5</w:t>
-        </w:r>
-        <w:r>
-          <w:rPr>
-            <w:noProof/>
-            <w:webHidden/>
-          </w:rPr>
-          <w:fldChar w:fldCharType="end"/>
-        </w:r>
-      </w:hyperlink>
-    </w:p>
-    <w:p>
-      <w:pPr>
-        <w:pStyle w:val="TableofFigures"/>
-        <w:tabs>
-          <w:tab w:val="right" w:leader="dot" w:pos="9350"/>
-        </w:tabs>
-        <w:spacing w:line="276" w:lineRule="auto"/>
-        <w:rPr>
-          <w:rFonts w:eastAsiaTheme="minorEastAsia"/>
-          <w:noProof/>
-        </w:rPr>
-      </w:pPr>
-      <w:hyperlink w:anchor="_Toc177896778" w:history="1">
-        <w:r>
-          <w:rPr>
-            <w:rStyle w:val="Hyperlink"/>
-            <w:noProof/>
-          </w:rPr>
-          <w:t>Figure 4 User library management use case</w:t>
-        </w:r>
-        <w:r>
-          <w:rPr>
-            <w:noProof/>
-            <w:webHidden/>
-          </w:rPr>
-          <w:tab/>
-        </w:r>
-        <w:r>
-          <w:rPr>
-            <w:noProof/>
-            <w:webHidden/>
-          </w:rPr>
-          <w:fldChar w:fldCharType="begin"/>
-        </w:r>
-        <w:r>
-          <w:rPr>
-            <w:noProof/>
-            <w:webHidden/>
-          </w:rPr>
-          <w:instrText xml:space="preserve"> PAGEREF _Toc177896778 \h </w:instrText>
+          <w:instrText xml:space="preserve"> PAGEREF _Toc180914793 \h </w:instrText>
         </w:r>
         <w:r>
           <w:rPr>
@@ -1542,13 +1959,81 @@
         <w:tabs>
           <w:tab w:val="right" w:leader="dot" w:pos="9350"/>
         </w:tabs>
-        <w:spacing w:line="276" w:lineRule="auto"/>
         <w:rPr>
           <w:rFonts w:eastAsiaTheme="minorEastAsia"/>
           <w:noProof/>
         </w:rPr>
       </w:pPr>
-      <w:hyperlink w:anchor="_Toc177896779" w:history="1">
+      <w:hyperlink w:anchor="_Toc180914794" w:history="1">
+        <w:r>
+          <w:rPr>
+            <w:rStyle w:val="Hyperlink"/>
+            <w:noProof/>
+          </w:rPr>
+          <w:t>Figure 4 User library management use case</w:t>
+        </w:r>
+        <w:r>
+          <w:rPr>
+            <w:noProof/>
+            <w:webHidden/>
+          </w:rPr>
+          <w:tab/>
+        </w:r>
+        <w:r>
+          <w:rPr>
+            <w:noProof/>
+            <w:webHidden/>
+          </w:rPr>
+          <w:fldChar w:fldCharType="begin"/>
+        </w:r>
+        <w:r>
+          <w:rPr>
+            <w:noProof/>
+            <w:webHidden/>
+          </w:rPr>
+          <w:instrText xml:space="preserve"> PAGEREF _Toc180914794 \h </w:instrText>
+        </w:r>
+        <w:r>
+          <w:rPr>
+            <w:noProof/>
+            <w:webHidden/>
+          </w:rPr>
+        </w:r>
+        <w:r>
+          <w:rPr>
+            <w:noProof/>
+            <w:webHidden/>
+          </w:rPr>
+          <w:fldChar w:fldCharType="separate"/>
+        </w:r>
+        <w:r>
+          <w:rPr>
+            <w:noProof/>
+            <w:webHidden/>
+          </w:rPr>
+          <w:t>7</w:t>
+        </w:r>
+        <w:r>
+          <w:rPr>
+            <w:noProof/>
+            <w:webHidden/>
+          </w:rPr>
+          <w:fldChar w:fldCharType="end"/>
+        </w:r>
+      </w:hyperlink>
+    </w:p>
+    <w:p>
+      <w:pPr>
+        <w:pStyle w:val="TableofFigures"/>
+        <w:tabs>
+          <w:tab w:val="right" w:leader="dot" w:pos="9350"/>
+        </w:tabs>
+        <w:rPr>
+          <w:rFonts w:eastAsiaTheme="minorEastAsia"/>
+          <w:noProof/>
+        </w:rPr>
+      </w:pPr>
+      <w:hyperlink w:anchor="_Toc180914795" w:history="1">
         <w:r>
           <w:rPr>
             <w:rStyle w:val="Hyperlink"/>
@@ -1575,7 +2060,7 @@
             <w:noProof/>
             <w:webHidden/>
           </w:rPr>
-          <w:instrText xml:space="preserve"> PAGEREF _Toc177896779 \h </w:instrText>
+          <w:instrText xml:space="preserve"> PAGEREF _Toc180914795 \h </w:instrText>
         </w:r>
         <w:r>
           <w:rPr>
@@ -1595,7 +2080,7 @@
             <w:noProof/>
             <w:webHidden/>
           </w:rPr>
-          <w:t>8</w:t>
+          <w:t>9</w:t>
         </w:r>
         <w:r>
           <w:rPr>
@@ -1608,6 +2093,696 @@
     </w:p>
     <w:p>
       <w:pPr>
+        <w:pStyle w:val="TableofFigures"/>
+        <w:tabs>
+          <w:tab w:val="right" w:leader="dot" w:pos="9350"/>
+        </w:tabs>
+        <w:rPr>
+          <w:rFonts w:eastAsiaTheme="minorEastAsia"/>
+          <w:noProof/>
+        </w:rPr>
+      </w:pPr>
+      <w:hyperlink w:anchor="_Toc180914796" w:history="1">
+        <w:r>
+          <w:rPr>
+            <w:rStyle w:val="Hyperlink"/>
+            <w:noProof/>
+          </w:rPr>
+          <w:t>Figure 6 Spoofing misuse case 1</w:t>
+        </w:r>
+        <w:r>
+          <w:rPr>
+            <w:noProof/>
+            <w:webHidden/>
+          </w:rPr>
+          <w:tab/>
+        </w:r>
+        <w:r>
+          <w:rPr>
+            <w:noProof/>
+            <w:webHidden/>
+          </w:rPr>
+          <w:fldChar w:fldCharType="begin"/>
+        </w:r>
+        <w:r>
+          <w:rPr>
+            <w:noProof/>
+            <w:webHidden/>
+          </w:rPr>
+          <w:instrText xml:space="preserve"> PAGEREF _Toc180914796 \h </w:instrText>
+        </w:r>
+        <w:r>
+          <w:rPr>
+            <w:noProof/>
+            <w:webHidden/>
+          </w:rPr>
+        </w:r>
+        <w:r>
+          <w:rPr>
+            <w:noProof/>
+            <w:webHidden/>
+          </w:rPr>
+          <w:fldChar w:fldCharType="separate"/>
+        </w:r>
+        <w:r>
+          <w:rPr>
+            <w:noProof/>
+            <w:webHidden/>
+          </w:rPr>
+          <w:t>16</w:t>
+        </w:r>
+        <w:r>
+          <w:rPr>
+            <w:noProof/>
+            <w:webHidden/>
+          </w:rPr>
+          <w:fldChar w:fldCharType="end"/>
+        </w:r>
+      </w:hyperlink>
+    </w:p>
+    <w:p>
+      <w:pPr>
+        <w:pStyle w:val="TableofFigures"/>
+        <w:tabs>
+          <w:tab w:val="right" w:leader="dot" w:pos="9350"/>
+        </w:tabs>
+        <w:rPr>
+          <w:rFonts w:eastAsiaTheme="minorEastAsia"/>
+          <w:noProof/>
+        </w:rPr>
+      </w:pPr>
+      <w:hyperlink w:anchor="_Toc180914797" w:history="1">
+        <w:r>
+          <w:rPr>
+            <w:rStyle w:val="Hyperlink"/>
+            <w:noProof/>
+          </w:rPr>
+          <w:t>Figure 7 Spoofing Misuse case 2</w:t>
+        </w:r>
+        <w:r>
+          <w:rPr>
+            <w:noProof/>
+            <w:webHidden/>
+          </w:rPr>
+          <w:tab/>
+        </w:r>
+        <w:r>
+          <w:rPr>
+            <w:noProof/>
+            <w:webHidden/>
+          </w:rPr>
+          <w:fldChar w:fldCharType="begin"/>
+        </w:r>
+        <w:r>
+          <w:rPr>
+            <w:noProof/>
+            <w:webHidden/>
+          </w:rPr>
+          <w:instrText xml:space="preserve"> PAGEREF _Toc180914797 \h </w:instrText>
+        </w:r>
+        <w:r>
+          <w:rPr>
+            <w:noProof/>
+            <w:webHidden/>
+          </w:rPr>
+        </w:r>
+        <w:r>
+          <w:rPr>
+            <w:noProof/>
+            <w:webHidden/>
+          </w:rPr>
+          <w:fldChar w:fldCharType="separate"/>
+        </w:r>
+        <w:r>
+          <w:rPr>
+            <w:noProof/>
+            <w:webHidden/>
+          </w:rPr>
+          <w:t>17</w:t>
+        </w:r>
+        <w:r>
+          <w:rPr>
+            <w:noProof/>
+            <w:webHidden/>
+          </w:rPr>
+          <w:fldChar w:fldCharType="end"/>
+        </w:r>
+      </w:hyperlink>
+    </w:p>
+    <w:p>
+      <w:pPr>
+        <w:pStyle w:val="TableofFigures"/>
+        <w:tabs>
+          <w:tab w:val="right" w:leader="dot" w:pos="9350"/>
+        </w:tabs>
+        <w:rPr>
+          <w:rFonts w:eastAsiaTheme="minorEastAsia"/>
+          <w:noProof/>
+        </w:rPr>
+      </w:pPr>
+      <w:hyperlink w:anchor="_Toc180914798" w:history="1">
+        <w:r>
+          <w:rPr>
+            <w:rStyle w:val="Hyperlink"/>
+            <w:noProof/>
+          </w:rPr>
+          <w:t>Figure 8 Cross site scripting</w:t>
+        </w:r>
+        <w:r>
+          <w:rPr>
+            <w:noProof/>
+            <w:webHidden/>
+          </w:rPr>
+          <w:tab/>
+        </w:r>
+        <w:r>
+          <w:rPr>
+            <w:noProof/>
+            <w:webHidden/>
+          </w:rPr>
+          <w:fldChar w:fldCharType="begin"/>
+        </w:r>
+        <w:r>
+          <w:rPr>
+            <w:noProof/>
+            <w:webHidden/>
+          </w:rPr>
+          <w:instrText xml:space="preserve"> PAGEREF _Toc180914798 \h </w:instrText>
+        </w:r>
+        <w:r>
+          <w:rPr>
+            <w:noProof/>
+            <w:webHidden/>
+          </w:rPr>
+        </w:r>
+        <w:r>
+          <w:rPr>
+            <w:noProof/>
+            <w:webHidden/>
+          </w:rPr>
+          <w:fldChar w:fldCharType="separate"/>
+        </w:r>
+        <w:r>
+          <w:rPr>
+            <w:noProof/>
+            <w:webHidden/>
+          </w:rPr>
+          <w:t>17</w:t>
+        </w:r>
+        <w:r>
+          <w:rPr>
+            <w:noProof/>
+            <w:webHidden/>
+          </w:rPr>
+          <w:fldChar w:fldCharType="end"/>
+        </w:r>
+      </w:hyperlink>
+    </w:p>
+    <w:p>
+      <w:pPr>
+        <w:pStyle w:val="TableofFigures"/>
+        <w:tabs>
+          <w:tab w:val="right" w:leader="dot" w:pos="9350"/>
+        </w:tabs>
+        <w:rPr>
+          <w:rFonts w:eastAsiaTheme="minorEastAsia"/>
+          <w:noProof/>
+        </w:rPr>
+      </w:pPr>
+      <w:hyperlink w:anchor="_Toc180914799" w:history="1">
+        <w:r>
+          <w:rPr>
+            <w:rStyle w:val="Hyperlink"/>
+            <w:noProof/>
+          </w:rPr>
+          <w:t>Figure 9 SQL injection</w:t>
+        </w:r>
+        <w:r>
+          <w:rPr>
+            <w:noProof/>
+            <w:webHidden/>
+          </w:rPr>
+          <w:tab/>
+        </w:r>
+        <w:r>
+          <w:rPr>
+            <w:noProof/>
+            <w:webHidden/>
+          </w:rPr>
+          <w:fldChar w:fldCharType="begin"/>
+        </w:r>
+        <w:r>
+          <w:rPr>
+            <w:noProof/>
+            <w:webHidden/>
+          </w:rPr>
+          <w:instrText xml:space="preserve"> PAGEREF _Toc180914799 \h </w:instrText>
+        </w:r>
+        <w:r>
+          <w:rPr>
+            <w:noProof/>
+            <w:webHidden/>
+          </w:rPr>
+        </w:r>
+        <w:r>
+          <w:rPr>
+            <w:noProof/>
+            <w:webHidden/>
+          </w:rPr>
+          <w:fldChar w:fldCharType="separate"/>
+        </w:r>
+        <w:r>
+          <w:rPr>
+            <w:noProof/>
+            <w:webHidden/>
+          </w:rPr>
+          <w:t>18</w:t>
+        </w:r>
+        <w:r>
+          <w:rPr>
+            <w:noProof/>
+            <w:webHidden/>
+          </w:rPr>
+          <w:fldChar w:fldCharType="end"/>
+        </w:r>
+      </w:hyperlink>
+    </w:p>
+    <w:p>
+      <w:pPr>
+        <w:pStyle w:val="TableofFigures"/>
+        <w:tabs>
+          <w:tab w:val="right" w:leader="dot" w:pos="9350"/>
+        </w:tabs>
+        <w:rPr>
+          <w:rFonts w:eastAsiaTheme="minorEastAsia"/>
+          <w:noProof/>
+        </w:rPr>
+      </w:pPr>
+      <w:hyperlink w:anchor="_Toc180914800" w:history="1">
+        <w:r>
+          <w:rPr>
+            <w:rStyle w:val="Hyperlink"/>
+            <w:noProof/>
+          </w:rPr>
+          <w:t>Figure 10 Man In the Middle</w:t>
+        </w:r>
+        <w:r>
+          <w:rPr>
+            <w:noProof/>
+            <w:webHidden/>
+          </w:rPr>
+          <w:tab/>
+        </w:r>
+        <w:r>
+          <w:rPr>
+            <w:noProof/>
+            <w:webHidden/>
+          </w:rPr>
+          <w:fldChar w:fldCharType="begin"/>
+        </w:r>
+        <w:r>
+          <w:rPr>
+            <w:noProof/>
+            <w:webHidden/>
+          </w:rPr>
+          <w:instrText xml:space="preserve"> PAGEREF _Toc180914800 \h </w:instrText>
+        </w:r>
+        <w:r>
+          <w:rPr>
+            <w:noProof/>
+            <w:webHidden/>
+          </w:rPr>
+        </w:r>
+        <w:r>
+          <w:rPr>
+            <w:noProof/>
+            <w:webHidden/>
+          </w:rPr>
+          <w:fldChar w:fldCharType="separate"/>
+        </w:r>
+        <w:r>
+          <w:rPr>
+            <w:noProof/>
+            <w:webHidden/>
+          </w:rPr>
+          <w:t>18</w:t>
+        </w:r>
+        <w:r>
+          <w:rPr>
+            <w:noProof/>
+            <w:webHidden/>
+          </w:rPr>
+          <w:fldChar w:fldCharType="end"/>
+        </w:r>
+      </w:hyperlink>
+    </w:p>
+    <w:p>
+      <w:pPr>
+        <w:pStyle w:val="TableofFigures"/>
+        <w:tabs>
+          <w:tab w:val="right" w:leader="dot" w:pos="9350"/>
+        </w:tabs>
+        <w:rPr>
+          <w:rFonts w:eastAsiaTheme="minorEastAsia"/>
+          <w:noProof/>
+        </w:rPr>
+      </w:pPr>
+      <w:hyperlink w:anchor="_Toc180914801" w:history="1">
+        <w:r>
+          <w:rPr>
+            <w:rStyle w:val="Hyperlink"/>
+            <w:noProof/>
+          </w:rPr>
+          <w:t>Figure 11 User repudiation</w:t>
+        </w:r>
+        <w:r>
+          <w:rPr>
+            <w:noProof/>
+            <w:webHidden/>
+          </w:rPr>
+          <w:tab/>
+        </w:r>
+        <w:r>
+          <w:rPr>
+            <w:noProof/>
+            <w:webHidden/>
+          </w:rPr>
+          <w:fldChar w:fldCharType="begin"/>
+        </w:r>
+        <w:r>
+          <w:rPr>
+            <w:noProof/>
+            <w:webHidden/>
+          </w:rPr>
+          <w:instrText xml:space="preserve"> PAGEREF _Toc180914801 \h </w:instrText>
+        </w:r>
+        <w:r>
+          <w:rPr>
+            <w:noProof/>
+            <w:webHidden/>
+          </w:rPr>
+        </w:r>
+        <w:r>
+          <w:rPr>
+            <w:noProof/>
+            <w:webHidden/>
+          </w:rPr>
+          <w:fldChar w:fldCharType="separate"/>
+        </w:r>
+        <w:r>
+          <w:rPr>
+            <w:noProof/>
+            <w:webHidden/>
+          </w:rPr>
+          <w:t>19</w:t>
+        </w:r>
+        <w:r>
+          <w:rPr>
+            <w:noProof/>
+            <w:webHidden/>
+          </w:rPr>
+          <w:fldChar w:fldCharType="end"/>
+        </w:r>
+      </w:hyperlink>
+    </w:p>
+    <w:p>
+      <w:pPr>
+        <w:pStyle w:val="TableofFigures"/>
+        <w:tabs>
+          <w:tab w:val="right" w:leader="dot" w:pos="9350"/>
+        </w:tabs>
+        <w:rPr>
+          <w:rFonts w:eastAsiaTheme="minorEastAsia"/>
+          <w:noProof/>
+        </w:rPr>
+      </w:pPr>
+      <w:hyperlink w:anchor="_Toc180914802" w:history="1">
+        <w:r>
+          <w:rPr>
+            <w:rStyle w:val="Hyperlink"/>
+            <w:noProof/>
+          </w:rPr>
+          <w:t>Figure 12 Payment system repudiation</w:t>
+        </w:r>
+        <w:r>
+          <w:rPr>
+            <w:noProof/>
+            <w:webHidden/>
+          </w:rPr>
+          <w:tab/>
+        </w:r>
+        <w:r>
+          <w:rPr>
+            <w:noProof/>
+            <w:webHidden/>
+          </w:rPr>
+          <w:fldChar w:fldCharType="begin"/>
+        </w:r>
+        <w:r>
+          <w:rPr>
+            <w:noProof/>
+            <w:webHidden/>
+          </w:rPr>
+          <w:instrText xml:space="preserve"> PAGEREF _Toc180914802 \h </w:instrText>
+        </w:r>
+        <w:r>
+          <w:rPr>
+            <w:noProof/>
+            <w:webHidden/>
+          </w:rPr>
+        </w:r>
+        <w:r>
+          <w:rPr>
+            <w:noProof/>
+            <w:webHidden/>
+          </w:rPr>
+          <w:fldChar w:fldCharType="separate"/>
+        </w:r>
+        <w:r>
+          <w:rPr>
+            <w:noProof/>
+            <w:webHidden/>
+          </w:rPr>
+          <w:t>19</w:t>
+        </w:r>
+        <w:r>
+          <w:rPr>
+            <w:noProof/>
+            <w:webHidden/>
+          </w:rPr>
+          <w:fldChar w:fldCharType="end"/>
+        </w:r>
+      </w:hyperlink>
+    </w:p>
+    <w:p>
+      <w:pPr>
+        <w:pStyle w:val="TableofFigures"/>
+        <w:tabs>
+          <w:tab w:val="right" w:leader="dot" w:pos="9350"/>
+        </w:tabs>
+        <w:rPr>
+          <w:rFonts w:eastAsiaTheme="minorEastAsia"/>
+          <w:noProof/>
+        </w:rPr>
+      </w:pPr>
+      <w:hyperlink w:anchor="_Toc180914803" w:history="1">
+        <w:r>
+          <w:rPr>
+            <w:rStyle w:val="Hyperlink"/>
+            <w:noProof/>
+          </w:rPr>
+          <w:t>Figure 13 Sniffing misuse case</w:t>
+        </w:r>
+        <w:r>
+          <w:rPr>
+            <w:noProof/>
+            <w:webHidden/>
+          </w:rPr>
+          <w:tab/>
+        </w:r>
+        <w:r>
+          <w:rPr>
+            <w:noProof/>
+            <w:webHidden/>
+          </w:rPr>
+          <w:fldChar w:fldCharType="begin"/>
+        </w:r>
+        <w:r>
+          <w:rPr>
+            <w:noProof/>
+            <w:webHidden/>
+          </w:rPr>
+          <w:instrText xml:space="preserve"> PAGEREF _Toc180914803 \h </w:instrText>
+        </w:r>
+        <w:r>
+          <w:rPr>
+            <w:noProof/>
+            <w:webHidden/>
+          </w:rPr>
+        </w:r>
+        <w:r>
+          <w:rPr>
+            <w:noProof/>
+            <w:webHidden/>
+          </w:rPr>
+          <w:fldChar w:fldCharType="separate"/>
+        </w:r>
+        <w:r>
+          <w:rPr>
+            <w:noProof/>
+            <w:webHidden/>
+          </w:rPr>
+          <w:t>20</w:t>
+        </w:r>
+        <w:r>
+          <w:rPr>
+            <w:noProof/>
+            <w:webHidden/>
+          </w:rPr>
+          <w:fldChar w:fldCharType="end"/>
+        </w:r>
+      </w:hyperlink>
+    </w:p>
+    <w:p>
+      <w:pPr>
+        <w:pStyle w:val="TableofFigures"/>
+        <w:tabs>
+          <w:tab w:val="right" w:leader="dot" w:pos="9350"/>
+        </w:tabs>
+        <w:rPr>
+          <w:rFonts w:eastAsiaTheme="minorEastAsia"/>
+          <w:noProof/>
+        </w:rPr>
+      </w:pPr>
+      <w:hyperlink w:anchor="_Toc180914804" w:history="1">
+        <w:r>
+          <w:rPr>
+            <w:rStyle w:val="Hyperlink"/>
+            <w:noProof/>
+          </w:rPr>
+          <w:t>Figure 14 Information disclosure on database</w:t>
+        </w:r>
+        <w:r>
+          <w:rPr>
+            <w:noProof/>
+            <w:webHidden/>
+          </w:rPr>
+          <w:tab/>
+        </w:r>
+        <w:r>
+          <w:rPr>
+            <w:noProof/>
+            <w:webHidden/>
+          </w:rPr>
+          <w:fldChar w:fldCharType="begin"/>
+        </w:r>
+        <w:r>
+          <w:rPr>
+            <w:noProof/>
+            <w:webHidden/>
+          </w:rPr>
+          <w:instrText xml:space="preserve"> PAGEREF _Toc180914804 \h </w:instrText>
+        </w:r>
+        <w:r>
+          <w:rPr>
+            <w:noProof/>
+            <w:webHidden/>
+          </w:rPr>
+        </w:r>
+        <w:r>
+          <w:rPr>
+            <w:noProof/>
+            <w:webHidden/>
+          </w:rPr>
+          <w:fldChar w:fldCharType="separate"/>
+        </w:r>
+        <w:r>
+          <w:rPr>
+            <w:noProof/>
+            <w:webHidden/>
+          </w:rPr>
+          <w:t>21</w:t>
+        </w:r>
+        <w:r>
+          <w:rPr>
+            <w:noProof/>
+            <w:webHidden/>
+          </w:rPr>
+          <w:fldChar w:fldCharType="end"/>
+        </w:r>
+      </w:hyperlink>
+    </w:p>
+    <w:p>
+      <w:pPr>
+        <w:pStyle w:val="TableofFigures"/>
+        <w:tabs>
+          <w:tab w:val="right" w:leader="dot" w:pos="9350"/>
+        </w:tabs>
+        <w:rPr>
+          <w:rFonts w:eastAsiaTheme="minorEastAsia"/>
+          <w:noProof/>
+        </w:rPr>
+      </w:pPr>
+      <w:hyperlink w:anchor="_Toc180914805" w:history="1">
+        <w:r>
+          <w:rPr>
+            <w:rStyle w:val="Hyperlink"/>
+            <w:noProof/>
+          </w:rPr>
+          <w:t>Figure 15 Denial of Service misuse case</w:t>
+        </w:r>
+        <w:r>
+          <w:rPr>
+            <w:noProof/>
+            <w:webHidden/>
+          </w:rPr>
+          <w:tab/>
+        </w:r>
+        <w:r>
+          <w:rPr>
+            <w:noProof/>
+            <w:webHidden/>
+          </w:rPr>
+          <w:fldChar w:fldCharType="begin"/>
+        </w:r>
+        <w:r>
+          <w:rPr>
+            <w:noProof/>
+            <w:webHidden/>
+          </w:rPr>
+          <w:instrText xml:space="preserve"> PAGEREF _Toc180914805 \h </w:instrText>
+        </w:r>
+        <w:r>
+          <w:rPr>
+            <w:noProof/>
+            <w:webHidden/>
+          </w:rPr>
+        </w:r>
+        <w:r>
+          <w:rPr>
+            <w:noProof/>
+            <w:webHidden/>
+          </w:rPr>
+          <w:fldChar w:fldCharType="separate"/>
+        </w:r>
+        <w:r>
+          <w:rPr>
+            <w:noProof/>
+            <w:webHidden/>
+          </w:rPr>
+          <w:t>21</w:t>
+        </w:r>
+        <w:r>
+          <w:rPr>
+            <w:noProof/>
+            <w:webHidden/>
+          </w:rPr>
+          <w:fldChar w:fldCharType="end"/>
+        </w:r>
+      </w:hyperlink>
+    </w:p>
+    <w:p>
+      <w:pPr>
         <w:pStyle w:val="Heading1"/>
         <w:spacing w:line="276" w:lineRule="auto"/>
         <w:rPr>
@@ -1629,43 +2804,31 @@
         <w:spacing w:line="276" w:lineRule="auto"/>
       </w:pPr>
     </w:p>
-    <w:p>
-      <w:pPr>
-        <w:pStyle w:val="Heading1"/>
-        <w:spacing w:line="276" w:lineRule="auto"/>
-      </w:pPr>
-    </w:p>
-    <w:p>
-      <w:pPr>
-        <w:pStyle w:val="Heading1"/>
-        <w:spacing w:line="276" w:lineRule="auto"/>
-      </w:pPr>
-    </w:p>
-    <w:p>
-      <w:pPr>
-        <w:pStyle w:val="Heading1"/>
-        <w:spacing w:line="276" w:lineRule="auto"/>
-      </w:pPr>
-    </w:p>
-    <w:p>
-      <w:pPr>
-        <w:pStyle w:val="Heading1"/>
-        <w:spacing w:line="276" w:lineRule="auto"/>
-      </w:pPr>
-    </w:p>
-    <w:p>
-      <w:pPr>
-        <w:pStyle w:val="Heading1"/>
-        <w:spacing w:line="276" w:lineRule="auto"/>
-      </w:pPr>
-    </w:p>
+    <w:p/>
+    <w:p/>
+    <w:p/>
+    <w:p/>
+    <w:p/>
+    <w:p/>
+    <w:p/>
+    <w:p/>
+    <w:p/>
+    <w:p/>
+    <w:p/>
+    <w:p/>
+    <w:p/>
+    <w:p/>
+    <w:p/>
+    <w:p/>
+    <w:p/>
+    <w:p/>
     <w:p>
       <w:pPr>
         <w:pStyle w:val="Heading1"/>
         <w:spacing w:line="276" w:lineRule="auto"/>
         <w:jc w:val="both"/>
       </w:pPr>
-      <w:bookmarkStart w:id="0" w:name="_Toc177899358"/>
+      <w:bookmarkStart w:id="0" w:name="_Toc180915694"/>
       <w:r>
         <w:lastRenderedPageBreak/>
         <w:t xml:space="preserve">1. </w:t>
@@ -1684,7 +2847,7 @@
         <w:spacing w:line="276" w:lineRule="auto"/>
         <w:jc w:val="both"/>
       </w:pPr>
-      <w:bookmarkStart w:id="1" w:name="_Toc177899359"/>
+      <w:bookmarkStart w:id="1" w:name="_Toc180915695"/>
       <w:r>
         <w:t>Overview</w:t>
       </w:r>
@@ -1705,7 +2868,7 @@
         <w:spacing w:line="276" w:lineRule="auto"/>
         <w:jc w:val="both"/>
       </w:pPr>
-      <w:bookmarkStart w:id="2" w:name="_Toc177899360"/>
+      <w:bookmarkStart w:id="2" w:name="_Toc180915696"/>
       <w:r>
         <w:t>Definitions</w:t>
       </w:r>
@@ -1757,7 +2920,7 @@
         <w:spacing w:line="276" w:lineRule="auto"/>
         <w:jc w:val="both"/>
       </w:pPr>
-      <w:bookmarkStart w:id="3" w:name="_Toc177899361"/>
+      <w:bookmarkStart w:id="3" w:name="_Toc180915697"/>
       <w:r>
         <w:t>Product Functions</w:t>
       </w:r>
@@ -1806,8 +2969,17 @@
           <w:b/>
           <w:bCs/>
         </w:rPr>
-        <w:t>Game Store</w:t>
-      </w:r>
+        <w:t xml:space="preserve">Game </w:t>
+      </w:r>
+      <w:proofErr w:type="spellStart"/>
+      <w:r>
+        <w:rPr>
+          <w:b/>
+          <w:bCs/>
+        </w:rPr>
+        <w:t>Store</w:t>
+      </w:r>
+      <w:proofErr w:type="spellEnd"/>
       <w:r>
         <w:t>: Browsing, searching, and purchasing games by genre, price range, publisher, etc.</w:t>
       </w:r>
@@ -1869,7 +3041,15 @@
         <w:t>Community Features</w:t>
       </w:r>
       <w:r>
-        <w:t>: Users can leave reviews and rate games to help others in their purchasing decisions.</w:t>
+        <w:t xml:space="preserve">: Users can leave reviews and rate games to help others </w:t>
+      </w:r>
+      <w:proofErr w:type="gramStart"/>
+      <w:r>
+        <w:t>in</w:t>
+      </w:r>
+      <w:proofErr w:type="gramEnd"/>
+      <w:r>
+        <w:t xml:space="preserve"> their purchasing decisions.</w:t>
       </w:r>
     </w:p>
     <w:p>
@@ -1878,7 +3058,7 @@
         <w:spacing w:line="276" w:lineRule="auto"/>
         <w:jc w:val="both"/>
       </w:pPr>
-      <w:bookmarkStart w:id="4" w:name="_Toc177899362"/>
+      <w:bookmarkStart w:id="4" w:name="_Toc180915698"/>
       <w:r>
         <w:t>User Classes and Characteristics</w:t>
       </w:r>
@@ -1901,7 +3081,15 @@
         <w:t>Users</w:t>
       </w:r>
       <w:r>
-        <w:t>: Casual gamers interested in cozy and relaxing games. Capabilities include account management, browsing and purchasing games, managing game libraries, and engaging in community features.</w:t>
+        <w:t xml:space="preserve">: Casual gamers interested in cozy and relaxing games. </w:t>
+      </w:r>
+      <w:proofErr w:type="gramStart"/>
+      <w:r>
+        <w:t>Capabilities</w:t>
+      </w:r>
+      <w:proofErr w:type="gramEnd"/>
+      <w:r>
+        <w:t xml:space="preserve"> include account management, browsing and purchasing games, managing game libraries, and engaging in community features.</w:t>
       </w:r>
     </w:p>
     <w:p>
@@ -1929,7 +3117,7 @@
         <w:pStyle w:val="Heading1"/>
         <w:spacing w:line="276" w:lineRule="auto"/>
       </w:pPr>
-      <w:bookmarkStart w:id="5" w:name="_Toc177899363"/>
+      <w:bookmarkStart w:id="5" w:name="_Toc180915699"/>
       <w:r>
         <w:lastRenderedPageBreak/>
         <w:t>2. Detailed Description and Use Cases</w:t>
@@ -1995,7 +3183,7 @@
         <w:jc w:val="center"/>
       </w:pPr>
       <w:bookmarkStart w:id="6" w:name="_Toc176522688"/>
-      <w:bookmarkStart w:id="7" w:name="_Toc177896775"/>
+      <w:bookmarkStart w:id="7" w:name="_Toc180914791"/>
       <w:r>
         <w:t xml:space="preserve">Figure </w:t>
       </w:r>
@@ -2028,7 +3216,7 @@
         <w:pStyle w:val="Heading2"/>
         <w:spacing w:line="276" w:lineRule="auto"/>
       </w:pPr>
-      <w:bookmarkStart w:id="8" w:name="_Toc177899364"/>
+      <w:bookmarkStart w:id="8" w:name="_Toc180915700"/>
       <w:r>
         <w:t>User Use Cases</w:t>
       </w:r>
@@ -2126,7 +3314,7 @@
         <w:jc w:val="center"/>
       </w:pPr>
       <w:bookmarkStart w:id="9" w:name="_Toc176522689"/>
-      <w:bookmarkStart w:id="10" w:name="_Toc177896776"/>
+      <w:bookmarkStart w:id="10" w:name="_Toc180914792"/>
       <w:r>
         <w:t xml:space="preserve">Figure </w:t>
       </w:r>
@@ -2383,8 +3571,13 @@
         <w:ind w:left="720"/>
         <w:jc w:val="both"/>
       </w:pPr>
-      <w:r>
-        <w:t>Xref: Section 3.2.1, Account Management.</w:t>
+      <w:proofErr w:type="spellStart"/>
+      <w:r>
+        <w:t>Xref</w:t>
+      </w:r>
+      <w:proofErr w:type="spellEnd"/>
+      <w:r>
+        <w:t>: Section 3.2.1, Account Management.</w:t>
       </w:r>
     </w:p>
     <w:p>
@@ -2463,7 +3656,7 @@
         <w:jc w:val="center"/>
       </w:pPr>
       <w:bookmarkStart w:id="11" w:name="_Toc176522690"/>
-      <w:bookmarkStart w:id="12" w:name="_Toc177896777"/>
+      <w:bookmarkStart w:id="12" w:name="_Toc180914793"/>
       <w:r>
         <w:t xml:space="preserve">Figure </w:t>
       </w:r>
@@ -2565,7 +3758,15 @@
         <w:jc w:val="both"/>
       </w:pPr>
       <w:r>
-        <w:t>The system displays the results based on the search criteria.</w:t>
+        <w:t xml:space="preserve">The system displays </w:t>
+      </w:r>
+      <w:proofErr w:type="gramStart"/>
+      <w:r>
+        <w:t>the results</w:t>
+      </w:r>
+      <w:proofErr w:type="gramEnd"/>
+      <w:r>
+        <w:t xml:space="preserve"> based on the search criteria.</w:t>
       </w:r>
     </w:p>
     <w:p>
@@ -2741,7 +3942,7 @@
         <w:jc w:val="center"/>
       </w:pPr>
       <w:bookmarkStart w:id="13" w:name="_Toc176522691"/>
-      <w:bookmarkStart w:id="14" w:name="_Toc177896778"/>
+      <w:bookmarkStart w:id="14" w:name="_Toc180914794"/>
       <w:r>
         <w:t xml:space="preserve">Figure </w:t>
       </w:r>
@@ -3026,13 +4227,23 @@
           <w14:ligatures w14:val="none"/>
         </w:rPr>
       </w:pPr>
+      <w:proofErr w:type="spellStart"/>
       <w:r>
         <w:rPr>
           <w:rFonts w:eastAsia="Times New Roman" w:cs="Times New Roman"/>
           <w:kern w:val="0"/>
           <w14:ligatures w14:val="none"/>
         </w:rPr>
-        <w:t>Xref: Section 3.2.3, Game Library Management.</w:t>
+        <w:t>Xref</w:t>
+      </w:r>
+      <w:proofErr w:type="spellEnd"/>
+      <w:r>
+        <w:rPr>
+          <w:rFonts w:eastAsia="Times New Roman" w:cs="Times New Roman"/>
+          <w:kern w:val="0"/>
+          <w14:ligatures w14:val="none"/>
+        </w:rPr>
+        <w:t>: Section 3.2.3, Game Library Management.</w:t>
       </w:r>
     </w:p>
     <w:p>
@@ -3126,7 +4337,25 @@
           <w14:ligatures w14:val="none"/>
         </w:rPr>
         <w:br/>
-        <w:t>Before this use case can be initiated, the user has already purchased and played one or more games.</w:t>
+        <w:t xml:space="preserve">Before </w:t>
+      </w:r>
+      <w:proofErr w:type="gramStart"/>
+      <w:r>
+        <w:rPr>
+          <w:rFonts w:eastAsia="Times New Roman" w:cs="Times New Roman"/>
+          <w:kern w:val="0"/>
+          <w14:ligatures w14:val="none"/>
+        </w:rPr>
+        <w:t>this use</w:t>
+      </w:r>
+      <w:proofErr w:type="gramEnd"/>
+      <w:r>
+        <w:rPr>
+          <w:rFonts w:eastAsia="Times New Roman" w:cs="Times New Roman"/>
+          <w:kern w:val="0"/>
+          <w14:ligatures w14:val="none"/>
+        </w:rPr>
+        <w:t xml:space="preserve"> case can be initiated, the user has already purchased and played one or more games.</w:t>
       </w:r>
     </w:p>
     <w:p>
@@ -3321,13 +4550,23 @@
           <w14:ligatures w14:val="none"/>
         </w:rPr>
       </w:pPr>
+      <w:proofErr w:type="spellStart"/>
       <w:r>
         <w:rPr>
           <w:rFonts w:eastAsia="Times New Roman" w:cs="Times New Roman"/>
           <w:kern w:val="0"/>
           <w14:ligatures w14:val="none"/>
         </w:rPr>
-        <w:t>Xref: Section 3.2.6, Community Engagement.</w:t>
+        <w:t>Xref</w:t>
+      </w:r>
+      <w:proofErr w:type="spellEnd"/>
+      <w:r>
+        <w:rPr>
+          <w:rFonts w:eastAsia="Times New Roman" w:cs="Times New Roman"/>
+          <w:kern w:val="0"/>
+          <w14:ligatures w14:val="none"/>
+        </w:rPr>
+        <w:t>: Section 3.2.6, Community Engagement.</w:t>
       </w:r>
     </w:p>
     <w:p>
@@ -3335,7 +4574,7 @@
         <w:pStyle w:val="Heading2"/>
         <w:spacing w:line="276" w:lineRule="auto"/>
       </w:pPr>
-      <w:bookmarkStart w:id="15" w:name="_Toc177899365"/>
+      <w:bookmarkStart w:id="15" w:name="_Toc180915701"/>
       <w:r>
         <w:t>Developer/Publisher Use Cases</w:t>
       </w:r>
@@ -3408,7 +4647,7 @@
         <w:jc w:val="center"/>
       </w:pPr>
       <w:bookmarkStart w:id="16" w:name="_Toc176522692"/>
-      <w:bookmarkStart w:id="17" w:name="_Toc177896779"/>
+      <w:bookmarkStart w:id="17" w:name="_Toc180914795"/>
       <w:r>
         <w:t xml:space="preserve">Figure </w:t>
       </w:r>
@@ -3719,13 +4958,23 @@
           <w14:ligatures w14:val="none"/>
         </w:rPr>
       </w:pPr>
+      <w:proofErr w:type="spellStart"/>
       <w:r>
         <w:rPr>
           <w:rFonts w:eastAsia="Times New Roman" w:cs="Times New Roman"/>
           <w:kern w:val="0"/>
           <w14:ligatures w14:val="none"/>
         </w:rPr>
-        <w:t>Xref: Section 3.2.4, Game Publishing and Management.</w:t>
+        <w:t>Xref</w:t>
+      </w:r>
+      <w:proofErr w:type="spellEnd"/>
+      <w:r>
+        <w:rPr>
+          <w:rFonts w:eastAsia="Times New Roman" w:cs="Times New Roman"/>
+          <w:kern w:val="0"/>
+          <w14:ligatures w14:val="none"/>
+        </w:rPr>
+        <w:t>: Section 3.2.4, Game Publishing and Management.</w:t>
       </w:r>
     </w:p>
     <w:p>
@@ -3948,13 +5197,23 @@
           <w14:ligatures w14:val="none"/>
         </w:rPr>
       </w:pPr>
+      <w:proofErr w:type="spellStart"/>
       <w:r>
         <w:rPr>
           <w:rFonts w:eastAsia="Times New Roman" w:cs="Times New Roman"/>
           <w:kern w:val="0"/>
           <w14:ligatures w14:val="none"/>
         </w:rPr>
-        <w:t>Xref: Section 3.2.5, Sales and Revenue Management.</w:t>
+        <w:t>Xref</w:t>
+      </w:r>
+      <w:proofErr w:type="spellEnd"/>
+      <w:r>
+        <w:rPr>
+          <w:rFonts w:eastAsia="Times New Roman" w:cs="Times New Roman"/>
+          <w:kern w:val="0"/>
+          <w14:ligatures w14:val="none"/>
+        </w:rPr>
+        <w:t>: Section 3.2.5, Sales and Revenue Management.</w:t>
       </w:r>
     </w:p>
     <w:p>
@@ -3963,7 +5222,7 @@
         <w:spacing w:line="276" w:lineRule="auto"/>
         <w:jc w:val="both"/>
       </w:pPr>
-      <w:bookmarkStart w:id="18" w:name="_Toc177899366"/>
+      <w:bookmarkStart w:id="18" w:name="_Toc180915702"/>
       <w:r>
         <w:t>3.</w:t>
       </w:r>
@@ -3984,7 +5243,7 @@
         <w:spacing w:line="276" w:lineRule="auto"/>
         <w:jc w:val="both"/>
       </w:pPr>
-      <w:bookmarkStart w:id="19" w:name="_Toc177899367"/>
+      <w:bookmarkStart w:id="19" w:name="_Toc180915703"/>
       <w:r>
         <w:t xml:space="preserve">3.1 </w:t>
       </w:r>
@@ -4031,7 +5290,7 @@
         <w:pStyle w:val="Heading2"/>
         <w:spacing w:line="276" w:lineRule="auto"/>
       </w:pPr>
-      <w:bookmarkStart w:id="20" w:name="_Toc177899368"/>
+      <w:bookmarkStart w:id="20" w:name="_Toc180915704"/>
       <w:r>
         <w:t xml:space="preserve">3.2 </w:t>
       </w:r>
@@ -4173,6 +5432,7 @@
                 <w:bCs/>
               </w:rPr>
             </w:pPr>
+            <w:proofErr w:type="spellStart"/>
             <w:r>
               <w:rPr>
                 <w:b/>
@@ -4180,6 +5440,7 @@
               </w:rPr>
               <w:t>XRef</w:t>
             </w:r>
+            <w:proofErr w:type="spellEnd"/>
           </w:p>
         </w:tc>
         <w:tc>
@@ -4644,6 +5905,7 @@
                 <w:bCs/>
               </w:rPr>
             </w:pPr>
+            <w:proofErr w:type="spellStart"/>
             <w:r>
               <w:rPr>
                 <w:b/>
@@ -4651,6 +5913,7 @@
               </w:rPr>
               <w:t>XRef</w:t>
             </w:r>
+            <w:proofErr w:type="spellEnd"/>
           </w:p>
         </w:tc>
         <w:tc>
@@ -4881,7 +6144,15 @@
               <w:jc w:val="both"/>
             </w:pPr>
             <w:r>
-              <w:t>- If the game is added to a wishlist instead of being purchased, the system reflects the change.</w:t>
+              <w:t xml:space="preserve">- If the game is added to a </w:t>
+            </w:r>
+            <w:proofErr w:type="spellStart"/>
+            <w:r>
+              <w:t>wishlist</w:t>
+            </w:r>
+            <w:proofErr w:type="spellEnd"/>
+            <w:r>
+              <w:t xml:space="preserve"> instead of being purchased, the system reflects the change.</w:t>
             </w:r>
           </w:p>
         </w:tc>
@@ -4969,7 +6240,15 @@
               <w:jc w:val="both"/>
             </w:pPr>
             <w:r>
-              <w:t>- If insufficient funds or declined payment, the system prompts the user to change the payment method.</w:t>
+              <w:t xml:space="preserve">- If </w:t>
+            </w:r>
+            <w:proofErr w:type="gramStart"/>
+            <w:r>
+              <w:t>insufficient</w:t>
+            </w:r>
+            <w:proofErr w:type="gramEnd"/>
+            <w:r>
+              <w:t xml:space="preserve"> funds or declined payment, the system prompts the user to change the payment method.</w:t>
             </w:r>
           </w:p>
         </w:tc>
@@ -5172,6 +6451,7 @@
                 <w:bCs/>
               </w:rPr>
             </w:pPr>
+            <w:proofErr w:type="spellStart"/>
             <w:r>
               <w:rPr>
                 <w:b/>
@@ -5179,6 +6459,7 @@
               </w:rPr>
               <w:t>XRef</w:t>
             </w:r>
+            <w:proofErr w:type="spellEnd"/>
           </w:p>
         </w:tc>
         <w:tc>
@@ -5231,8 +6512,13 @@
             <w:pPr>
               <w:spacing w:line="276" w:lineRule="auto"/>
             </w:pPr>
-            <w:r>
-              <w:t>User accesses their game library.</w:t>
+            <w:proofErr w:type="gramStart"/>
+            <w:r>
+              <w:t>User accesses</w:t>
+            </w:r>
+            <w:proofErr w:type="gramEnd"/>
+            <w:r>
+              <w:t xml:space="preserve"> their game library.</w:t>
             </w:r>
           </w:p>
         </w:tc>
@@ -5272,8 +6558,13 @@
             <w:pPr>
               <w:spacing w:line="276" w:lineRule="auto"/>
             </w:pPr>
-            <w:r>
-              <w:t>User has purchased games and logged into their account.</w:t>
+            <w:proofErr w:type="gramStart"/>
+            <w:r>
+              <w:t>User has</w:t>
+            </w:r>
+            <w:proofErr w:type="gramEnd"/>
+            <w:r>
+              <w:t xml:space="preserve"> purchased games and logged into their account.</w:t>
             </w:r>
           </w:p>
         </w:tc>
@@ -5637,6 +6928,7 @@
                 <w:bCs/>
               </w:rPr>
             </w:pPr>
+            <w:proofErr w:type="spellStart"/>
             <w:r>
               <w:rPr>
                 <w:b/>
@@ -5645,6 +6937,7 @@
               <w:lastRenderedPageBreak/>
               <w:t>XRef</w:t>
             </w:r>
+            <w:proofErr w:type="spellEnd"/>
           </w:p>
         </w:tc>
         <w:tc>
@@ -5700,8 +6993,13 @@
               <w:spacing w:line="276" w:lineRule="auto"/>
               <w:jc w:val="both"/>
             </w:pPr>
-            <w:r>
-              <w:t>Developer selects the publishing option.</w:t>
+            <w:proofErr w:type="gramStart"/>
+            <w:r>
+              <w:t>Developer</w:t>
+            </w:r>
+            <w:proofErr w:type="gramEnd"/>
+            <w:r>
+              <w:t xml:space="preserve"> selects the publishing option.</w:t>
             </w:r>
           </w:p>
         </w:tc>
@@ -5743,8 +7041,13 @@
               <w:spacing w:line="276" w:lineRule="auto"/>
               <w:jc w:val="both"/>
             </w:pPr>
-            <w:r>
-              <w:t>Developer has logged in to their account.</w:t>
+            <w:proofErr w:type="gramStart"/>
+            <w:r>
+              <w:t>Developer has</w:t>
+            </w:r>
+            <w:proofErr w:type="gramEnd"/>
+            <w:r>
+              <w:t xml:space="preserve"> logged in to their account.</w:t>
             </w:r>
           </w:p>
         </w:tc>
@@ -6112,6 +7415,7 @@
                 <w:bCs/>
               </w:rPr>
             </w:pPr>
+            <w:proofErr w:type="spellStart"/>
             <w:r>
               <w:rPr>
                 <w:b/>
@@ -6119,6 +7423,7 @@
               </w:rPr>
               <w:t>XRef</w:t>
             </w:r>
+            <w:proofErr w:type="spellEnd"/>
           </w:p>
         </w:tc>
         <w:tc>
@@ -6174,8 +7479,13 @@
               <w:spacing w:line="276" w:lineRule="auto"/>
               <w:jc w:val="both"/>
             </w:pPr>
-            <w:r>
-              <w:t>Developer accesses the sales and revenue management page.</w:t>
+            <w:proofErr w:type="gramStart"/>
+            <w:r>
+              <w:t>Developer</w:t>
+            </w:r>
+            <w:proofErr w:type="gramEnd"/>
+            <w:r>
+              <w:t xml:space="preserve"> accesses the sales and revenue management page.</w:t>
             </w:r>
           </w:p>
         </w:tc>
@@ -6364,8 +7674,13 @@
               <w:spacing w:line="276" w:lineRule="auto"/>
               <w:jc w:val="both"/>
             </w:pPr>
-            <w:r>
-              <w:t>Developer successfully views sales reports and revenue details.</w:t>
+            <w:proofErr w:type="gramStart"/>
+            <w:r>
+              <w:t>Developer</w:t>
+            </w:r>
+            <w:proofErr w:type="gramEnd"/>
+            <w:r>
+              <w:t xml:space="preserve"> successfully views sales reports and revenue details.</w:t>
             </w:r>
           </w:p>
         </w:tc>
@@ -6560,6 +7875,7 @@
                 <w:bCs/>
               </w:rPr>
             </w:pPr>
+            <w:proofErr w:type="spellStart"/>
             <w:r>
               <w:rPr>
                 <w:b/>
@@ -6567,6 +7883,7 @@
               </w:rPr>
               <w:t>XRef</w:t>
             </w:r>
+            <w:proofErr w:type="spellEnd"/>
           </w:p>
         </w:tc>
         <w:tc>
@@ -6896,7 +8213,7 @@
         <w:spacing w:line="276" w:lineRule="auto"/>
         <w:jc w:val="both"/>
       </w:pPr>
-      <w:bookmarkStart w:id="21" w:name="_Toc177899369"/>
+      <w:bookmarkStart w:id="21" w:name="_Toc180915705"/>
       <w:r>
         <w:t>3.3</w:t>
       </w:r>
@@ -6958,19 +8275,2442 @@
     </w:p>
     <w:p>
       <w:pPr>
+        <w:pStyle w:val="ListParagraph"/>
+        <w:numPr>
+          <w:ilvl w:val="0"/>
+          <w:numId w:val="36"/>
+        </w:numPr>
+        <w:spacing w:line="276" w:lineRule="auto"/>
+        <w:jc w:val="both"/>
+      </w:pPr>
+      <w:r>
+        <w:lastRenderedPageBreak/>
+        <w:t>Security Requirements:</w:t>
+      </w:r>
+    </w:p>
+    <w:p>
+      <w:pPr>
+        <w:pStyle w:val="ListParagraph"/>
+        <w:numPr>
+          <w:ilvl w:val="1"/>
+          <w:numId w:val="36"/>
+        </w:numPr>
+        <w:spacing w:line="276" w:lineRule="auto"/>
+        <w:jc w:val="both"/>
+      </w:pPr>
+      <w:r>
+        <w:t>Authentication and Authorization: Implement a robust authentication and authorization system with support for two-factor authentication (2FA) to secure access.</w:t>
+      </w:r>
+    </w:p>
+    <w:p>
+      <w:pPr>
+        <w:pStyle w:val="ListParagraph"/>
+        <w:numPr>
+          <w:ilvl w:val="1"/>
+          <w:numId w:val="36"/>
+        </w:numPr>
+        <w:spacing w:line="276" w:lineRule="auto"/>
+        <w:jc w:val="both"/>
+      </w:pPr>
+      <w:r>
+        <w:t>Input Sanitization: All user inputs must be sanitized to prevent injection attacks, including SQL injection and cross-site scripting (XSS).</w:t>
+      </w:r>
+    </w:p>
+    <w:p>
+      <w:pPr>
+        <w:pStyle w:val="ListParagraph"/>
+        <w:numPr>
+          <w:ilvl w:val="1"/>
+          <w:numId w:val="36"/>
+        </w:numPr>
+        <w:spacing w:line="276" w:lineRule="auto"/>
+        <w:jc w:val="both"/>
+      </w:pPr>
+      <w:r>
+        <w:t>Logging and Auditing: Log all user transactions and critical events, such as login attempts and changes to account or application data, for auditing and traceability.</w:t>
+      </w:r>
+    </w:p>
+    <w:p>
+      <w:pPr>
+        <w:pStyle w:val="ListParagraph"/>
+        <w:numPr>
+          <w:ilvl w:val="1"/>
+          <w:numId w:val="36"/>
+        </w:numPr>
+        <w:spacing w:line="276" w:lineRule="auto"/>
+        <w:jc w:val="both"/>
+      </w:pPr>
+      <w:r>
+        <w:t>Rate Limiting: Apply rate limiting on requests to protect against abuse, such as excessive login attempts or resource-intensive actions.</w:t>
+      </w:r>
+    </w:p>
+    <w:p>
+      <w:pPr>
+        <w:pStyle w:val="ListParagraph"/>
+        <w:numPr>
+          <w:ilvl w:val="1"/>
+          <w:numId w:val="36"/>
+        </w:numPr>
+        <w:spacing w:line="276" w:lineRule="auto"/>
+        <w:jc w:val="both"/>
+      </w:pPr>
+      <w:r>
+        <w:t>Session Management: Ensure secure session handling, including session expiration and protection against session hijacking.</w:t>
+      </w:r>
+    </w:p>
+    <w:p>
+      <w:pPr>
+        <w:pStyle w:val="ListParagraph"/>
+        <w:numPr>
+          <w:ilvl w:val="1"/>
+          <w:numId w:val="36"/>
+        </w:numPr>
+        <w:spacing w:line="276" w:lineRule="auto"/>
+        <w:jc w:val="both"/>
+      </w:pPr>
+      <w:r>
+        <w:t>Data Encryption:</w:t>
+      </w:r>
+    </w:p>
+    <w:p>
+      <w:pPr>
+        <w:pStyle w:val="ListParagraph"/>
+        <w:numPr>
+          <w:ilvl w:val="2"/>
+          <w:numId w:val="36"/>
+        </w:numPr>
+        <w:spacing w:line="276" w:lineRule="auto"/>
+        <w:jc w:val="both"/>
+      </w:pPr>
+      <w:r>
+        <w:t>Encryption in Transit: Enforce HTTPS across all data exchanges to protect data integrity and confidentiality in transit.</w:t>
+      </w:r>
+    </w:p>
+    <w:p>
+      <w:pPr>
+        <w:pStyle w:val="ListParagraph"/>
+        <w:numPr>
+          <w:ilvl w:val="2"/>
+          <w:numId w:val="36"/>
+        </w:numPr>
+        <w:spacing w:line="276" w:lineRule="auto"/>
+        <w:jc w:val="both"/>
+      </w:pPr>
+      <w:r>
+        <w:t>Encryption at Rest: Encrypt all sensitive data stored in the database, including personally identifiable information (PII) and payment information.</w:t>
+      </w:r>
+    </w:p>
+    <w:p>
+      <w:pPr>
         <w:pStyle w:val="Heading1"/>
         <w:spacing w:line="276" w:lineRule="auto"/>
         <w:jc w:val="both"/>
       </w:pPr>
-      <w:bookmarkStart w:id="22" w:name="_Toc177899370"/>
+      <w:bookmarkStart w:id="22" w:name="_Toc180915706"/>
+      <w:r>
+        <w:t>4. Misuse cases</w:t>
+      </w:r>
+      <w:bookmarkEnd w:id="22"/>
+    </w:p>
+    <w:p>
+      <w:r>
+        <w:t>We used the Microsoft Threat tool to give some pointers on possible threats to our application using the following model:</w:t>
+      </w:r>
+    </w:p>
+    <w:p>
+      <w:pPr>
+        <w:jc w:val="center"/>
+      </w:pPr>
+      <w:r>
+        <w:rPr>
+          <w:noProof/>
+        </w:rPr>
+        <w:drawing>
+          <wp:inline distT="0" distB="0" distL="0" distR="0" wp14:anchorId="74AB1EE3" wp14:editId="668F0514">
+            <wp:extent cx="4694327" cy="3093988"/>
+            <wp:effectExtent l="0" t="0" r="0" b="0"/>
+            <wp:docPr id="41861887" name="Picture 1" descr="A diagram of a web server&#10;&#10;Description automatically generated"/>
+            <wp:cNvGraphicFramePr>
+              <a:graphicFrameLocks xmlns:a="http://schemas.openxmlformats.org/drawingml/2006/main" noChangeAspect="1"/>
+            </wp:cNvGraphicFramePr>
+            <a:graphic xmlns:a="http://schemas.openxmlformats.org/drawingml/2006/main">
+              <a:graphicData uri="http://schemas.openxmlformats.org/drawingml/2006/picture">
+                <pic:pic xmlns:pic="http://schemas.openxmlformats.org/drawingml/2006/picture">
+                  <pic:nvPicPr>
+                    <pic:cNvPr id="41861887" name="Picture 1" descr="A diagram of a web server&#10;&#10;Description automatically generated"/>
+                    <pic:cNvPicPr/>
+                  </pic:nvPicPr>
+                  <pic:blipFill>
+                    <a:blip r:embed="rId13"/>
+                    <a:stretch>
+                      <a:fillRect/>
+                    </a:stretch>
+                  </pic:blipFill>
+                  <pic:spPr>
+                    <a:xfrm>
+                      <a:off x="0" y="0"/>
+                      <a:ext cx="4694327" cy="3093988"/>
+                    </a:xfrm>
+                    <a:prstGeom prst="rect">
+                      <a:avLst/>
+                    </a:prstGeom>
+                  </pic:spPr>
+                </pic:pic>
+              </a:graphicData>
+            </a:graphic>
+          </wp:inline>
+        </w:drawing>
+      </w:r>
+    </w:p>
+    <w:p>
+      <w:pPr>
+        <w:pStyle w:val="Caption"/>
+        <w:spacing w:line="276" w:lineRule="auto"/>
+        <w:jc w:val="center"/>
+      </w:pPr>
       <w:r>
         <w:lastRenderedPageBreak/>
-        <w:t xml:space="preserve">4. </w:t>
+        <w:t>Figure 6 Flow modeling of the application</w:t>
+      </w:r>
+    </w:p>
+    <w:p>
+      <w:r>
+        <w:t xml:space="preserve">According to this some of the feasible attacks </w:t>
+      </w:r>
+      <w:r>
+        <w:t>on</w:t>
+      </w:r>
+      <w:r>
+        <w:t xml:space="preserve"> the application might be the following:</w:t>
+      </w:r>
+    </w:p>
+    <w:p>
+      <w:pPr>
+        <w:pStyle w:val="Heading2"/>
+        <w:numPr>
+          <w:ilvl w:val="1"/>
+          <w:numId w:val="38"/>
+        </w:numPr>
+      </w:pPr>
+      <w:bookmarkStart w:id="23" w:name="_Toc180915707"/>
+      <w:r>
+        <w:t xml:space="preserve">Spoofing </w:t>
+      </w:r>
+      <w:r>
+        <w:t>Misuse cases</w:t>
+      </w:r>
+      <w:bookmarkEnd w:id="23"/>
+    </w:p>
+    <w:p>
+      <w:pPr>
+        <w:pStyle w:val="ListParagraph"/>
+        <w:numPr>
+          <w:ilvl w:val="0"/>
+          <w:numId w:val="37"/>
+        </w:numPr>
+      </w:pPr>
+      <w:r>
+        <w:t>Spoofing the Client External Entit</w:t>
+      </w:r>
+      <w:r>
+        <w:t>y</w:t>
+      </w:r>
+    </w:p>
+    <w:p>
+      <w:pPr>
+        <w:pStyle w:val="ListParagraph"/>
+      </w:pPr>
+      <w:r>
+        <w:rPr>
+          <w:b/>
+          <w:bCs/>
+        </w:rPr>
+        <w:t>Actors Involved</w:t>
+      </w:r>
+      <w:r>
+        <w:t xml:space="preserve">: Attacker, Web Application, </w:t>
+      </w:r>
+      <w:r>
+        <w:t>Customer</w:t>
+      </w:r>
+    </w:p>
+    <w:p>
+      <w:pPr>
+        <w:pStyle w:val="ListParagraph"/>
+      </w:pPr>
+      <w:r>
+        <w:t>Since no authentication mechanisms are in place, a</w:t>
+      </w:r>
+      <w:r>
+        <w:t>n attacker may impersonate legitimate users, gaining unauthorized access to accounts and sensitive information.</w:t>
+      </w:r>
+    </w:p>
+    <w:p>
+      <w:pPr>
+        <w:pStyle w:val="ListParagraph"/>
+        <w:numPr>
+          <w:ilvl w:val="0"/>
+          <w:numId w:val="37"/>
+        </w:numPr>
+      </w:pPr>
+      <w:r>
+        <w:t>Spoofing the Developer External Entity</w:t>
+      </w:r>
+    </w:p>
+    <w:p>
+      <w:pPr>
+        <w:pStyle w:val="ListParagraph"/>
+      </w:pPr>
+      <w:r>
+        <w:rPr>
+          <w:b/>
+          <w:bCs/>
+        </w:rPr>
+        <w:t>Actors Involved</w:t>
+      </w:r>
+      <w:r>
+        <w:t xml:space="preserve">: Attacker, Web Application, </w:t>
+      </w:r>
+      <w:r>
+        <w:t>Developer</w:t>
+      </w:r>
+    </w:p>
+    <w:p>
+      <w:pPr>
+        <w:pStyle w:val="ListParagraph"/>
+      </w:pPr>
+      <w:r>
+        <w:t>Since no authentication mechanisms are in place,</w:t>
+      </w:r>
+      <w:r>
+        <w:t xml:space="preserve"> an attacker could gain control over game listings, altering game availability or pricing.</w:t>
+      </w:r>
+    </w:p>
+    <w:p>
+      <w:pPr>
+        <w:pStyle w:val="ListParagraph"/>
+        <w:jc w:val="center"/>
+      </w:pPr>
+      <w:r>
+        <w:rPr>
+          <w:noProof/>
+        </w:rPr>
+        <w:drawing>
+          <wp:inline distT="0" distB="0" distL="0" distR="0" wp14:anchorId="28C940D8" wp14:editId="43D84F87">
+            <wp:extent cx="3600572" cy="2674710"/>
+            <wp:effectExtent l="0" t="0" r="0" b="0"/>
+            <wp:docPr id="2024397456" name="Picture 2" descr="A diagram of a web application&#10;&#10;Description automatically generated"/>
+            <wp:cNvGraphicFramePr>
+              <a:graphicFrameLocks xmlns:a="http://schemas.openxmlformats.org/drawingml/2006/main" noChangeAspect="1"/>
+            </wp:cNvGraphicFramePr>
+            <a:graphic xmlns:a="http://schemas.openxmlformats.org/drawingml/2006/main">
+              <a:graphicData uri="http://schemas.openxmlformats.org/drawingml/2006/picture">
+                <pic:pic xmlns:pic="http://schemas.openxmlformats.org/drawingml/2006/picture">
+                  <pic:nvPicPr>
+                    <pic:cNvPr id="2024397456" name="Picture 2" descr="A diagram of a web application&#10;&#10;Description automatically generated"/>
+                    <pic:cNvPicPr/>
+                  </pic:nvPicPr>
+                  <pic:blipFill>
+                    <a:blip r:embed="rId14">
+                      <a:extLst>
+                        <a:ext uri="{28A0092B-C50C-407E-A947-70E740481C1C}">
+                          <a14:useLocalDpi xmlns:a14="http://schemas.microsoft.com/office/drawing/2010/main" val="0"/>
+                        </a:ext>
+                      </a:extLst>
+                    </a:blip>
+                    <a:stretch>
+                      <a:fillRect/>
+                    </a:stretch>
+                  </pic:blipFill>
+                  <pic:spPr>
+                    <a:xfrm>
+                      <a:off x="0" y="0"/>
+                      <a:ext cx="3600572" cy="2674710"/>
+                    </a:xfrm>
+                    <a:prstGeom prst="rect">
+                      <a:avLst/>
+                    </a:prstGeom>
+                  </pic:spPr>
+                </pic:pic>
+              </a:graphicData>
+            </a:graphic>
+          </wp:inline>
+        </w:drawing>
+      </w:r>
+    </w:p>
+    <w:p>
+      <w:pPr>
+        <w:pStyle w:val="Caption"/>
+        <w:jc w:val="center"/>
+      </w:pPr>
+      <w:bookmarkStart w:id="24" w:name="_Toc180914796"/>
+      <w:r>
+        <w:t xml:space="preserve">Figure </w:t>
+      </w:r>
+      <w:r>
+        <w:fldChar w:fldCharType="begin"/>
+      </w:r>
+      <w:r>
+        <w:instrText xml:space="preserve"> SEQ Figure \* ARABIC </w:instrText>
+      </w:r>
+      <w:r>
+        <w:fldChar w:fldCharType="separate"/>
+      </w:r>
+      <w:r>
+        <w:rPr>
+          <w:noProof/>
+        </w:rPr>
+        <w:t>6</w:t>
+      </w:r>
+      <w:r>
+        <w:fldChar w:fldCharType="end"/>
+      </w:r>
+      <w:r>
+        <w:t xml:space="preserve"> Spoofing misuse case 1</w:t>
+      </w:r>
+      <w:bookmarkEnd w:id="24"/>
+    </w:p>
+    <w:p>
+      <w:pPr>
+        <w:pStyle w:val="ListParagraph"/>
+        <w:numPr>
+          <w:ilvl w:val="0"/>
+          <w:numId w:val="37"/>
+        </w:numPr>
+      </w:pPr>
+      <w:r>
+        <w:t>Spoofing the Web Application Process</w:t>
+      </w:r>
+    </w:p>
+    <w:p>
+      <w:pPr>
+        <w:pStyle w:val="ListParagraph"/>
+      </w:pPr>
+      <w:r>
+        <w:rPr>
+          <w:b/>
+          <w:bCs/>
+        </w:rPr>
+        <w:t>Actors Involved</w:t>
+      </w:r>
+      <w:r>
+        <w:t xml:space="preserve">: Attacker, Web Application, </w:t>
+      </w:r>
+      <w:r>
+        <w:t>User</w:t>
+      </w:r>
+    </w:p>
+    <w:p>
+      <w:pPr>
+        <w:pStyle w:val="ListParagraph"/>
+      </w:pPr>
+      <w:r>
+        <w:t>Since HTTPS is not being enforced currently, the web application is not being authenticated to the user via the certificate, meaning that an attacker could spoof the web service identity to steal user information or credentials.</w:t>
+      </w:r>
+    </w:p>
+    <w:p>
+      <w:pPr>
+        <w:pStyle w:val="ListParagraph"/>
+        <w:jc w:val="center"/>
+      </w:pPr>
+      <w:r>
+        <w:rPr>
+          <w:noProof/>
+        </w:rPr>
+        <w:lastRenderedPageBreak/>
+        <w:drawing>
+          <wp:inline distT="0" distB="0" distL="0" distR="0" wp14:anchorId="114393D2" wp14:editId="746B962C">
+            <wp:extent cx="3645776" cy="2857500"/>
+            <wp:effectExtent l="0" t="0" r="0" b="0"/>
+            <wp:docPr id="954881351" name="Picture 3" descr="A diagram of a person with text&#10;&#10;Description automatically generated"/>
+            <wp:cNvGraphicFramePr>
+              <a:graphicFrameLocks xmlns:a="http://schemas.openxmlformats.org/drawingml/2006/main" noChangeAspect="1"/>
+            </wp:cNvGraphicFramePr>
+            <a:graphic xmlns:a="http://schemas.openxmlformats.org/drawingml/2006/main">
+              <a:graphicData uri="http://schemas.openxmlformats.org/drawingml/2006/picture">
+                <pic:pic xmlns:pic="http://schemas.openxmlformats.org/drawingml/2006/picture">
+                  <pic:nvPicPr>
+                    <pic:cNvPr id="954881351" name="Picture 3" descr="A diagram of a person with text&#10;&#10;Description automatically generated"/>
+                    <pic:cNvPicPr/>
+                  </pic:nvPicPr>
+                  <pic:blipFill>
+                    <a:blip r:embed="rId15">
+                      <a:extLst>
+                        <a:ext uri="{28A0092B-C50C-407E-A947-70E740481C1C}">
+                          <a14:useLocalDpi xmlns:a14="http://schemas.microsoft.com/office/drawing/2010/main" val="0"/>
+                        </a:ext>
+                      </a:extLst>
+                    </a:blip>
+                    <a:stretch>
+                      <a:fillRect/>
+                    </a:stretch>
+                  </pic:blipFill>
+                  <pic:spPr>
+                    <a:xfrm>
+                      <a:off x="0" y="0"/>
+                      <a:ext cx="3650083" cy="2860876"/>
+                    </a:xfrm>
+                    <a:prstGeom prst="rect">
+                      <a:avLst/>
+                    </a:prstGeom>
+                  </pic:spPr>
+                </pic:pic>
+              </a:graphicData>
+            </a:graphic>
+          </wp:inline>
+        </w:drawing>
+      </w:r>
+    </w:p>
+    <w:p>
+      <w:pPr>
+        <w:pStyle w:val="Caption"/>
+        <w:jc w:val="center"/>
+      </w:pPr>
+      <w:bookmarkStart w:id="25" w:name="_Toc180914797"/>
+      <w:r>
+        <w:t xml:space="preserve">Figure </w:t>
+      </w:r>
+      <w:r>
+        <w:fldChar w:fldCharType="begin"/>
+      </w:r>
+      <w:r>
+        <w:instrText xml:space="preserve"> SEQ Figure \* ARABIC </w:instrText>
+      </w:r>
+      <w:r>
+        <w:fldChar w:fldCharType="separate"/>
+      </w:r>
+      <w:r>
+        <w:rPr>
+          <w:noProof/>
+        </w:rPr>
+        <w:t>7</w:t>
+      </w:r>
+      <w:r>
+        <w:fldChar w:fldCharType="end"/>
+      </w:r>
+      <w:r>
+        <w:t xml:space="preserve"> Spoofing Misuse case 2</w:t>
+      </w:r>
+      <w:bookmarkEnd w:id="25"/>
+    </w:p>
+    <w:p>
+      <w:pPr>
+        <w:pStyle w:val="Heading2"/>
+        <w:numPr>
+          <w:ilvl w:val="1"/>
+          <w:numId w:val="38"/>
+        </w:numPr>
+      </w:pPr>
+      <w:bookmarkStart w:id="26" w:name="_Toc180915708"/>
+      <w:r>
+        <w:t>Tampering Misuse Cases</w:t>
+      </w:r>
+      <w:bookmarkEnd w:id="26"/>
+    </w:p>
+    <w:p>
+      <w:pPr>
+        <w:pStyle w:val="ListParagraph"/>
+        <w:numPr>
+          <w:ilvl w:val="0"/>
+          <w:numId w:val="37"/>
+        </w:numPr>
+      </w:pPr>
+      <w:r>
+        <w:t>Cross Site Scripting</w:t>
+      </w:r>
+    </w:p>
+    <w:p>
+      <w:pPr>
+        <w:pStyle w:val="ListParagraph"/>
+      </w:pPr>
+      <w:r>
+        <w:rPr>
+          <w:b/>
+          <w:bCs/>
+        </w:rPr>
+        <w:t>Actors Involved</w:t>
+      </w:r>
+      <w:r>
+        <w:t xml:space="preserve">: Attacker, Web Application, </w:t>
+      </w:r>
+      <w:r>
+        <w:t>User</w:t>
+      </w:r>
+    </w:p>
+    <w:p>
+      <w:pPr>
+        <w:pStyle w:val="ListParagraph"/>
+      </w:pPr>
+      <w:r>
+        <w:t>The web server 'Web Application' could be a subject to a cross-site scripting attack because it does not sanitize untrusted input</w:t>
+      </w:r>
+      <w:r>
+        <w:t xml:space="preserve"> when a developer enters game information.</w:t>
+      </w:r>
+    </w:p>
+    <w:p>
+      <w:pPr>
+        <w:pStyle w:val="ListParagraph"/>
+        <w:jc w:val="center"/>
+      </w:pPr>
+      <w:r>
+        <w:rPr>
+          <w:noProof/>
+        </w:rPr>
+        <w:drawing>
+          <wp:inline distT="0" distB="0" distL="0" distR="0" wp14:anchorId="3AA4286A" wp14:editId="1DBE9B15">
+            <wp:extent cx="5943600" cy="2204720"/>
+            <wp:effectExtent l="0" t="0" r="0" b="5080"/>
+            <wp:docPr id="2051408355" name="Picture 4" descr="A diagram of a computer program&#10;&#10;Description automatically generated"/>
+            <wp:cNvGraphicFramePr>
+              <a:graphicFrameLocks xmlns:a="http://schemas.openxmlformats.org/drawingml/2006/main" noChangeAspect="1"/>
+            </wp:cNvGraphicFramePr>
+            <a:graphic xmlns:a="http://schemas.openxmlformats.org/drawingml/2006/main">
+              <a:graphicData uri="http://schemas.openxmlformats.org/drawingml/2006/picture">
+                <pic:pic xmlns:pic="http://schemas.openxmlformats.org/drawingml/2006/picture">
+                  <pic:nvPicPr>
+                    <pic:cNvPr id="2051408355" name="Picture 4" descr="A diagram of a computer program&#10;&#10;Description automatically generated"/>
+                    <pic:cNvPicPr/>
+                  </pic:nvPicPr>
+                  <pic:blipFill>
+                    <a:blip r:embed="rId16">
+                      <a:extLst>
+                        <a:ext uri="{28A0092B-C50C-407E-A947-70E740481C1C}">
+                          <a14:useLocalDpi xmlns:a14="http://schemas.microsoft.com/office/drawing/2010/main" val="0"/>
+                        </a:ext>
+                      </a:extLst>
+                    </a:blip>
+                    <a:stretch>
+                      <a:fillRect/>
+                    </a:stretch>
+                  </pic:blipFill>
+                  <pic:spPr>
+                    <a:xfrm>
+                      <a:off x="0" y="0"/>
+                      <a:ext cx="5943600" cy="2204720"/>
+                    </a:xfrm>
+                    <a:prstGeom prst="rect">
+                      <a:avLst/>
+                    </a:prstGeom>
+                  </pic:spPr>
+                </pic:pic>
+              </a:graphicData>
+            </a:graphic>
+          </wp:inline>
+        </w:drawing>
+      </w:r>
+    </w:p>
+    <w:p>
+      <w:pPr>
+        <w:pStyle w:val="Caption"/>
+        <w:jc w:val="center"/>
+      </w:pPr>
+      <w:bookmarkStart w:id="27" w:name="_Toc180914798"/>
+      <w:r>
+        <w:t xml:space="preserve">Figure </w:t>
+      </w:r>
+      <w:r>
+        <w:fldChar w:fldCharType="begin"/>
+      </w:r>
+      <w:r>
+        <w:instrText xml:space="preserve"> SEQ Figure \* ARABIC </w:instrText>
+      </w:r>
+      <w:r>
+        <w:fldChar w:fldCharType="separate"/>
+      </w:r>
+      <w:r>
+        <w:rPr>
+          <w:noProof/>
+        </w:rPr>
+        <w:t>8</w:t>
+      </w:r>
+      <w:r>
+        <w:fldChar w:fldCharType="end"/>
+      </w:r>
+      <w:r>
+        <w:t xml:space="preserve"> Cross site scripting</w:t>
+      </w:r>
+      <w:bookmarkEnd w:id="27"/>
+    </w:p>
+    <w:p>
+      <w:pPr>
+        <w:pStyle w:val="ListParagraph"/>
+        <w:numPr>
+          <w:ilvl w:val="0"/>
+          <w:numId w:val="37"/>
+        </w:numPr>
+      </w:pPr>
+      <w:r>
+        <w:t>SQL Injection for SQL Database</w:t>
+      </w:r>
+    </w:p>
+    <w:p>
+      <w:pPr>
+        <w:pStyle w:val="ListParagraph"/>
+      </w:pPr>
+      <w:r>
+        <w:rPr>
+          <w:b/>
+          <w:bCs/>
+        </w:rPr>
+        <w:t>Actors Involved</w:t>
+      </w:r>
+      <w:r>
+        <w:t xml:space="preserve">: Attacker, Web Application, </w:t>
+      </w:r>
+      <w:r>
+        <w:t>User</w:t>
+      </w:r>
+    </w:p>
+    <w:p>
+      <w:pPr>
+        <w:pStyle w:val="ListParagraph"/>
+      </w:pPr>
+      <w:r>
+        <w:t>An attacker could inject malicious SQL code, accessing or manipulating stored data</w:t>
+      </w:r>
+      <w:r>
+        <w:t xml:space="preserve"> because the inputs are not being sanitized.</w:t>
+      </w:r>
+    </w:p>
+    <w:p>
+      <w:pPr>
+        <w:pStyle w:val="ListParagraph"/>
+        <w:jc w:val="center"/>
+      </w:pPr>
+      <w:r>
+        <w:rPr>
+          <w:noProof/>
+        </w:rPr>
+        <w:lastRenderedPageBreak/>
+        <w:drawing>
+          <wp:inline distT="0" distB="0" distL="0" distR="0" wp14:anchorId="797659EF" wp14:editId="09B2A54F">
+            <wp:extent cx="5029370" cy="1485950"/>
+            <wp:effectExtent l="0" t="0" r="0" b="0"/>
+            <wp:docPr id="918436054" name="Picture 5" descr="A close-up of a credit card&#10;&#10;Description automatically generated"/>
+            <wp:cNvGraphicFramePr>
+              <a:graphicFrameLocks xmlns:a="http://schemas.openxmlformats.org/drawingml/2006/main" noChangeAspect="1"/>
+            </wp:cNvGraphicFramePr>
+            <a:graphic xmlns:a="http://schemas.openxmlformats.org/drawingml/2006/main">
+              <a:graphicData uri="http://schemas.openxmlformats.org/drawingml/2006/picture">
+                <pic:pic xmlns:pic="http://schemas.openxmlformats.org/drawingml/2006/picture">
+                  <pic:nvPicPr>
+                    <pic:cNvPr id="918436054" name="Picture 5" descr="A close-up of a credit card&#10;&#10;Description automatically generated"/>
+                    <pic:cNvPicPr/>
+                  </pic:nvPicPr>
+                  <pic:blipFill>
+                    <a:blip r:embed="rId17">
+                      <a:extLst>
+                        <a:ext uri="{28A0092B-C50C-407E-A947-70E740481C1C}">
+                          <a14:useLocalDpi xmlns:a14="http://schemas.microsoft.com/office/drawing/2010/main" val="0"/>
+                        </a:ext>
+                      </a:extLst>
+                    </a:blip>
+                    <a:stretch>
+                      <a:fillRect/>
+                    </a:stretch>
+                  </pic:blipFill>
+                  <pic:spPr>
+                    <a:xfrm>
+                      <a:off x="0" y="0"/>
+                      <a:ext cx="5029370" cy="1485950"/>
+                    </a:xfrm>
+                    <a:prstGeom prst="rect">
+                      <a:avLst/>
+                    </a:prstGeom>
+                  </pic:spPr>
+                </pic:pic>
+              </a:graphicData>
+            </a:graphic>
+          </wp:inline>
+        </w:drawing>
+      </w:r>
+    </w:p>
+    <w:p>
+      <w:pPr>
+        <w:pStyle w:val="Caption"/>
+        <w:jc w:val="center"/>
+      </w:pPr>
+      <w:bookmarkStart w:id="28" w:name="_Toc180914799"/>
+      <w:r>
+        <w:t xml:space="preserve">Figure </w:t>
+      </w:r>
+      <w:r>
+        <w:fldChar w:fldCharType="begin"/>
+      </w:r>
+      <w:r>
+        <w:instrText xml:space="preserve"> SEQ Figure \* ARABIC </w:instrText>
+      </w:r>
+      <w:r>
+        <w:fldChar w:fldCharType="separate"/>
+      </w:r>
+      <w:r>
+        <w:rPr>
+          <w:noProof/>
+        </w:rPr>
+        <w:t>9</w:t>
+      </w:r>
+      <w:r>
+        <w:fldChar w:fldCharType="end"/>
+      </w:r>
+      <w:r>
+        <w:t xml:space="preserve"> SQL injection</w:t>
+      </w:r>
+      <w:bookmarkEnd w:id="28"/>
+    </w:p>
+    <w:p>
+      <w:pPr>
+        <w:pStyle w:val="ListParagraph"/>
+        <w:numPr>
+          <w:ilvl w:val="0"/>
+          <w:numId w:val="37"/>
+        </w:numPr>
+      </w:pPr>
+      <w:r>
+        <w:t>Data Flow Compromised</w:t>
+      </w:r>
+    </w:p>
+    <w:p>
+      <w:pPr>
+        <w:pStyle w:val="ListParagraph"/>
+      </w:pPr>
+      <w:r>
+        <w:rPr>
+          <w:b/>
+          <w:bCs/>
+        </w:rPr>
+        <w:t>Actors Involved</w:t>
+      </w:r>
+      <w:r>
+        <w:t xml:space="preserve">: Attacker, Web Application, </w:t>
+      </w:r>
+      <w:r>
+        <w:t>User</w:t>
+      </w:r>
+    </w:p>
+    <w:p>
+      <w:pPr>
+        <w:pStyle w:val="ListParagraph"/>
+      </w:pPr>
+      <w:r>
+        <w:t>Since HTTPS is not being enforced a</w:t>
+      </w:r>
+      <w:r>
+        <w:t xml:space="preserve">n attacker can read or modify </w:t>
+      </w:r>
+      <w:r>
+        <w:t>the data being transmitted.</w:t>
+      </w:r>
+    </w:p>
+    <w:p>
+      <w:pPr>
+        <w:pStyle w:val="ListParagraph"/>
+      </w:pPr>
+      <w:r>
+        <w:rPr>
+          <w:noProof/>
+        </w:rPr>
+        <w:drawing>
+          <wp:inline distT="0" distB="0" distL="0" distR="0" wp14:anchorId="5256EE94" wp14:editId="6F1A533A">
+            <wp:extent cx="5943600" cy="2387600"/>
+            <wp:effectExtent l="0" t="0" r="0" b="0"/>
+            <wp:docPr id="1255856820" name="Picture 6" descr="A diagram of a person with a line&#10;&#10;Description automatically generated"/>
+            <wp:cNvGraphicFramePr>
+              <a:graphicFrameLocks xmlns:a="http://schemas.openxmlformats.org/drawingml/2006/main" noChangeAspect="1"/>
+            </wp:cNvGraphicFramePr>
+            <a:graphic xmlns:a="http://schemas.openxmlformats.org/drawingml/2006/main">
+              <a:graphicData uri="http://schemas.openxmlformats.org/drawingml/2006/picture">
+                <pic:pic xmlns:pic="http://schemas.openxmlformats.org/drawingml/2006/picture">
+                  <pic:nvPicPr>
+                    <pic:cNvPr id="1255856820" name="Picture 6" descr="A diagram of a person with a line&#10;&#10;Description automatically generated"/>
+                    <pic:cNvPicPr/>
+                  </pic:nvPicPr>
+                  <pic:blipFill>
+                    <a:blip r:embed="rId18">
+                      <a:extLst>
+                        <a:ext uri="{28A0092B-C50C-407E-A947-70E740481C1C}">
+                          <a14:useLocalDpi xmlns:a14="http://schemas.microsoft.com/office/drawing/2010/main" val="0"/>
+                        </a:ext>
+                      </a:extLst>
+                    </a:blip>
+                    <a:stretch>
+                      <a:fillRect/>
+                    </a:stretch>
+                  </pic:blipFill>
+                  <pic:spPr>
+                    <a:xfrm>
+                      <a:off x="0" y="0"/>
+                      <a:ext cx="5943600" cy="2387600"/>
+                    </a:xfrm>
+                    <a:prstGeom prst="rect">
+                      <a:avLst/>
+                    </a:prstGeom>
+                  </pic:spPr>
+                </pic:pic>
+              </a:graphicData>
+            </a:graphic>
+          </wp:inline>
+        </w:drawing>
+      </w:r>
+    </w:p>
+    <w:p>
+      <w:pPr>
+        <w:pStyle w:val="Caption"/>
+        <w:jc w:val="center"/>
+      </w:pPr>
+      <w:bookmarkStart w:id="29" w:name="_Toc180914800"/>
+      <w:r>
+        <w:t xml:space="preserve">Figure </w:t>
+      </w:r>
+      <w:r>
+        <w:fldChar w:fldCharType="begin"/>
+      </w:r>
+      <w:r>
+        <w:instrText xml:space="preserve"> SEQ Figure \* ARABIC </w:instrText>
+      </w:r>
+      <w:r>
+        <w:fldChar w:fldCharType="separate"/>
+      </w:r>
+      <w:r>
+        <w:rPr>
+          <w:noProof/>
+        </w:rPr>
+        <w:t>10</w:t>
+      </w:r>
+      <w:r>
+        <w:fldChar w:fldCharType="end"/>
+      </w:r>
+      <w:r>
+        <w:t xml:space="preserve"> Man </w:t>
+      </w:r>
+      <w:proofErr w:type="gramStart"/>
+      <w:r>
+        <w:t>In</w:t>
+      </w:r>
+      <w:proofErr w:type="gramEnd"/>
+      <w:r>
+        <w:t xml:space="preserve"> the Middle</w:t>
+      </w:r>
+      <w:bookmarkEnd w:id="29"/>
+    </w:p>
+    <w:p>
+      <w:pPr>
+        <w:pStyle w:val="Heading2"/>
+        <w:numPr>
+          <w:ilvl w:val="1"/>
+          <w:numId w:val="38"/>
+        </w:numPr>
+      </w:pPr>
+      <w:r>
+        <w:t xml:space="preserve"> </w:t>
+      </w:r>
+      <w:bookmarkStart w:id="30" w:name="_Toc180915709"/>
+      <w:r>
+        <w:t>Repudiation Misuse Cases</w:t>
+      </w:r>
+      <w:bookmarkEnd w:id="30"/>
+    </w:p>
+    <w:p>
+      <w:pPr>
+        <w:pStyle w:val="ListParagraph"/>
+        <w:numPr>
+          <w:ilvl w:val="0"/>
+          <w:numId w:val="37"/>
+        </w:numPr>
+      </w:pPr>
+      <w:r>
+        <w:t>E</w:t>
+      </w:r>
+      <w:r>
+        <w:t>xternal Entity Client Potentially Denies Receiving Data</w:t>
+      </w:r>
+    </w:p>
+    <w:p>
+      <w:pPr>
+        <w:pStyle w:val="ListParagraph"/>
+      </w:pPr>
+      <w:r>
+        <w:rPr>
+          <w:b/>
+          <w:bCs/>
+        </w:rPr>
+        <w:t>Actors Involved</w:t>
+      </w:r>
+      <w:r>
+        <w:t xml:space="preserve">: Attacker, Web Application, </w:t>
+      </w:r>
+      <w:r>
+        <w:t>Client</w:t>
+      </w:r>
+    </w:p>
+    <w:p>
+      <w:pPr>
+        <w:pStyle w:val="ListParagraph"/>
+      </w:pPr>
+      <w:r>
+        <w:t>Since ther</w:t>
+      </w:r>
+      <w:r>
+        <w:t xml:space="preserve">e is no logging in place, a user can deny having purchased a game and try to ask for money returns even though they did purchase </w:t>
+      </w:r>
+      <w:r>
+        <w:t xml:space="preserve">the </w:t>
+      </w:r>
+      <w:r>
+        <w:t>game.</w:t>
+      </w:r>
+    </w:p>
+    <w:p>
+      <w:pPr>
+        <w:pStyle w:val="ListParagraph"/>
+        <w:jc w:val="center"/>
+      </w:pPr>
+      <w:r>
+        <w:rPr>
+          <w:noProof/>
+        </w:rPr>
+        <w:lastRenderedPageBreak/>
+        <w:drawing>
+          <wp:inline distT="0" distB="0" distL="0" distR="0" wp14:anchorId="4E31CD4C" wp14:editId="383B59C8">
+            <wp:extent cx="4515002" cy="5172250"/>
+            <wp:effectExtent l="0" t="0" r="0" b="9525"/>
+            <wp:docPr id="337983216" name="Picture 7" descr="A diagram of a game&#10;&#10;Description automatically generated"/>
+            <wp:cNvGraphicFramePr>
+              <a:graphicFrameLocks xmlns:a="http://schemas.openxmlformats.org/drawingml/2006/main" noChangeAspect="1"/>
+            </wp:cNvGraphicFramePr>
+            <a:graphic xmlns:a="http://schemas.openxmlformats.org/drawingml/2006/main">
+              <a:graphicData uri="http://schemas.openxmlformats.org/drawingml/2006/picture">
+                <pic:pic xmlns:pic="http://schemas.openxmlformats.org/drawingml/2006/picture">
+                  <pic:nvPicPr>
+                    <pic:cNvPr id="337983216" name="Picture 7" descr="A diagram of a game&#10;&#10;Description automatically generated"/>
+                    <pic:cNvPicPr/>
+                  </pic:nvPicPr>
+                  <pic:blipFill>
+                    <a:blip r:embed="rId19">
+                      <a:extLst>
+                        <a:ext uri="{28A0092B-C50C-407E-A947-70E740481C1C}">
+                          <a14:useLocalDpi xmlns:a14="http://schemas.microsoft.com/office/drawing/2010/main" val="0"/>
+                        </a:ext>
+                      </a:extLst>
+                    </a:blip>
+                    <a:stretch>
+                      <a:fillRect/>
+                    </a:stretch>
+                  </pic:blipFill>
+                  <pic:spPr>
+                    <a:xfrm>
+                      <a:off x="0" y="0"/>
+                      <a:ext cx="4515002" cy="5172250"/>
+                    </a:xfrm>
+                    <a:prstGeom prst="rect">
+                      <a:avLst/>
+                    </a:prstGeom>
+                  </pic:spPr>
+                </pic:pic>
+              </a:graphicData>
+            </a:graphic>
+          </wp:inline>
+        </w:drawing>
+      </w:r>
+    </w:p>
+    <w:p>
+      <w:pPr>
+        <w:pStyle w:val="Caption"/>
+        <w:jc w:val="center"/>
+      </w:pPr>
+      <w:bookmarkStart w:id="31" w:name="_Toc180914801"/>
+      <w:r>
+        <w:t xml:space="preserve">Figure </w:t>
+      </w:r>
+      <w:r>
+        <w:fldChar w:fldCharType="begin"/>
+      </w:r>
+      <w:r>
+        <w:instrText xml:space="preserve"> SEQ Figure \* ARABIC </w:instrText>
+      </w:r>
+      <w:r>
+        <w:fldChar w:fldCharType="separate"/>
+      </w:r>
+      <w:r>
+        <w:rPr>
+          <w:noProof/>
+        </w:rPr>
+        <w:t>11</w:t>
+      </w:r>
+      <w:r>
+        <w:fldChar w:fldCharType="end"/>
+      </w:r>
+      <w:r>
+        <w:t xml:space="preserve"> User repudiation</w:t>
+      </w:r>
+      <w:bookmarkEnd w:id="31"/>
+    </w:p>
+    <w:p>
+      <w:pPr>
+        <w:pStyle w:val="ListParagraph"/>
+        <w:numPr>
+          <w:ilvl w:val="0"/>
+          <w:numId w:val="37"/>
+        </w:numPr>
+      </w:pPr>
+      <w:r>
+        <w:t>External Entity Payment System Potentially Denies Receiving Data</w:t>
+      </w:r>
+    </w:p>
+    <w:p>
+      <w:pPr>
+        <w:pStyle w:val="ListParagraph"/>
+      </w:pPr>
+      <w:r>
+        <w:rPr>
+          <w:b/>
+          <w:bCs/>
+        </w:rPr>
+        <w:t>Actors Involved</w:t>
+      </w:r>
+      <w:r>
+        <w:t xml:space="preserve">: Web Application, </w:t>
+      </w:r>
+      <w:r>
+        <w:t>Payment system</w:t>
+      </w:r>
+    </w:p>
+    <w:p>
+      <w:pPr>
+        <w:pStyle w:val="ListParagraph"/>
+      </w:pPr>
+      <w:r>
+        <w:t>The external payment system could deny receiving payment data from the user</w:t>
+      </w:r>
+      <w:r>
+        <w:t xml:space="preserve"> since there </w:t>
+      </w:r>
+      <w:r>
+        <w:t>are</w:t>
+      </w:r>
+      <w:r>
+        <w:t xml:space="preserve"> no logs or records of the information being sent.</w:t>
+      </w:r>
+    </w:p>
+    <w:p>
+      <w:pPr>
+        <w:pStyle w:val="ListParagraph"/>
+        <w:jc w:val="center"/>
+      </w:pPr>
+      <w:r>
+        <w:rPr>
+          <w:noProof/>
+        </w:rPr>
+        <w:drawing>
+          <wp:inline distT="0" distB="0" distL="0" distR="0" wp14:anchorId="7809CF39" wp14:editId="78B747F5">
+            <wp:extent cx="3886331" cy="1177330"/>
+            <wp:effectExtent l="0" t="0" r="0" b="3810"/>
+            <wp:docPr id="849713641" name="Picture 8" descr="A close-up of a sign&#10;&#10;Description automatically generated"/>
+            <wp:cNvGraphicFramePr>
+              <a:graphicFrameLocks xmlns:a="http://schemas.openxmlformats.org/drawingml/2006/main" noChangeAspect="1"/>
+            </wp:cNvGraphicFramePr>
+            <a:graphic xmlns:a="http://schemas.openxmlformats.org/drawingml/2006/main">
+              <a:graphicData uri="http://schemas.openxmlformats.org/drawingml/2006/picture">
+                <pic:pic xmlns:pic="http://schemas.openxmlformats.org/drawingml/2006/picture">
+                  <pic:nvPicPr>
+                    <pic:cNvPr id="849713641" name="Picture 8" descr="A close-up of a sign&#10;&#10;Description automatically generated"/>
+                    <pic:cNvPicPr/>
+                  </pic:nvPicPr>
+                  <pic:blipFill>
+                    <a:blip r:embed="rId20">
+                      <a:extLst>
+                        <a:ext uri="{28A0092B-C50C-407E-A947-70E740481C1C}">
+                          <a14:useLocalDpi xmlns:a14="http://schemas.microsoft.com/office/drawing/2010/main" val="0"/>
+                        </a:ext>
+                      </a:extLst>
+                    </a:blip>
+                    <a:stretch>
+                      <a:fillRect/>
+                    </a:stretch>
+                  </pic:blipFill>
+                  <pic:spPr>
+                    <a:xfrm>
+                      <a:off x="0" y="0"/>
+                      <a:ext cx="3886331" cy="1177330"/>
+                    </a:xfrm>
+                    <a:prstGeom prst="rect">
+                      <a:avLst/>
+                    </a:prstGeom>
+                  </pic:spPr>
+                </pic:pic>
+              </a:graphicData>
+            </a:graphic>
+          </wp:inline>
+        </w:drawing>
+      </w:r>
+    </w:p>
+    <w:p>
+      <w:pPr>
+        <w:pStyle w:val="Caption"/>
+        <w:jc w:val="center"/>
+      </w:pPr>
+      <w:bookmarkStart w:id="32" w:name="_Toc180914802"/>
+      <w:r>
+        <w:t xml:space="preserve">Figure </w:t>
+      </w:r>
+      <w:r>
+        <w:fldChar w:fldCharType="begin"/>
+      </w:r>
+      <w:r>
+        <w:instrText xml:space="preserve"> SEQ Figure \* ARABIC </w:instrText>
+      </w:r>
+      <w:r>
+        <w:fldChar w:fldCharType="separate"/>
+      </w:r>
+      <w:r>
+        <w:rPr>
+          <w:noProof/>
+        </w:rPr>
+        <w:t>12</w:t>
+      </w:r>
+      <w:r>
+        <w:fldChar w:fldCharType="end"/>
+      </w:r>
+      <w:r>
+        <w:t xml:space="preserve"> Payment system repudiation</w:t>
+      </w:r>
+      <w:bookmarkEnd w:id="32"/>
+    </w:p>
+    <w:p>
+      <w:pPr>
+        <w:pStyle w:val="Heading2"/>
+        <w:numPr>
+          <w:ilvl w:val="1"/>
+          <w:numId w:val="38"/>
+        </w:numPr>
+      </w:pPr>
+      <w:bookmarkStart w:id="33" w:name="_Toc180915710"/>
+      <w:r>
+        <w:t>Information Disclosure</w:t>
+      </w:r>
+      <w:r>
+        <w:t xml:space="preserve"> Misuse Cases</w:t>
+      </w:r>
+      <w:bookmarkEnd w:id="33"/>
+    </w:p>
+    <w:p>
+      <w:pPr>
+        <w:pStyle w:val="ListParagraph"/>
+        <w:numPr>
+          <w:ilvl w:val="0"/>
+          <w:numId w:val="37"/>
+        </w:numPr>
+      </w:pPr>
+      <w:r>
+        <w:lastRenderedPageBreak/>
+        <w:t>Data Flow Sniffing</w:t>
+      </w:r>
+    </w:p>
+    <w:p>
+      <w:pPr>
+        <w:pStyle w:val="ListParagraph"/>
+      </w:pPr>
+      <w:r>
+        <w:rPr>
+          <w:b/>
+          <w:bCs/>
+        </w:rPr>
+        <w:t>Actors Involved</w:t>
+      </w:r>
+      <w:r>
+        <w:t xml:space="preserve">: Attacker, Web Application, </w:t>
+      </w:r>
+      <w:r>
+        <w:t>User</w:t>
+      </w:r>
+    </w:p>
+    <w:p>
+      <w:pPr>
+        <w:pStyle w:val="ListParagraph"/>
+      </w:pPr>
+      <w:r>
+        <w:t>An attacker could sniff all the packets with the information being sent by the users, including private information like credit card information;</w:t>
+      </w:r>
+      <w:r>
+        <w:t xml:space="preserve"> this is because HTTPS is not enforced </w:t>
+      </w:r>
+      <w:r>
+        <w:t xml:space="preserve">meaning that </w:t>
+      </w:r>
+      <w:r>
+        <w:t>the traffic is not encrypted.</w:t>
+      </w:r>
+    </w:p>
+    <w:p>
+      <w:pPr>
+        <w:pStyle w:val="ListParagraph"/>
+        <w:jc w:val="center"/>
+      </w:pPr>
+      <w:r>
+        <w:rPr>
+          <w:noProof/>
+        </w:rPr>
+        <w:drawing>
+          <wp:inline distT="0" distB="0" distL="0" distR="0" wp14:anchorId="2865F38D" wp14:editId="06B05650">
+            <wp:extent cx="5315129" cy="3029052"/>
+            <wp:effectExtent l="0" t="0" r="0" b="0"/>
+            <wp:docPr id="1104597607" name="Picture 9" descr="A diagram of a person with a credit card&#10;&#10;Description automatically generated"/>
+            <wp:cNvGraphicFramePr>
+              <a:graphicFrameLocks xmlns:a="http://schemas.openxmlformats.org/drawingml/2006/main" noChangeAspect="1"/>
+            </wp:cNvGraphicFramePr>
+            <a:graphic xmlns:a="http://schemas.openxmlformats.org/drawingml/2006/main">
+              <a:graphicData uri="http://schemas.openxmlformats.org/drawingml/2006/picture">
+                <pic:pic xmlns:pic="http://schemas.openxmlformats.org/drawingml/2006/picture">
+                  <pic:nvPicPr>
+                    <pic:cNvPr id="1104597607" name="Picture 9" descr="A diagram of a person with a credit card&#10;&#10;Description automatically generated"/>
+                    <pic:cNvPicPr/>
+                  </pic:nvPicPr>
+                  <pic:blipFill>
+                    <a:blip r:embed="rId21">
+                      <a:extLst>
+                        <a:ext uri="{28A0092B-C50C-407E-A947-70E740481C1C}">
+                          <a14:useLocalDpi xmlns:a14="http://schemas.microsoft.com/office/drawing/2010/main" val="0"/>
+                        </a:ext>
+                      </a:extLst>
+                    </a:blip>
+                    <a:stretch>
+                      <a:fillRect/>
+                    </a:stretch>
+                  </pic:blipFill>
+                  <pic:spPr>
+                    <a:xfrm>
+                      <a:off x="0" y="0"/>
+                      <a:ext cx="5315129" cy="3029052"/>
+                    </a:xfrm>
+                    <a:prstGeom prst="rect">
+                      <a:avLst/>
+                    </a:prstGeom>
+                  </pic:spPr>
+                </pic:pic>
+              </a:graphicData>
+            </a:graphic>
+          </wp:inline>
+        </w:drawing>
+      </w:r>
+    </w:p>
+    <w:p>
+      <w:pPr>
+        <w:pStyle w:val="Caption"/>
+        <w:jc w:val="center"/>
+      </w:pPr>
+      <w:bookmarkStart w:id="34" w:name="_Toc180914803"/>
+      <w:r>
+        <w:t xml:space="preserve">Figure </w:t>
+      </w:r>
+      <w:r>
+        <w:fldChar w:fldCharType="begin"/>
+      </w:r>
+      <w:r>
+        <w:instrText xml:space="preserve"> SEQ Figure \* ARABIC </w:instrText>
+      </w:r>
+      <w:r>
+        <w:fldChar w:fldCharType="separate"/>
+      </w:r>
+      <w:r>
+        <w:rPr>
+          <w:noProof/>
+        </w:rPr>
+        <w:t>13</w:t>
+      </w:r>
+      <w:r>
+        <w:fldChar w:fldCharType="end"/>
+      </w:r>
+      <w:r>
+        <w:t xml:space="preserve"> Sniffing misuse case</w:t>
+      </w:r>
+      <w:bookmarkEnd w:id="34"/>
+    </w:p>
+    <w:p>
+      <w:pPr>
+        <w:pStyle w:val="ListParagraph"/>
+        <w:numPr>
+          <w:ilvl w:val="0"/>
+          <w:numId w:val="37"/>
+        </w:numPr>
+      </w:pPr>
+      <w:r>
+        <w:t>Reading information from SQL Database</w:t>
+      </w:r>
+    </w:p>
+    <w:p>
+      <w:pPr>
+        <w:pStyle w:val="ListParagraph"/>
+      </w:pPr>
+      <w:r>
+        <w:rPr>
+          <w:b/>
+          <w:bCs/>
+        </w:rPr>
+        <w:t>Actors Involved</w:t>
+      </w:r>
+      <w:r>
+        <w:t>: Attacker, Web Application</w:t>
+      </w:r>
+    </w:p>
+    <w:p>
+      <w:pPr>
+        <w:pStyle w:val="ListParagraph"/>
+      </w:pPr>
+      <w:r>
+        <w:t xml:space="preserve">Since the SQL Database </w:t>
+      </w:r>
+      <w:r>
+        <w:t>does not encrypt</w:t>
+      </w:r>
+      <w:r>
+        <w:t xml:space="preserve"> </w:t>
+      </w:r>
+      <w:r>
+        <w:t>vulnerable</w:t>
+      </w:r>
+      <w:r>
+        <w:t xml:space="preserve"> information like passwords at rest, an attacker can read all this information in </w:t>
+      </w:r>
+      <w:r>
+        <w:t>plain text</w:t>
+      </w:r>
+      <w:r>
+        <w:t>.</w:t>
+      </w:r>
+    </w:p>
+    <w:p>
+      <w:pPr>
+        <w:pStyle w:val="ListParagraph"/>
+        <w:jc w:val="center"/>
+      </w:pPr>
+      <w:r>
+        <w:rPr>
+          <w:noProof/>
+        </w:rPr>
+        <w:lastRenderedPageBreak/>
+        <w:drawing>
+          <wp:inline distT="0" distB="0" distL="0" distR="0" wp14:anchorId="697C9CB6" wp14:editId="59BDD2F3">
+            <wp:extent cx="4029211" cy="3371964"/>
+            <wp:effectExtent l="0" t="0" r="9525" b="0"/>
+            <wp:docPr id="907699597" name="Picture 10" descr="A diagram of a person with a blue cylinder&#10;&#10;Description automatically generated"/>
+            <wp:cNvGraphicFramePr>
+              <a:graphicFrameLocks xmlns:a="http://schemas.openxmlformats.org/drawingml/2006/main" noChangeAspect="1"/>
+            </wp:cNvGraphicFramePr>
+            <a:graphic xmlns:a="http://schemas.openxmlformats.org/drawingml/2006/main">
+              <a:graphicData uri="http://schemas.openxmlformats.org/drawingml/2006/picture">
+                <pic:pic xmlns:pic="http://schemas.openxmlformats.org/drawingml/2006/picture">
+                  <pic:nvPicPr>
+                    <pic:cNvPr id="907699597" name="Picture 10" descr="A diagram of a person with a blue cylinder&#10;&#10;Description automatically generated"/>
+                    <pic:cNvPicPr/>
+                  </pic:nvPicPr>
+                  <pic:blipFill>
+                    <a:blip r:embed="rId22">
+                      <a:extLst>
+                        <a:ext uri="{28A0092B-C50C-407E-A947-70E740481C1C}">
+                          <a14:useLocalDpi xmlns:a14="http://schemas.microsoft.com/office/drawing/2010/main" val="0"/>
+                        </a:ext>
+                      </a:extLst>
+                    </a:blip>
+                    <a:stretch>
+                      <a:fillRect/>
+                    </a:stretch>
+                  </pic:blipFill>
+                  <pic:spPr>
+                    <a:xfrm>
+                      <a:off x="0" y="0"/>
+                      <a:ext cx="4029211" cy="3371964"/>
+                    </a:xfrm>
+                    <a:prstGeom prst="rect">
+                      <a:avLst/>
+                    </a:prstGeom>
+                  </pic:spPr>
+                </pic:pic>
+              </a:graphicData>
+            </a:graphic>
+          </wp:inline>
+        </w:drawing>
+      </w:r>
+    </w:p>
+    <w:p>
+      <w:pPr>
+        <w:pStyle w:val="Caption"/>
+        <w:jc w:val="center"/>
+      </w:pPr>
+      <w:bookmarkStart w:id="35" w:name="_Toc180914804"/>
+      <w:r>
+        <w:t xml:space="preserve">Figure </w:t>
+      </w:r>
+      <w:r>
+        <w:fldChar w:fldCharType="begin"/>
+      </w:r>
+      <w:r>
+        <w:instrText xml:space="preserve"> SEQ Figure \* ARABIC </w:instrText>
+      </w:r>
+      <w:r>
+        <w:fldChar w:fldCharType="separate"/>
+      </w:r>
+      <w:r>
+        <w:rPr>
+          <w:noProof/>
+        </w:rPr>
+        <w:t>14</w:t>
+      </w:r>
+      <w:r>
+        <w:fldChar w:fldCharType="end"/>
+      </w:r>
+      <w:r>
+        <w:t xml:space="preserve"> Information disclosure on database</w:t>
+      </w:r>
+      <w:bookmarkEnd w:id="35"/>
+    </w:p>
+    <w:p>
+      <w:pPr>
+        <w:pStyle w:val="Heading2"/>
+        <w:numPr>
+          <w:ilvl w:val="1"/>
+          <w:numId w:val="38"/>
+        </w:numPr>
+      </w:pPr>
+      <w:bookmarkStart w:id="36" w:name="_Toc180915711"/>
+      <w:r>
+        <w:t>Denial of Service (DoS) Misuse Cases</w:t>
+      </w:r>
+      <w:bookmarkEnd w:id="36"/>
+    </w:p>
+    <w:p>
+      <w:pPr>
+        <w:pStyle w:val="ListParagraph"/>
+        <w:numPr>
+          <w:ilvl w:val="0"/>
+          <w:numId w:val="37"/>
+        </w:numPr>
+        <w:rPr>
+          <w:b/>
+          <w:bCs/>
+        </w:rPr>
+      </w:pPr>
+      <w:r>
+        <w:rPr>
+          <w:b/>
+          <w:bCs/>
+        </w:rPr>
+        <w:t>Potential Excessive Resource Consumption for Web Server or SQL Database</w:t>
+      </w:r>
+    </w:p>
+    <w:p>
+      <w:pPr>
+        <w:pStyle w:val="ListParagraph"/>
+      </w:pPr>
+      <w:r>
+        <w:rPr>
+          <w:b/>
+          <w:bCs/>
+        </w:rPr>
+        <w:t>Actors Involved</w:t>
+      </w:r>
+      <w:r>
+        <w:t>: Attacker, Web Application</w:t>
+      </w:r>
+    </w:p>
+    <w:p>
+      <w:pPr>
+        <w:pStyle w:val="ListParagraph"/>
+      </w:pPr>
+      <w:r>
+        <w:t>An attacker could cause high traffic or resource consumption, crashing the application or causing slowdowns.</w:t>
+      </w:r>
+    </w:p>
+    <w:p>
+      <w:pPr>
+        <w:pStyle w:val="ListParagraph"/>
+        <w:jc w:val="center"/>
+      </w:pPr>
+      <w:r>
+        <w:rPr>
+          <w:noProof/>
+        </w:rPr>
+        <w:drawing>
+          <wp:inline distT="0" distB="0" distL="0" distR="0" wp14:anchorId="09D8C8F7" wp14:editId="6918E68C">
+            <wp:extent cx="4587240" cy="1485900"/>
+            <wp:effectExtent l="0" t="0" r="3810" b="0"/>
+            <wp:docPr id="1613045683" name="Picture 11"/>
+            <wp:cNvGraphicFramePr>
+              <a:graphicFrameLocks xmlns:a="http://schemas.openxmlformats.org/drawingml/2006/main" noChangeAspect="1"/>
+            </wp:cNvGraphicFramePr>
+            <a:graphic xmlns:a="http://schemas.openxmlformats.org/drawingml/2006/main">
+              <a:graphicData uri="http://schemas.openxmlformats.org/drawingml/2006/picture">
+                <pic:pic xmlns:pic="http://schemas.openxmlformats.org/drawingml/2006/picture">
+                  <pic:nvPicPr>
+                    <pic:cNvPr id="0" name="Picture 2"/>
+                    <pic:cNvPicPr>
+                      <a:picLocks noChangeAspect="1" noChangeArrowheads="1"/>
+                    </pic:cNvPicPr>
+                  </pic:nvPicPr>
+                  <pic:blipFill>
+                    <a:blip r:embed="rId23">
+                      <a:extLst>
+                        <a:ext uri="{28A0092B-C50C-407E-A947-70E740481C1C}">
+                          <a14:useLocalDpi xmlns:a14="http://schemas.microsoft.com/office/drawing/2010/main" val="0"/>
+                        </a:ext>
+                      </a:extLst>
+                    </a:blip>
+                    <a:srcRect/>
+                    <a:stretch>
+                      <a:fillRect/>
+                    </a:stretch>
+                  </pic:blipFill>
+                  <pic:spPr bwMode="auto">
+                    <a:xfrm>
+                      <a:off x="0" y="0"/>
+                      <a:ext cx="4587240" cy="1485900"/>
+                    </a:xfrm>
+                    <a:prstGeom prst="rect">
+                      <a:avLst/>
+                    </a:prstGeom>
+                    <a:noFill/>
+                    <a:ln>
+                      <a:noFill/>
+                    </a:ln>
+                  </pic:spPr>
+                </pic:pic>
+              </a:graphicData>
+            </a:graphic>
+          </wp:inline>
+        </w:drawing>
+      </w:r>
+    </w:p>
+    <w:p>
+      <w:pPr>
+        <w:pStyle w:val="Caption"/>
+        <w:jc w:val="center"/>
+      </w:pPr>
+      <w:bookmarkStart w:id="37" w:name="_Toc180914805"/>
+      <w:r>
+        <w:t xml:space="preserve">Figure </w:t>
+      </w:r>
+      <w:r>
+        <w:fldChar w:fldCharType="begin"/>
+      </w:r>
+      <w:r>
+        <w:instrText xml:space="preserve"> SEQ Figure \* ARABIC </w:instrText>
+      </w:r>
+      <w:r>
+        <w:fldChar w:fldCharType="separate"/>
+      </w:r>
+      <w:r>
+        <w:rPr>
+          <w:noProof/>
+        </w:rPr>
+        <w:t>15</w:t>
+      </w:r>
+      <w:r>
+        <w:fldChar w:fldCharType="end"/>
+      </w:r>
+      <w:r>
+        <w:t xml:space="preserve"> Denial of Service misuse case</w:t>
+      </w:r>
+      <w:bookmarkEnd w:id="37"/>
+    </w:p>
+    <w:p>
+      <w:pPr>
+        <w:pStyle w:val="Heading2"/>
+        <w:numPr>
+          <w:ilvl w:val="1"/>
+          <w:numId w:val="38"/>
+        </w:numPr>
+      </w:pPr>
+      <w:bookmarkStart w:id="38" w:name="_Toc180915712"/>
+      <w:r>
+        <w:t>Elevation of Privilege Misuse Cases</w:t>
+      </w:r>
+      <w:bookmarkEnd w:id="38"/>
+    </w:p>
+    <w:p>
+      <w:pPr>
+        <w:pStyle w:val="ListParagraph"/>
+        <w:numPr>
+          <w:ilvl w:val="0"/>
+          <w:numId w:val="37"/>
+        </w:numPr>
+      </w:pPr>
+      <w:r>
+        <w:t>Elevation Using Impersonation</w:t>
+      </w:r>
+    </w:p>
+    <w:p>
+      <w:pPr>
+        <w:pStyle w:val="ListParagraph"/>
+      </w:pPr>
+      <w:r>
+        <w:rPr>
+          <w:b/>
+          <w:bCs/>
+        </w:rPr>
+        <w:t>Actors Involved</w:t>
+      </w:r>
+      <w:r>
+        <w:t>: Attacker, Web Application</w:t>
+      </w:r>
+    </w:p>
+    <w:p>
+      <w:pPr>
+        <w:pStyle w:val="ListParagraph"/>
+      </w:pPr>
+      <w:r>
+        <w:t>Since no session information is being used, an attacker could send their request as if they were a specific customer or developer.</w:t>
+      </w:r>
+      <w:r>
+        <w:t xml:space="preserve"> This is a similar situation </w:t>
+      </w:r>
+      <w:r>
+        <w:t>to</w:t>
+      </w:r>
+      <w:r>
+        <w:t xml:space="preserve"> the one shown in figure 6.</w:t>
+      </w:r>
+    </w:p>
+    <w:p>
+      <w:pPr>
+        <w:pStyle w:val="Heading2"/>
+      </w:pPr>
+      <w:bookmarkStart w:id="39" w:name="_Toc180915713"/>
+      <w:r>
+        <w:lastRenderedPageBreak/>
+        <w:t>4.7 Final STRIDE table</w:t>
+      </w:r>
+      <w:bookmarkEnd w:id="39"/>
+    </w:p>
+    <w:p>
+      <w:r>
+        <w:t>Considering</w:t>
+      </w:r>
+      <w:r>
+        <w:t xml:space="preserve"> the mentioned abuse cases </w:t>
+      </w:r>
+      <w:proofErr w:type="gramStart"/>
+      <w:r>
+        <w:t>given by</w:t>
+      </w:r>
+      <w:proofErr w:type="gramEnd"/>
+      <w:r>
+        <w:t xml:space="preserve"> the Microsoft Thread Modeling tool </w:t>
+      </w:r>
+      <w:r>
+        <w:t>is the final table with each STRIDE category and its possible vulnerabilitie</w:t>
+      </w:r>
+      <w:r>
+        <w:t>s</w:t>
+      </w:r>
+      <w:r>
+        <w:t>:</w:t>
+      </w:r>
+    </w:p>
+    <w:tbl>
+      <w:tblPr>
+        <w:tblStyle w:val="TableGrid"/>
+        <w:tblW w:w="9805" w:type="dxa"/>
+        <w:tblLook w:val="04A0" w:firstRow="1" w:lastRow="0" w:firstColumn="1" w:lastColumn="0" w:noHBand="0" w:noVBand="1"/>
+      </w:tblPr>
+      <w:tblGrid>
+        <w:gridCol w:w="1541"/>
+        <w:gridCol w:w="6554"/>
+        <w:gridCol w:w="1710"/>
+      </w:tblGrid>
+      <w:tr>
+        <w:trPr>
+          <w:trHeight w:val="864"/>
+        </w:trPr>
+        <w:tc>
+          <w:tcPr>
+            <w:tcW w:w="1541" w:type="dxa"/>
+            <w:hideMark/>
+          </w:tcPr>
+          <w:p>
+            <w:pPr>
+              <w:rPr>
+                <w:b/>
+                <w:bCs/>
+              </w:rPr>
+            </w:pPr>
+            <w:r>
+              <w:rPr>
+                <w:b/>
+                <w:bCs/>
+              </w:rPr>
+              <w:t>STRIDE Category</w:t>
+            </w:r>
+          </w:p>
+        </w:tc>
+        <w:tc>
+          <w:tcPr>
+            <w:tcW w:w="6554" w:type="dxa"/>
+            <w:hideMark/>
+          </w:tcPr>
+          <w:p>
+            <w:pPr>
+              <w:rPr>
+                <w:b/>
+                <w:bCs/>
+              </w:rPr>
+            </w:pPr>
+            <w:r>
+              <w:rPr>
+                <w:b/>
+                <w:bCs/>
+              </w:rPr>
+              <w:t>Threat Description</w:t>
+            </w:r>
+          </w:p>
+        </w:tc>
+        <w:tc>
+          <w:tcPr>
+            <w:tcW w:w="1710" w:type="dxa"/>
+            <w:hideMark/>
+          </w:tcPr>
+          <w:p>
+            <w:pPr>
+              <w:rPr>
+                <w:b/>
+                <w:bCs/>
+              </w:rPr>
+            </w:pPr>
+            <w:r>
+              <w:rPr>
+                <w:b/>
+                <w:bCs/>
+              </w:rPr>
+              <w:t>Threat Level</w:t>
+            </w:r>
+          </w:p>
+        </w:tc>
+      </w:tr>
+      <w:tr>
+        <w:trPr>
+          <w:trHeight w:val="1007"/>
+        </w:trPr>
+        <w:tc>
+          <w:tcPr>
+            <w:tcW w:w="1541" w:type="dxa"/>
+            <w:hideMark/>
+          </w:tcPr>
+          <w:p>
+            <w:pPr>
+              <w:rPr>
+                <w:b/>
+                <w:bCs/>
+              </w:rPr>
+            </w:pPr>
+            <w:r>
+              <w:rPr>
+                <w:b/>
+                <w:bCs/>
+              </w:rPr>
+              <w:t>Spoofing</w:t>
+            </w:r>
+          </w:p>
+        </w:tc>
+        <w:tc>
+          <w:tcPr>
+            <w:tcW w:w="6554" w:type="dxa"/>
+            <w:hideMark/>
+          </w:tcPr>
+          <w:p>
+            <w:pPr>
+              <w:rPr>
+                <w:b/>
+                <w:bCs/>
+              </w:rPr>
+            </w:pPr>
+            <w:r>
+              <w:rPr>
+                <w:b/>
+                <w:bCs/>
+              </w:rPr>
+              <w:t>Spoofing the Client/Developer</w:t>
+            </w:r>
+            <w:r>
+              <w:t>: Impersonation to gain unauthorized access to user or developer accounts.</w:t>
+            </w:r>
+          </w:p>
+        </w:tc>
+        <w:tc>
+          <w:tcPr>
+            <w:tcW w:w="1710" w:type="dxa"/>
+            <w:hideMark/>
+          </w:tcPr>
+          <w:p>
+            <w:r>
+              <w:t>High</w:t>
+            </w:r>
+          </w:p>
+        </w:tc>
+      </w:tr>
+      <w:tr>
+        <w:trPr>
+          <w:trHeight w:val="809"/>
+        </w:trPr>
+        <w:tc>
+          <w:tcPr>
+            <w:tcW w:w="1541" w:type="dxa"/>
+            <w:hideMark/>
+          </w:tcPr>
+          <w:p/>
+        </w:tc>
+        <w:tc>
+          <w:tcPr>
+            <w:tcW w:w="6554" w:type="dxa"/>
+            <w:hideMark/>
+          </w:tcPr>
+          <w:p>
+            <w:pPr>
+              <w:rPr>
+                <w:b/>
+                <w:bCs/>
+              </w:rPr>
+            </w:pPr>
+            <w:r>
+              <w:rPr>
+                <w:b/>
+                <w:bCs/>
+              </w:rPr>
+              <w:t>Spoofing the Web Application</w:t>
+            </w:r>
+            <w:r>
+              <w:t>: Attacker mimics the application to steal user credentials or data.</w:t>
+            </w:r>
+          </w:p>
+        </w:tc>
+        <w:tc>
+          <w:tcPr>
+            <w:tcW w:w="1710" w:type="dxa"/>
+            <w:hideMark/>
+          </w:tcPr>
+          <w:p>
+            <w:r>
+              <w:t>High</w:t>
+            </w:r>
+          </w:p>
+        </w:tc>
+      </w:tr>
+      <w:tr>
+        <w:trPr>
+          <w:trHeight w:val="881"/>
+        </w:trPr>
+        <w:tc>
+          <w:tcPr>
+            <w:tcW w:w="1541" w:type="dxa"/>
+            <w:hideMark/>
+          </w:tcPr>
+          <w:p>
+            <w:pPr>
+              <w:rPr>
+                <w:b/>
+                <w:bCs/>
+              </w:rPr>
+            </w:pPr>
+            <w:r>
+              <w:rPr>
+                <w:b/>
+                <w:bCs/>
+              </w:rPr>
+              <w:t>Tampering</w:t>
+            </w:r>
+          </w:p>
+        </w:tc>
+        <w:tc>
+          <w:tcPr>
+            <w:tcW w:w="6554" w:type="dxa"/>
+            <w:hideMark/>
+          </w:tcPr>
+          <w:p>
+            <w:pPr>
+              <w:rPr>
+                <w:b/>
+                <w:bCs/>
+              </w:rPr>
+            </w:pPr>
+            <w:r>
+              <w:rPr>
+                <w:b/>
+                <w:bCs/>
+              </w:rPr>
+              <w:t>Cross-Site Scripting (XSS)</w:t>
+            </w:r>
+            <w:r>
+              <w:t>: Injecting malicious scripts via unvalidated input fields.</w:t>
+            </w:r>
+          </w:p>
+        </w:tc>
+        <w:tc>
+          <w:tcPr>
+            <w:tcW w:w="1710" w:type="dxa"/>
+            <w:hideMark/>
+          </w:tcPr>
+          <w:p>
+            <w:r>
+              <w:t>Medium</w:t>
+            </w:r>
+          </w:p>
+        </w:tc>
+      </w:tr>
+      <w:tr>
+        <w:trPr>
+          <w:trHeight w:val="899"/>
+        </w:trPr>
+        <w:tc>
+          <w:tcPr>
+            <w:tcW w:w="1541" w:type="dxa"/>
+            <w:hideMark/>
+          </w:tcPr>
+          <w:p/>
+        </w:tc>
+        <w:tc>
+          <w:tcPr>
+            <w:tcW w:w="6554" w:type="dxa"/>
+            <w:hideMark/>
+          </w:tcPr>
+          <w:p>
+            <w:pPr>
+              <w:rPr>
+                <w:b/>
+                <w:bCs/>
+              </w:rPr>
+            </w:pPr>
+            <w:r>
+              <w:rPr>
+                <w:b/>
+                <w:bCs/>
+              </w:rPr>
+              <w:t>SQL Injection</w:t>
+            </w:r>
+            <w:r>
+              <w:t xml:space="preserve">: Direct manipulation of the SQL database through </w:t>
+            </w:r>
+            <w:proofErr w:type="spellStart"/>
+            <w:r>
+              <w:t>unsanitized</w:t>
+            </w:r>
+            <w:proofErr w:type="spellEnd"/>
+            <w:r>
+              <w:t xml:space="preserve"> inputs.</w:t>
+            </w:r>
+          </w:p>
+        </w:tc>
+        <w:tc>
+          <w:tcPr>
+            <w:tcW w:w="1710" w:type="dxa"/>
+            <w:hideMark/>
+          </w:tcPr>
+          <w:p>
+            <w:r>
+              <w:t>High</w:t>
+            </w:r>
+          </w:p>
+        </w:tc>
+      </w:tr>
+      <w:tr>
+        <w:trPr>
+          <w:trHeight w:val="1061"/>
+        </w:trPr>
+        <w:tc>
+          <w:tcPr>
+            <w:tcW w:w="1541" w:type="dxa"/>
+            <w:hideMark/>
+          </w:tcPr>
+          <w:p/>
+        </w:tc>
+        <w:tc>
+          <w:tcPr>
+            <w:tcW w:w="6554" w:type="dxa"/>
+            <w:hideMark/>
+          </w:tcPr>
+          <w:p>
+            <w:pPr>
+              <w:rPr>
+                <w:b/>
+                <w:bCs/>
+              </w:rPr>
+            </w:pPr>
+            <w:r>
+              <w:rPr>
+                <w:b/>
+                <w:bCs/>
+              </w:rPr>
+              <w:t>Data Flow Compromised</w:t>
+            </w:r>
+            <w:r>
+              <w:t>: Attacker intercepts and modifies data in transit due to lack of encryption.</w:t>
+            </w:r>
+          </w:p>
+        </w:tc>
+        <w:tc>
+          <w:tcPr>
+            <w:tcW w:w="1710" w:type="dxa"/>
+            <w:hideMark/>
+          </w:tcPr>
+          <w:p>
+            <w:r>
+              <w:t>High</w:t>
+            </w:r>
+          </w:p>
+        </w:tc>
+      </w:tr>
+      <w:tr>
+        <w:trPr>
+          <w:trHeight w:val="989"/>
+        </w:trPr>
+        <w:tc>
+          <w:tcPr>
+            <w:tcW w:w="1541" w:type="dxa"/>
+            <w:hideMark/>
+          </w:tcPr>
+          <w:p>
+            <w:pPr>
+              <w:rPr>
+                <w:b/>
+                <w:bCs/>
+              </w:rPr>
+            </w:pPr>
+            <w:r>
+              <w:rPr>
+                <w:b/>
+                <w:bCs/>
+              </w:rPr>
+              <w:t>Repudiation</w:t>
+            </w:r>
+          </w:p>
+        </w:tc>
+        <w:tc>
+          <w:tcPr>
+            <w:tcW w:w="6554" w:type="dxa"/>
+            <w:hideMark/>
+          </w:tcPr>
+          <w:p>
+            <w:pPr>
+              <w:rPr>
+                <w:b/>
+                <w:bCs/>
+              </w:rPr>
+            </w:pPr>
+            <w:r>
+              <w:rPr>
+                <w:b/>
+                <w:bCs/>
+              </w:rPr>
+              <w:t>User Repudiation of Transactions</w:t>
+            </w:r>
+            <w:r>
+              <w:t>: Users deny having purchased games without audit trails.</w:t>
+            </w:r>
+          </w:p>
+        </w:tc>
+        <w:tc>
+          <w:tcPr>
+            <w:tcW w:w="1710" w:type="dxa"/>
+            <w:hideMark/>
+          </w:tcPr>
+          <w:p>
+            <w:r>
+              <w:t>Medium</w:t>
+            </w:r>
+          </w:p>
+        </w:tc>
+      </w:tr>
+      <w:tr>
+        <w:trPr>
+          <w:trHeight w:val="1070"/>
+        </w:trPr>
+        <w:tc>
+          <w:tcPr>
+            <w:tcW w:w="1541" w:type="dxa"/>
+            <w:hideMark/>
+          </w:tcPr>
+          <w:p/>
+        </w:tc>
+        <w:tc>
+          <w:tcPr>
+            <w:tcW w:w="6554" w:type="dxa"/>
+            <w:hideMark/>
+          </w:tcPr>
+          <w:p>
+            <w:pPr>
+              <w:rPr>
+                <w:b/>
+                <w:bCs/>
+              </w:rPr>
+            </w:pPr>
+            <w:r>
+              <w:rPr>
+                <w:b/>
+                <w:bCs/>
+              </w:rPr>
+              <w:t>Payment System Repudiation</w:t>
+            </w:r>
+            <w:r>
+              <w:t>: Payment provider denies transaction receipt due to lack of records.</w:t>
+            </w:r>
+          </w:p>
+        </w:tc>
+        <w:tc>
+          <w:tcPr>
+            <w:tcW w:w="1710" w:type="dxa"/>
+            <w:hideMark/>
+          </w:tcPr>
+          <w:p>
+            <w:r>
+              <w:t>Medium</w:t>
+            </w:r>
+          </w:p>
+        </w:tc>
+      </w:tr>
+      <w:tr>
+        <w:trPr>
+          <w:trHeight w:val="980"/>
+        </w:trPr>
+        <w:tc>
+          <w:tcPr>
+            <w:tcW w:w="1541" w:type="dxa"/>
+            <w:hideMark/>
+          </w:tcPr>
+          <w:p>
+            <w:pPr>
+              <w:rPr>
+                <w:b/>
+                <w:bCs/>
+              </w:rPr>
+            </w:pPr>
+            <w:r>
+              <w:rPr>
+                <w:b/>
+                <w:bCs/>
+              </w:rPr>
+              <w:t>Information Disclosure</w:t>
+            </w:r>
+          </w:p>
+        </w:tc>
+        <w:tc>
+          <w:tcPr>
+            <w:tcW w:w="6554" w:type="dxa"/>
+            <w:hideMark/>
+          </w:tcPr>
+          <w:p>
+            <w:pPr>
+              <w:rPr>
+                <w:b/>
+                <w:bCs/>
+              </w:rPr>
+            </w:pPr>
+            <w:r>
+              <w:rPr>
+                <w:b/>
+                <w:bCs/>
+              </w:rPr>
+              <w:t>Data Flow Sniffing</w:t>
+            </w:r>
+            <w:r>
+              <w:t>: Attacker intercepts unencrypted network traffic, exposing sensitive data.</w:t>
+            </w:r>
+          </w:p>
+        </w:tc>
+        <w:tc>
+          <w:tcPr>
+            <w:tcW w:w="1710" w:type="dxa"/>
+            <w:hideMark/>
+          </w:tcPr>
+          <w:p>
+            <w:r>
+              <w:t>High</w:t>
+            </w:r>
+          </w:p>
+        </w:tc>
+      </w:tr>
+      <w:tr>
+        <w:trPr>
+          <w:trHeight w:val="791"/>
+        </w:trPr>
+        <w:tc>
+          <w:tcPr>
+            <w:tcW w:w="1541" w:type="dxa"/>
+            <w:hideMark/>
+          </w:tcPr>
+          <w:p/>
+        </w:tc>
+        <w:tc>
+          <w:tcPr>
+            <w:tcW w:w="6554" w:type="dxa"/>
+            <w:hideMark/>
+          </w:tcPr>
+          <w:p>
+            <w:pPr>
+              <w:rPr>
+                <w:b/>
+                <w:bCs/>
+              </w:rPr>
+            </w:pPr>
+            <w:r>
+              <w:rPr>
+                <w:b/>
+                <w:bCs/>
+              </w:rPr>
+              <w:t>Reading Plaintext Data from Database</w:t>
+            </w:r>
+            <w:r>
+              <w:t>: Sensitive data (e.g., passwords) in plaintext is accessible to attackers.</w:t>
+            </w:r>
+          </w:p>
+        </w:tc>
+        <w:tc>
+          <w:tcPr>
+            <w:tcW w:w="1710" w:type="dxa"/>
+            <w:hideMark/>
+          </w:tcPr>
+          <w:p>
+            <w:r>
+              <w:t>High</w:t>
+            </w:r>
+          </w:p>
+        </w:tc>
+      </w:tr>
+      <w:tr>
+        <w:trPr>
+          <w:trHeight w:val="1223"/>
+        </w:trPr>
+        <w:tc>
+          <w:tcPr>
+            <w:tcW w:w="1541" w:type="dxa"/>
+            <w:hideMark/>
+          </w:tcPr>
+          <w:p>
+            <w:pPr>
+              <w:rPr>
+                <w:b/>
+                <w:bCs/>
+              </w:rPr>
+            </w:pPr>
+            <w:r>
+              <w:rPr>
+                <w:b/>
+                <w:bCs/>
+              </w:rPr>
+              <w:t>Denial of Service (DoS)</w:t>
+            </w:r>
+          </w:p>
+        </w:tc>
+        <w:tc>
+          <w:tcPr>
+            <w:tcW w:w="6554" w:type="dxa"/>
+            <w:hideMark/>
+          </w:tcPr>
+          <w:p>
+            <w:pPr>
+              <w:rPr>
+                <w:b/>
+                <w:bCs/>
+              </w:rPr>
+            </w:pPr>
+            <w:r>
+              <w:rPr>
+                <w:b/>
+                <w:bCs/>
+              </w:rPr>
+              <w:t>Excessive Resource Consumption</w:t>
+            </w:r>
+            <w:r>
+              <w:t>: High volume of requests overwhelms the server, causing slowdowns or crashes.</w:t>
+            </w:r>
+          </w:p>
+        </w:tc>
+        <w:tc>
+          <w:tcPr>
+            <w:tcW w:w="1710" w:type="dxa"/>
+            <w:hideMark/>
+          </w:tcPr>
+          <w:p>
+            <w:r>
+              <w:t>High</w:t>
+            </w:r>
+          </w:p>
+        </w:tc>
+      </w:tr>
+      <w:tr>
+        <w:trPr>
+          <w:trHeight w:val="1223"/>
+        </w:trPr>
+        <w:tc>
+          <w:tcPr>
+            <w:tcW w:w="1541" w:type="dxa"/>
+          </w:tcPr>
+          <w:p>
+            <w:pPr>
+              <w:rPr>
+                <w:b/>
+                <w:bCs/>
+              </w:rPr>
+            </w:pPr>
+            <w:r>
+              <w:rPr>
+                <w:b/>
+                <w:bCs/>
+              </w:rPr>
+              <w:lastRenderedPageBreak/>
+              <w:t>Elevation of Privileges</w:t>
+            </w:r>
+          </w:p>
+        </w:tc>
+        <w:tc>
+          <w:tcPr>
+            <w:tcW w:w="6554" w:type="dxa"/>
+          </w:tcPr>
+          <w:p>
+            <w:r>
+              <w:rPr>
+                <w:b/>
+                <w:bCs/>
+              </w:rPr>
+              <w:t>Elevating privileges to specific user:</w:t>
+            </w:r>
+            <w:r>
+              <w:rPr>
+                <w:b/>
+                <w:bCs/>
+              </w:rPr>
+              <w:t xml:space="preserve"> </w:t>
+            </w:r>
+            <w:r>
+              <w:t>An attacker could hijack the account of any user to elevate its privileges.</w:t>
+            </w:r>
+          </w:p>
+        </w:tc>
+        <w:tc>
+          <w:tcPr>
+            <w:tcW w:w="1710" w:type="dxa"/>
+          </w:tcPr>
+          <w:p>
+            <w:r>
+              <w:t>High</w:t>
+            </w:r>
+          </w:p>
+        </w:tc>
+      </w:tr>
+    </w:tbl>
+    <w:p/>
+    <w:p>
+      <w:pPr>
+        <w:pStyle w:val="Heading1"/>
+        <w:spacing w:line="276" w:lineRule="auto"/>
+        <w:jc w:val="both"/>
+      </w:pPr>
+      <w:bookmarkStart w:id="40" w:name="_Toc180915714"/>
+      <w:r>
+        <w:t>5</w:t>
+      </w:r>
+      <w:r>
+        <w:t xml:space="preserve">. </w:t>
       </w:r>
       <w:r>
         <w:t>References:</w:t>
       </w:r>
-      <w:bookmarkEnd w:id="22"/>
+      <w:bookmarkEnd w:id="40"/>
     </w:p>
     <w:p>
       <w:pPr>
@@ -6985,7 +10725,7 @@
       <w:r>
         <w:t xml:space="preserve">Lane, G. K. C. (2023, January 17). How to write an SRS Document (Software Requirements Specification Document). Perforce Software. </w:t>
       </w:r>
-      <w:hyperlink r:id="rId13" w:history="1">
+      <w:hyperlink r:id="rId24" w:history="1">
         <w:r>
           <w:rPr>
             <w:rStyle w:val="Hyperlink"/>
@@ -7004,8 +10744,21 @@
         <w:spacing w:line="276" w:lineRule="auto"/>
         <w:jc w:val="both"/>
       </w:pPr>
-      <w:r>
-        <w:t>TianyaoHan. (n.d.). GitHub - TianyaoHan/Steam-Recommendation-System: Steam Database Design and Game Recommendation System. GitHub. https://github.com/TianyaoHan/Steam-Recommendation-System</w:t>
+      <w:proofErr w:type="spellStart"/>
+      <w:r>
+        <w:t>TianyaoHan</w:t>
+      </w:r>
+      <w:proofErr w:type="spellEnd"/>
+      <w:r>
+        <w:t xml:space="preserve">. (n.d.). GitHub - </w:t>
+      </w:r>
+      <w:proofErr w:type="spellStart"/>
+      <w:r>
+        <w:t>TianyaoHan</w:t>
+      </w:r>
+      <w:proofErr w:type="spellEnd"/>
+      <w:r>
+        <w:t>/Steam-Recommendation-System: Steam Database Design and Game Recommendation System. GitHub. https://github.com/TianyaoHan/Steam-Recommendation-System</w:t>
       </w:r>
     </w:p>
     <w:p>
@@ -7014,7 +10767,7 @@
       </w:pPr>
     </w:p>
     <w:sectPr>
-      <w:headerReference w:type="default" r:id="rId14"/>
+      <w:headerReference w:type="default" r:id="rId25"/>
       <w:pgSz w:w="12240" w:h="15840"/>
       <w:pgMar w:top="1440" w:right="1440" w:bottom="1440" w:left="1440" w:header="720" w:footer="720" w:gutter="0"/>
       <w:cols w:space="720"/>
@@ -7381,6 +11134,119 @@
     </w:lvl>
   </w:abstractNum>
   <w:abstractNum w:abstractNumId="2" w15:restartNumberingAfterBreak="0">
+    <w:nsid w:val="094F53F1"/>
+    <w:multiLevelType w:val="hybridMultilevel"/>
+    <w:tmpl w:val="FF888E66"/>
+    <w:lvl w:ilvl="0" w:tplc="04090001">
+      <w:start w:val="1"/>
+      <w:numFmt w:val="bullet"/>
+      <w:lvlText w:val=""/>
+      <w:lvlJc w:val="left"/>
+      <w:pPr>
+        <w:ind w:left="720" w:hanging="360"/>
+      </w:pPr>
+      <w:rPr>
+        <w:rFonts w:ascii="Symbol" w:hAnsi="Symbol" w:hint="default"/>
+      </w:rPr>
+    </w:lvl>
+    <w:lvl w:ilvl="1" w:tplc="04090003">
+      <w:start w:val="1"/>
+      <w:numFmt w:val="bullet"/>
+      <w:lvlText w:val="o"/>
+      <w:lvlJc w:val="left"/>
+      <w:pPr>
+        <w:ind w:left="1440" w:hanging="360"/>
+      </w:pPr>
+      <w:rPr>
+        <w:rFonts w:ascii="Courier New" w:hAnsi="Courier New" w:cs="Courier New" w:hint="default"/>
+      </w:rPr>
+    </w:lvl>
+    <w:lvl w:ilvl="2" w:tplc="04090005" w:tentative="1">
+      <w:start w:val="1"/>
+      <w:numFmt w:val="bullet"/>
+      <w:lvlText w:val=""/>
+      <w:lvlJc w:val="left"/>
+      <w:pPr>
+        <w:ind w:left="2160" w:hanging="360"/>
+      </w:pPr>
+      <w:rPr>
+        <w:rFonts w:ascii="Wingdings" w:hAnsi="Wingdings" w:hint="default"/>
+      </w:rPr>
+    </w:lvl>
+    <w:lvl w:ilvl="3" w:tplc="04090001" w:tentative="1">
+      <w:start w:val="1"/>
+      <w:numFmt w:val="bullet"/>
+      <w:lvlText w:val=""/>
+      <w:lvlJc w:val="left"/>
+      <w:pPr>
+        <w:ind w:left="2880" w:hanging="360"/>
+      </w:pPr>
+      <w:rPr>
+        <w:rFonts w:ascii="Symbol" w:hAnsi="Symbol" w:hint="default"/>
+      </w:rPr>
+    </w:lvl>
+    <w:lvl w:ilvl="4" w:tplc="04090003" w:tentative="1">
+      <w:start w:val="1"/>
+      <w:numFmt w:val="bullet"/>
+      <w:lvlText w:val="o"/>
+      <w:lvlJc w:val="left"/>
+      <w:pPr>
+        <w:ind w:left="3600" w:hanging="360"/>
+      </w:pPr>
+      <w:rPr>
+        <w:rFonts w:ascii="Courier New" w:hAnsi="Courier New" w:cs="Courier New" w:hint="default"/>
+      </w:rPr>
+    </w:lvl>
+    <w:lvl w:ilvl="5" w:tplc="04090005" w:tentative="1">
+      <w:start w:val="1"/>
+      <w:numFmt w:val="bullet"/>
+      <w:lvlText w:val=""/>
+      <w:lvlJc w:val="left"/>
+      <w:pPr>
+        <w:ind w:left="4320" w:hanging="360"/>
+      </w:pPr>
+      <w:rPr>
+        <w:rFonts w:ascii="Wingdings" w:hAnsi="Wingdings" w:hint="default"/>
+      </w:rPr>
+    </w:lvl>
+    <w:lvl w:ilvl="6" w:tplc="04090001" w:tentative="1">
+      <w:start w:val="1"/>
+      <w:numFmt w:val="bullet"/>
+      <w:lvlText w:val=""/>
+      <w:lvlJc w:val="left"/>
+      <w:pPr>
+        <w:ind w:left="5040" w:hanging="360"/>
+      </w:pPr>
+      <w:rPr>
+        <w:rFonts w:ascii="Symbol" w:hAnsi="Symbol" w:hint="default"/>
+      </w:rPr>
+    </w:lvl>
+    <w:lvl w:ilvl="7" w:tplc="04090003" w:tentative="1">
+      <w:start w:val="1"/>
+      <w:numFmt w:val="bullet"/>
+      <w:lvlText w:val="o"/>
+      <w:lvlJc w:val="left"/>
+      <w:pPr>
+        <w:ind w:left="5760" w:hanging="360"/>
+      </w:pPr>
+      <w:rPr>
+        <w:rFonts w:ascii="Courier New" w:hAnsi="Courier New" w:cs="Courier New" w:hint="default"/>
+      </w:rPr>
+    </w:lvl>
+    <w:lvl w:ilvl="8" w:tplc="04090005" w:tentative="1">
+      <w:start w:val="1"/>
+      <w:numFmt w:val="bullet"/>
+      <w:lvlText w:val=""/>
+      <w:lvlJc w:val="left"/>
+      <w:pPr>
+        <w:ind w:left="6480" w:hanging="360"/>
+      </w:pPr>
+      <w:rPr>
+        <w:rFonts w:ascii="Wingdings" w:hAnsi="Wingdings" w:hint="default"/>
+      </w:rPr>
+    </w:lvl>
+  </w:abstractNum>
+  <w:abstractNum w:abstractNumId="3" w15:restartNumberingAfterBreak="0">
     <w:nsid w:val="0A83664A"/>
     <w:multiLevelType w:val="multilevel"/>
     <w:tmpl w:val="C0340752"/>
@@ -7493,7 +11359,7 @@
       </w:pPr>
     </w:lvl>
   </w:abstractNum>
-  <w:abstractNum w:abstractNumId="3" w15:restartNumberingAfterBreak="0">
+  <w:abstractNum w:abstractNumId="4" w15:restartNumberingAfterBreak="0">
     <w:nsid w:val="0C12436E"/>
     <w:multiLevelType w:val="multilevel"/>
     <w:tmpl w:val="38E89A72"/>
@@ -7606,7 +11472,7 @@
       </w:pPr>
     </w:lvl>
   </w:abstractNum>
-  <w:abstractNum w:abstractNumId="4" w15:restartNumberingAfterBreak="0">
+  <w:abstractNum w:abstractNumId="5" w15:restartNumberingAfterBreak="0">
     <w:nsid w:val="103F6F15"/>
     <w:multiLevelType w:val="multilevel"/>
     <w:tmpl w:val="ADE6DBAC"/>
@@ -7755,7 +11621,7 @@
       </w:rPr>
     </w:lvl>
   </w:abstractNum>
-  <w:abstractNum w:abstractNumId="5" w15:restartNumberingAfterBreak="0">
+  <w:abstractNum w:abstractNumId="6" w15:restartNumberingAfterBreak="0">
     <w:nsid w:val="14AD5F00"/>
     <w:multiLevelType w:val="multilevel"/>
     <w:tmpl w:val="BB88037C"/>
@@ -7904,7 +11770,7 @@
       </w:rPr>
     </w:lvl>
   </w:abstractNum>
-  <w:abstractNum w:abstractNumId="6" w15:restartNumberingAfterBreak="0">
+  <w:abstractNum w:abstractNumId="7" w15:restartNumberingAfterBreak="0">
     <w:nsid w:val="16B43D14"/>
     <w:multiLevelType w:val="multilevel"/>
     <w:tmpl w:val="BF6AD952"/>
@@ -8053,7 +11919,7 @@
       </w:rPr>
     </w:lvl>
   </w:abstractNum>
-  <w:abstractNum w:abstractNumId="7" w15:restartNumberingAfterBreak="0">
+  <w:abstractNum w:abstractNumId="8" w15:restartNumberingAfterBreak="0">
     <w:nsid w:val="17C938D1"/>
     <w:multiLevelType w:val="multilevel"/>
     <w:tmpl w:val="CEA8B492"/>
@@ -8166,7 +12032,7 @@
       </w:pPr>
     </w:lvl>
   </w:abstractNum>
-  <w:abstractNum w:abstractNumId="8" w15:restartNumberingAfterBreak="0">
+  <w:abstractNum w:abstractNumId="9" w15:restartNumberingAfterBreak="0">
     <w:nsid w:val="1BF005CD"/>
     <w:multiLevelType w:val="hybridMultilevel"/>
     <w:tmpl w:val="76A2C60E"/>
@@ -8279,7 +12145,7 @@
       </w:rPr>
     </w:lvl>
   </w:abstractNum>
-  <w:abstractNum w:abstractNumId="9" w15:restartNumberingAfterBreak="0">
+  <w:abstractNum w:abstractNumId="10" w15:restartNumberingAfterBreak="0">
     <w:nsid w:val="1C19135E"/>
     <w:multiLevelType w:val="multilevel"/>
     <w:tmpl w:val="604848DC"/>
@@ -8428,7 +12294,7 @@
       </w:rPr>
     </w:lvl>
   </w:abstractNum>
-  <w:abstractNum w:abstractNumId="10" w15:restartNumberingAfterBreak="0">
+  <w:abstractNum w:abstractNumId="11" w15:restartNumberingAfterBreak="0">
     <w:nsid w:val="21B30497"/>
     <w:multiLevelType w:val="multilevel"/>
     <w:tmpl w:val="963C0B22"/>
@@ -8541,7 +12407,7 @@
       </w:pPr>
     </w:lvl>
   </w:abstractNum>
-  <w:abstractNum w:abstractNumId="11" w15:restartNumberingAfterBreak="0">
+  <w:abstractNum w:abstractNumId="12" w15:restartNumberingAfterBreak="0">
     <w:nsid w:val="2DD57DD5"/>
     <w:multiLevelType w:val="multilevel"/>
     <w:tmpl w:val="6B309F7C"/>
@@ -8654,7 +12520,120 @@
       </w:pPr>
     </w:lvl>
   </w:abstractNum>
-  <w:abstractNum w:abstractNumId="12" w15:restartNumberingAfterBreak="0">
+  <w:abstractNum w:abstractNumId="13" w15:restartNumberingAfterBreak="0">
+    <w:nsid w:val="2E7322CF"/>
+    <w:multiLevelType w:val="multilevel"/>
+    <w:tmpl w:val="54B63B82"/>
+    <w:lvl w:ilvl="0">
+      <w:start w:val="4"/>
+      <w:numFmt w:val="decimal"/>
+      <w:lvlText w:val="%1"/>
+      <w:lvlJc w:val="left"/>
+      <w:pPr>
+        <w:ind w:left="360" w:hanging="360"/>
+      </w:pPr>
+      <w:rPr>
+        <w:rFonts w:hint="default"/>
+      </w:rPr>
+    </w:lvl>
+    <w:lvl w:ilvl="1">
+      <w:start w:val="1"/>
+      <w:numFmt w:val="decimal"/>
+      <w:lvlText w:val="%1.%2"/>
+      <w:lvlJc w:val="left"/>
+      <w:pPr>
+        <w:ind w:left="360" w:hanging="360"/>
+      </w:pPr>
+      <w:rPr>
+        <w:rFonts w:hint="default"/>
+      </w:rPr>
+    </w:lvl>
+    <w:lvl w:ilvl="2">
+      <w:start w:val="1"/>
+      <w:numFmt w:val="decimal"/>
+      <w:lvlText w:val="%1.%2.%3"/>
+      <w:lvlJc w:val="left"/>
+      <w:pPr>
+        <w:ind w:left="720" w:hanging="720"/>
+      </w:pPr>
+      <w:rPr>
+        <w:rFonts w:hint="default"/>
+      </w:rPr>
+    </w:lvl>
+    <w:lvl w:ilvl="3">
+      <w:start w:val="1"/>
+      <w:numFmt w:val="decimal"/>
+      <w:lvlText w:val="%1.%2.%3.%4"/>
+      <w:lvlJc w:val="left"/>
+      <w:pPr>
+        <w:ind w:left="1080" w:hanging="1080"/>
+      </w:pPr>
+      <w:rPr>
+        <w:rFonts w:hint="default"/>
+      </w:rPr>
+    </w:lvl>
+    <w:lvl w:ilvl="4">
+      <w:start w:val="1"/>
+      <w:numFmt w:val="decimal"/>
+      <w:lvlText w:val="%1.%2.%3.%4.%5"/>
+      <w:lvlJc w:val="left"/>
+      <w:pPr>
+        <w:ind w:left="1080" w:hanging="1080"/>
+      </w:pPr>
+      <w:rPr>
+        <w:rFonts w:hint="default"/>
+      </w:rPr>
+    </w:lvl>
+    <w:lvl w:ilvl="5">
+      <w:start w:val="1"/>
+      <w:numFmt w:val="decimal"/>
+      <w:lvlText w:val="%1.%2.%3.%4.%5.%6"/>
+      <w:lvlJc w:val="left"/>
+      <w:pPr>
+        <w:ind w:left="1440" w:hanging="1440"/>
+      </w:pPr>
+      <w:rPr>
+        <w:rFonts w:hint="default"/>
+      </w:rPr>
+    </w:lvl>
+    <w:lvl w:ilvl="6">
+      <w:start w:val="1"/>
+      <w:numFmt w:val="decimal"/>
+      <w:lvlText w:val="%1.%2.%3.%4.%5.%6.%7"/>
+      <w:lvlJc w:val="left"/>
+      <w:pPr>
+        <w:ind w:left="1440" w:hanging="1440"/>
+      </w:pPr>
+      <w:rPr>
+        <w:rFonts w:hint="default"/>
+      </w:rPr>
+    </w:lvl>
+    <w:lvl w:ilvl="7">
+      <w:start w:val="1"/>
+      <w:numFmt w:val="decimal"/>
+      <w:lvlText w:val="%1.%2.%3.%4.%5.%6.%7.%8"/>
+      <w:lvlJc w:val="left"/>
+      <w:pPr>
+        <w:ind w:left="1800" w:hanging="1800"/>
+      </w:pPr>
+      <w:rPr>
+        <w:rFonts w:hint="default"/>
+      </w:rPr>
+    </w:lvl>
+    <w:lvl w:ilvl="8">
+      <w:start w:val="1"/>
+      <w:numFmt w:val="decimal"/>
+      <w:lvlText w:val="%1.%2.%3.%4.%5.%6.%7.%8.%9"/>
+      <w:lvlJc w:val="left"/>
+      <w:pPr>
+        <w:ind w:left="1800" w:hanging="1800"/>
+      </w:pPr>
+      <w:rPr>
+        <w:rFonts w:hint="default"/>
+      </w:rPr>
+    </w:lvl>
+  </w:abstractNum>
+  <w:abstractNum w:abstractNumId="14" w15:restartNumberingAfterBreak="0">
     <w:nsid w:val="2FBA2A51"/>
     <w:multiLevelType w:val="multilevel"/>
     <w:tmpl w:val="5FC6909E"/>
@@ -8803,7 +12782,7 @@
       </w:rPr>
     </w:lvl>
   </w:abstractNum>
-  <w:abstractNum w:abstractNumId="13" w15:restartNumberingAfterBreak="0">
+  <w:abstractNum w:abstractNumId="15" w15:restartNumberingAfterBreak="0">
     <w:nsid w:val="320245C2"/>
     <w:multiLevelType w:val="multilevel"/>
     <w:tmpl w:val="BA54AE60"/>
@@ -8952,7 +12931,7 @@
       </w:rPr>
     </w:lvl>
   </w:abstractNum>
-  <w:abstractNum w:abstractNumId="14" w15:restartNumberingAfterBreak="0">
+  <w:abstractNum w:abstractNumId="16" w15:restartNumberingAfterBreak="0">
     <w:nsid w:val="380312DE"/>
     <w:multiLevelType w:val="multilevel"/>
     <w:tmpl w:val="0B9E21EE"/>
@@ -9065,7 +13044,7 @@
       </w:pPr>
     </w:lvl>
   </w:abstractNum>
-  <w:abstractNum w:abstractNumId="15" w15:restartNumberingAfterBreak="0">
+  <w:abstractNum w:abstractNumId="17" w15:restartNumberingAfterBreak="0">
     <w:nsid w:val="421E2BD9"/>
     <w:multiLevelType w:val="multilevel"/>
     <w:tmpl w:val="9F366E64"/>
@@ -9178,7 +13157,7 @@
       </w:pPr>
     </w:lvl>
   </w:abstractNum>
-  <w:abstractNum w:abstractNumId="16" w15:restartNumberingAfterBreak="0">
+  <w:abstractNum w:abstractNumId="18" w15:restartNumberingAfterBreak="0">
     <w:nsid w:val="481E771E"/>
     <w:multiLevelType w:val="multilevel"/>
     <w:tmpl w:val="33D4D77A"/>
@@ -9327,7 +13306,7 @@
       </w:rPr>
     </w:lvl>
   </w:abstractNum>
-  <w:abstractNum w:abstractNumId="17" w15:restartNumberingAfterBreak="0">
+  <w:abstractNum w:abstractNumId="19" w15:restartNumberingAfterBreak="0">
     <w:nsid w:val="4A2F36C2"/>
     <w:multiLevelType w:val="multilevel"/>
     <w:tmpl w:val="E5C66C02"/>
@@ -9440,7 +13419,7 @@
       </w:pPr>
     </w:lvl>
   </w:abstractNum>
-  <w:abstractNum w:abstractNumId="18" w15:restartNumberingAfterBreak="0">
+  <w:abstractNum w:abstractNumId="20" w15:restartNumberingAfterBreak="0">
     <w:nsid w:val="4B542C6F"/>
     <w:multiLevelType w:val="multilevel"/>
     <w:tmpl w:val="B3C04988"/>
@@ -9589,7 +13568,7 @@
       </w:rPr>
     </w:lvl>
   </w:abstractNum>
-  <w:abstractNum w:abstractNumId="19" w15:restartNumberingAfterBreak="0">
+  <w:abstractNum w:abstractNumId="21" w15:restartNumberingAfterBreak="0">
     <w:nsid w:val="4DBD01CE"/>
     <w:multiLevelType w:val="multilevel"/>
     <w:tmpl w:val="DBC0D3BA"/>
@@ -9738,7 +13717,7 @@
       </w:rPr>
     </w:lvl>
   </w:abstractNum>
-  <w:abstractNum w:abstractNumId="20" w15:restartNumberingAfterBreak="0">
+  <w:abstractNum w:abstractNumId="22" w15:restartNumberingAfterBreak="0">
     <w:nsid w:val="4DF04433"/>
     <w:multiLevelType w:val="multilevel"/>
     <w:tmpl w:val="4CC204C8"/>
@@ -9887,7 +13866,7 @@
       </w:rPr>
     </w:lvl>
   </w:abstractNum>
-  <w:abstractNum w:abstractNumId="21" w15:restartNumberingAfterBreak="0">
+  <w:abstractNum w:abstractNumId="23" w15:restartNumberingAfterBreak="0">
     <w:nsid w:val="4F012948"/>
     <w:multiLevelType w:val="multilevel"/>
     <w:tmpl w:val="B1AEE974"/>
@@ -10000,7 +13979,7 @@
       </w:pPr>
     </w:lvl>
   </w:abstractNum>
-  <w:abstractNum w:abstractNumId="22" w15:restartNumberingAfterBreak="0">
+  <w:abstractNum w:abstractNumId="24" w15:restartNumberingAfterBreak="0">
     <w:nsid w:val="52B81431"/>
     <w:multiLevelType w:val="multilevel"/>
     <w:tmpl w:val="BB0E8248"/>
@@ -10113,7 +14092,7 @@
       </w:pPr>
     </w:lvl>
   </w:abstractNum>
-  <w:abstractNum w:abstractNumId="23" w15:restartNumberingAfterBreak="0">
+  <w:abstractNum w:abstractNumId="25" w15:restartNumberingAfterBreak="0">
     <w:nsid w:val="554B5B12"/>
     <w:multiLevelType w:val="hybridMultilevel"/>
     <w:tmpl w:val="2AE8939C"/>
@@ -10199,7 +14178,7 @@
       </w:pPr>
     </w:lvl>
   </w:abstractNum>
-  <w:abstractNum w:abstractNumId="24" w15:restartNumberingAfterBreak="0">
+  <w:abstractNum w:abstractNumId="26" w15:restartNumberingAfterBreak="0">
     <w:nsid w:val="57B927EE"/>
     <w:multiLevelType w:val="multilevel"/>
     <w:tmpl w:val="3DBA7FE0"/>
@@ -10348,7 +14327,7 @@
       </w:rPr>
     </w:lvl>
   </w:abstractNum>
-  <w:abstractNum w:abstractNumId="25" w15:restartNumberingAfterBreak="0">
+  <w:abstractNum w:abstractNumId="27" w15:restartNumberingAfterBreak="0">
     <w:nsid w:val="587D79F8"/>
     <w:multiLevelType w:val="multilevel"/>
     <w:tmpl w:val="C6DA41F6"/>
@@ -10497,7 +14476,7 @@
       </w:rPr>
     </w:lvl>
   </w:abstractNum>
-  <w:abstractNum w:abstractNumId="26" w15:restartNumberingAfterBreak="0">
+  <w:abstractNum w:abstractNumId="28" w15:restartNumberingAfterBreak="0">
     <w:nsid w:val="5EA10BE7"/>
     <w:multiLevelType w:val="multilevel"/>
     <w:tmpl w:val="A150E676"/>
@@ -10610,7 +14589,7 @@
       </w:pPr>
     </w:lvl>
   </w:abstractNum>
-  <w:abstractNum w:abstractNumId="27" w15:restartNumberingAfterBreak="0">
+  <w:abstractNum w:abstractNumId="29" w15:restartNumberingAfterBreak="0">
     <w:nsid w:val="640E2E1B"/>
     <w:multiLevelType w:val="hybridMultilevel"/>
     <w:tmpl w:val="D6367BC6"/>
@@ -10696,7 +14675,7 @@
       </w:pPr>
     </w:lvl>
   </w:abstractNum>
-  <w:abstractNum w:abstractNumId="28" w15:restartNumberingAfterBreak="0">
+  <w:abstractNum w:abstractNumId="30" w15:restartNumberingAfterBreak="0">
     <w:nsid w:val="677F35D1"/>
     <w:multiLevelType w:val="multilevel"/>
     <w:tmpl w:val="945C198E"/>
@@ -10809,7 +14788,7 @@
       </w:pPr>
     </w:lvl>
   </w:abstractNum>
-  <w:abstractNum w:abstractNumId="29" w15:restartNumberingAfterBreak="0">
+  <w:abstractNum w:abstractNumId="31" w15:restartNumberingAfterBreak="0">
     <w:nsid w:val="6C2E7155"/>
     <w:multiLevelType w:val="multilevel"/>
     <w:tmpl w:val="34283904"/>
@@ -10958,7 +14937,7 @@
       </w:rPr>
     </w:lvl>
   </w:abstractNum>
-  <w:abstractNum w:abstractNumId="30" w15:restartNumberingAfterBreak="0">
+  <w:abstractNum w:abstractNumId="32" w15:restartNumberingAfterBreak="0">
     <w:nsid w:val="6DBC0CDC"/>
     <w:multiLevelType w:val="hybridMultilevel"/>
     <w:tmpl w:val="C45474AA"/>
@@ -11044,7 +15023,7 @@
       </w:pPr>
     </w:lvl>
   </w:abstractNum>
-  <w:abstractNum w:abstractNumId="31" w15:restartNumberingAfterBreak="0">
+  <w:abstractNum w:abstractNumId="33" w15:restartNumberingAfterBreak="0">
     <w:nsid w:val="70D74817"/>
     <w:multiLevelType w:val="multilevel"/>
     <w:tmpl w:val="9964FB48"/>
@@ -11193,7 +15172,120 @@
       </w:rPr>
     </w:lvl>
   </w:abstractNum>
-  <w:abstractNum w:abstractNumId="32" w15:restartNumberingAfterBreak="0">
+  <w:abstractNum w:abstractNumId="34" w15:restartNumberingAfterBreak="0">
+    <w:nsid w:val="717A2A79"/>
+    <w:multiLevelType w:val="multilevel"/>
+    <w:tmpl w:val="54B63B82"/>
+    <w:lvl w:ilvl="0">
+      <w:start w:val="4"/>
+      <w:numFmt w:val="decimal"/>
+      <w:lvlText w:val="%1"/>
+      <w:lvlJc w:val="left"/>
+      <w:pPr>
+        <w:ind w:left="360" w:hanging="360"/>
+      </w:pPr>
+      <w:rPr>
+        <w:rFonts w:hint="default"/>
+      </w:rPr>
+    </w:lvl>
+    <w:lvl w:ilvl="1">
+      <w:start w:val="1"/>
+      <w:numFmt w:val="decimal"/>
+      <w:lvlText w:val="%1.%2"/>
+      <w:lvlJc w:val="left"/>
+      <w:pPr>
+        <w:ind w:left="540" w:hanging="360"/>
+      </w:pPr>
+      <w:rPr>
+        <w:rFonts w:hint="default"/>
+      </w:rPr>
+    </w:lvl>
+    <w:lvl w:ilvl="2">
+      <w:start w:val="1"/>
+      <w:numFmt w:val="decimal"/>
+      <w:lvlText w:val="%1.%2.%3"/>
+      <w:lvlJc w:val="left"/>
+      <w:pPr>
+        <w:ind w:left="720" w:hanging="720"/>
+      </w:pPr>
+      <w:rPr>
+        <w:rFonts w:hint="default"/>
+      </w:rPr>
+    </w:lvl>
+    <w:lvl w:ilvl="3">
+      <w:start w:val="1"/>
+      <w:numFmt w:val="decimal"/>
+      <w:lvlText w:val="%1.%2.%3.%4"/>
+      <w:lvlJc w:val="left"/>
+      <w:pPr>
+        <w:ind w:left="1080" w:hanging="1080"/>
+      </w:pPr>
+      <w:rPr>
+        <w:rFonts w:hint="default"/>
+      </w:rPr>
+    </w:lvl>
+    <w:lvl w:ilvl="4">
+      <w:start w:val="1"/>
+      <w:numFmt w:val="decimal"/>
+      <w:lvlText w:val="%1.%2.%3.%4.%5"/>
+      <w:lvlJc w:val="left"/>
+      <w:pPr>
+        <w:ind w:left="1080" w:hanging="1080"/>
+      </w:pPr>
+      <w:rPr>
+        <w:rFonts w:hint="default"/>
+      </w:rPr>
+    </w:lvl>
+    <w:lvl w:ilvl="5">
+      <w:start w:val="1"/>
+      <w:numFmt w:val="decimal"/>
+      <w:lvlText w:val="%1.%2.%3.%4.%5.%6"/>
+      <w:lvlJc w:val="left"/>
+      <w:pPr>
+        <w:ind w:left="1440" w:hanging="1440"/>
+      </w:pPr>
+      <w:rPr>
+        <w:rFonts w:hint="default"/>
+      </w:rPr>
+    </w:lvl>
+    <w:lvl w:ilvl="6">
+      <w:start w:val="1"/>
+      <w:numFmt w:val="decimal"/>
+      <w:lvlText w:val="%1.%2.%3.%4.%5.%6.%7"/>
+      <w:lvlJc w:val="left"/>
+      <w:pPr>
+        <w:ind w:left="1440" w:hanging="1440"/>
+      </w:pPr>
+      <w:rPr>
+        <w:rFonts w:hint="default"/>
+      </w:rPr>
+    </w:lvl>
+    <w:lvl w:ilvl="7">
+      <w:start w:val="1"/>
+      <w:numFmt w:val="decimal"/>
+      <w:lvlText w:val="%1.%2.%3.%4.%5.%6.%7.%8"/>
+      <w:lvlJc w:val="left"/>
+      <w:pPr>
+        <w:ind w:left="1800" w:hanging="1800"/>
+      </w:pPr>
+      <w:rPr>
+        <w:rFonts w:hint="default"/>
+      </w:rPr>
+    </w:lvl>
+    <w:lvl w:ilvl="8">
+      <w:start w:val="1"/>
+      <w:numFmt w:val="decimal"/>
+      <w:lvlText w:val="%1.%2.%3.%4.%5.%6.%7.%8.%9"/>
+      <w:lvlJc w:val="left"/>
+      <w:pPr>
+        <w:ind w:left="1800" w:hanging="1800"/>
+      </w:pPr>
+      <w:rPr>
+        <w:rFonts w:hint="default"/>
+      </w:rPr>
+    </w:lvl>
+  </w:abstractNum>
+  <w:abstractNum w:abstractNumId="35" w15:restartNumberingAfterBreak="0">
     <w:nsid w:val="76CB1E60"/>
     <w:multiLevelType w:val="hybridMultilevel"/>
     <w:tmpl w:val="A11A082A"/>
@@ -11279,7 +15371,7 @@
       </w:pPr>
     </w:lvl>
   </w:abstractNum>
-  <w:abstractNum w:abstractNumId="33" w15:restartNumberingAfterBreak="0">
+  <w:abstractNum w:abstractNumId="36" w15:restartNumberingAfterBreak="0">
     <w:nsid w:val="7795513E"/>
     <w:multiLevelType w:val="hybridMultilevel"/>
     <w:tmpl w:val="A7C26BE2"/>
@@ -11295,7 +15387,7 @@
         <w:rFonts w:ascii="Symbol" w:hAnsi="Symbol" w:hint="default"/>
       </w:rPr>
     </w:lvl>
-    <w:lvl w:ilvl="1" w:tplc="04090003" w:tentative="1">
+    <w:lvl w:ilvl="1" w:tplc="04090003">
       <w:start w:val="1"/>
       <w:numFmt w:val="bullet"/>
       <w:lvlText w:val="o"/>
@@ -11307,7 +15399,7 @@
         <w:rFonts w:ascii="Courier New" w:hAnsi="Courier New" w:cs="Courier New" w:hint="default"/>
       </w:rPr>
     </w:lvl>
-    <w:lvl w:ilvl="2" w:tplc="04090005" w:tentative="1">
+    <w:lvl w:ilvl="2" w:tplc="04090005">
       <w:start w:val="1"/>
       <w:numFmt w:val="bullet"/>
       <w:lvlText w:val=""/>
@@ -11392,7 +15484,7 @@
       </w:rPr>
     </w:lvl>
   </w:abstractNum>
-  <w:abstractNum w:abstractNumId="34" w15:restartNumberingAfterBreak="0">
+  <w:abstractNum w:abstractNumId="37" w15:restartNumberingAfterBreak="0">
     <w:nsid w:val="7D9D4D23"/>
     <w:multiLevelType w:val="multilevel"/>
     <w:tmpl w:val="EC9A9888"/>
@@ -11541,7 +15633,7 @@
       </w:rPr>
     </w:lvl>
   </w:abstractNum>
-  <w:abstractNum w:abstractNumId="35" w15:restartNumberingAfterBreak="0">
+  <w:abstractNum w:abstractNumId="38" w15:restartNumberingAfterBreak="0">
     <w:nsid w:val="7EA96432"/>
     <w:multiLevelType w:val="multilevel"/>
     <w:tmpl w:val="3D0EB7B0"/>
@@ -11691,112 +15783,121 @@
     </w:lvl>
   </w:abstractNum>
   <w:num w:numId="1" w16cid:durableId="1393504195">
-    <w:abstractNumId w:val="19"/>
+    <w:abstractNumId w:val="21"/>
   </w:num>
   <w:num w:numId="2" w16cid:durableId="1557936317">
+    <w:abstractNumId w:val="28"/>
+  </w:num>
+  <w:num w:numId="3" w16cid:durableId="741147044">
     <w:abstractNumId w:val="26"/>
   </w:num>
-  <w:num w:numId="3" w16cid:durableId="741147044">
-    <w:abstractNumId w:val="24"/>
-  </w:num>
   <w:num w:numId="4" w16cid:durableId="1199008910">
-    <w:abstractNumId w:val="20"/>
+    <w:abstractNumId w:val="22"/>
   </w:num>
   <w:num w:numId="5" w16cid:durableId="1228491955">
     <w:abstractNumId w:val="1"/>
   </w:num>
   <w:num w:numId="6" w16cid:durableId="19792751">
+    <w:abstractNumId w:val="10"/>
+  </w:num>
+  <w:num w:numId="7" w16cid:durableId="9375638">
+    <w:abstractNumId w:val="33"/>
+  </w:num>
+  <w:num w:numId="8" w16cid:durableId="830171321">
+    <w:abstractNumId w:val="14"/>
+  </w:num>
+  <w:num w:numId="9" w16cid:durableId="802383081">
+    <w:abstractNumId w:val="31"/>
+  </w:num>
+  <w:num w:numId="10" w16cid:durableId="277223279">
+    <w:abstractNumId w:val="38"/>
+  </w:num>
+  <w:num w:numId="11" w16cid:durableId="1060252974">
+    <w:abstractNumId w:val="5"/>
+  </w:num>
+  <w:num w:numId="12" w16cid:durableId="1367828192">
+    <w:abstractNumId w:val="18"/>
+  </w:num>
+  <w:num w:numId="13" w16cid:durableId="2142183580">
+    <w:abstractNumId w:val="7"/>
+  </w:num>
+  <w:num w:numId="14" w16cid:durableId="740518688">
+    <w:abstractNumId w:val="6"/>
+  </w:num>
+  <w:num w:numId="15" w16cid:durableId="737244682">
+    <w:abstractNumId w:val="27"/>
+  </w:num>
+  <w:num w:numId="16" w16cid:durableId="975724382">
+    <w:abstractNumId w:val="20"/>
+  </w:num>
+  <w:num w:numId="17" w16cid:durableId="210192977">
+    <w:abstractNumId w:val="15"/>
+  </w:num>
+  <w:num w:numId="18" w16cid:durableId="1619213639">
     <w:abstractNumId w:val="9"/>
   </w:num>
-  <w:num w:numId="7" w16cid:durableId="9375638">
-    <w:abstractNumId w:val="31"/>
-  </w:num>
-  <w:num w:numId="8" w16cid:durableId="830171321">
-    <w:abstractNumId w:val="12"/>
-  </w:num>
-  <w:num w:numId="9" w16cid:durableId="802383081">
-    <w:abstractNumId w:val="29"/>
-  </w:num>
-  <w:num w:numId="10" w16cid:durableId="277223279">
-    <w:abstractNumId w:val="35"/>
-  </w:num>
-  <w:num w:numId="11" w16cid:durableId="1060252974">
-    <w:abstractNumId w:val="4"/>
-  </w:num>
-  <w:num w:numId="12" w16cid:durableId="1367828192">
-    <w:abstractNumId w:val="16"/>
-  </w:num>
-  <w:num w:numId="13" w16cid:durableId="2142183580">
-    <w:abstractNumId w:val="6"/>
-  </w:num>
-  <w:num w:numId="14" w16cid:durableId="740518688">
-    <w:abstractNumId w:val="5"/>
-  </w:num>
-  <w:num w:numId="15" w16cid:durableId="737244682">
-    <w:abstractNumId w:val="25"/>
-  </w:num>
-  <w:num w:numId="16" w16cid:durableId="975724382">
-    <w:abstractNumId w:val="18"/>
-  </w:num>
-  <w:num w:numId="17" w16cid:durableId="210192977">
-    <w:abstractNumId w:val="13"/>
-  </w:num>
-  <w:num w:numId="18" w16cid:durableId="1619213639">
-    <w:abstractNumId w:val="8"/>
-  </w:num>
   <w:num w:numId="19" w16cid:durableId="357857763">
-    <w:abstractNumId w:val="34"/>
+    <w:abstractNumId w:val="37"/>
   </w:num>
   <w:num w:numId="20" w16cid:durableId="1504128252">
-    <w:abstractNumId w:val="21"/>
+    <w:abstractNumId w:val="23"/>
   </w:num>
   <w:num w:numId="21" w16cid:durableId="1265653108">
     <w:abstractNumId w:val="0"/>
   </w:num>
   <w:num w:numId="22" w16cid:durableId="2008240409">
-    <w:abstractNumId w:val="27"/>
+    <w:abstractNumId w:val="29"/>
   </w:num>
   <w:num w:numId="23" w16cid:durableId="2126381501">
-    <w:abstractNumId w:val="23"/>
+    <w:abstractNumId w:val="25"/>
   </w:num>
   <w:num w:numId="24" w16cid:durableId="1970285318">
-    <w:abstractNumId w:val="14"/>
+    <w:abstractNumId w:val="16"/>
   </w:num>
   <w:num w:numId="25" w16cid:durableId="32386154">
+    <w:abstractNumId w:val="12"/>
+  </w:num>
+  <w:num w:numId="26" w16cid:durableId="500239156">
+    <w:abstractNumId w:val="35"/>
+  </w:num>
+  <w:num w:numId="27" w16cid:durableId="916329882">
+    <w:abstractNumId w:val="32"/>
+  </w:num>
+  <w:num w:numId="28" w16cid:durableId="1075780429">
+    <w:abstractNumId w:val="17"/>
+  </w:num>
+  <w:num w:numId="29" w16cid:durableId="306517025">
+    <w:abstractNumId w:val="3"/>
+  </w:num>
+  <w:num w:numId="30" w16cid:durableId="1627084569">
+    <w:abstractNumId w:val="30"/>
+  </w:num>
+  <w:num w:numId="31" w16cid:durableId="776562219">
     <w:abstractNumId w:val="11"/>
   </w:num>
-  <w:num w:numId="26" w16cid:durableId="500239156">
-    <w:abstractNumId w:val="32"/>
+  <w:num w:numId="32" w16cid:durableId="326833059">
+    <w:abstractNumId w:val="19"/>
   </w:num>
-  <w:num w:numId="27" w16cid:durableId="916329882">
-    <w:abstractNumId w:val="30"/>
+  <w:num w:numId="33" w16cid:durableId="923681988">
+    <w:abstractNumId w:val="4"/>
   </w:num>
-  <w:num w:numId="28" w16cid:durableId="1075780429">
-    <w:abstractNumId w:val="15"/>
+  <w:num w:numId="34" w16cid:durableId="2116098631">
+    <w:abstractNumId w:val="8"/>
   </w:num>
-  <w:num w:numId="29" w16cid:durableId="306517025">
+  <w:num w:numId="35" w16cid:durableId="1293949761">
+    <w:abstractNumId w:val="24"/>
+  </w:num>
+  <w:num w:numId="36" w16cid:durableId="1112625089">
+    <w:abstractNumId w:val="36"/>
+  </w:num>
+  <w:num w:numId="37" w16cid:durableId="1021278296">
     <w:abstractNumId w:val="2"/>
   </w:num>
-  <w:num w:numId="30" w16cid:durableId="1627084569">
-    <w:abstractNumId w:val="28"/>
+  <w:num w:numId="38" w16cid:durableId="767850442">
+    <w:abstractNumId w:val="13"/>
   </w:num>
-  <w:num w:numId="31" w16cid:durableId="776562219">
-    <w:abstractNumId w:val="10"/>
-  </w:num>
-  <w:num w:numId="32" w16cid:durableId="326833059">
-    <w:abstractNumId w:val="17"/>
-  </w:num>
-  <w:num w:numId="33" w16cid:durableId="923681988">
-    <w:abstractNumId w:val="3"/>
-  </w:num>
-  <w:num w:numId="34" w16cid:durableId="2116098631">
-    <w:abstractNumId w:val="7"/>
-  </w:num>
-  <w:num w:numId="35" w16cid:durableId="1293949761">
-    <w:abstractNumId w:val="22"/>
-  </w:num>
-  <w:num w:numId="36" w16cid:durableId="1112625089">
-    <w:abstractNumId w:val="33"/>
+  <w:num w:numId="39" w16cid:durableId="396827495">
+    <w:abstractNumId w:val="34"/>
   </w:num>
 </w:numbering>
 </file>
@@ -12393,7 +16494,6 @@
   <w:style w:type="character" w:default="1" w:styleId="DefaultParagraphFont">
     <w:name w:val="Default Paragraph Font"/>
     <w:uiPriority w:val="1"/>
-    <w:semiHidden/>
     <w:unhideWhenUsed/>
   </w:style>
   <w:style w:type="table" w:default="1" w:styleId="TableNormal">
